--- a/Deploying a VM Instance with Floating IP on OpenStack Using Terraform.docx
+++ b/Deploying a VM Instance with Floating IP on OpenStack Using Terraform.docx
@@ -2,6 +2,276 @@
 <file path=word/document.xml><?xml version="1.0" encoding="utf-8"?>
 <w:document xmlns:wpc="http://schemas.microsoft.com/office/word/2010/wordprocessingCanvas" xmlns:cx="http://schemas.microsoft.com/office/drawing/2014/chartex" xmlns:cx1="http://schemas.microsoft.com/office/drawing/2015/9/8/chartex" xmlns:mc="http://schemas.openxmlformats.org/markup-compatibility/2006" xmlns:o="urn:schemas-microsoft-com:office:office" xmlns:r="http://schemas.openxmlformats.org/officeDocument/2006/relationships" xmlns:m="http://schemas.openxmlformats.org/officeDocument/2006/math" xmlns:v="urn:schemas-microsoft-com:vml" xmlns:wp14="http://schemas.microsoft.com/office/word/2010/wordprocessingDrawing" xmlns:wp="http://schemas.openxmlformats.org/drawingml/2006/wordprocessingDrawing" xmlns:w10="urn:schemas-microsoft-com:office:word" xmlns:w="http://schemas.openxmlformats.org/wordprocessingml/2006/main" xmlns:w14="http://schemas.microsoft.com/office/word/2010/wordml" xmlns:w15="http://schemas.microsoft.com/office/word/2012/wordml" xmlns:w16se="http://schemas.microsoft.com/office/word/2015/wordml/symex" xmlns:wpg="http://schemas.microsoft.com/office/word/2010/wordprocessingGroup" xmlns:wpi="http://schemas.microsoft.com/office/word/2010/wordprocessingInk" xmlns:wne="http://schemas.microsoft.com/office/word/2006/wordml" xmlns:wps="http://schemas.microsoft.com/office/word/2010/wordprocessingShape" mc:Ignorable="w14 w15 w16se wp14">
   <w:body>
+    <w:p>
+      <w:pPr>
+        <w:spacing w:before="100" w:beforeAutospacing="1" w:after="100" w:afterAutospacing="1" w:line="240" w:lineRule="auto"/>
+        <w:rPr>
+          <w:rFonts w:ascii="Times New Roman" w:eastAsia="Times New Roman" w:hAnsi="Times New Roman" w:cs="Times New Roman"/>
+          <w:sz w:val="24"/>
+          <w:szCs w:val="24"/>
+        </w:rPr>
+      </w:pPr>
+      <w:r>
+        <w:rPr>
+          <w:rFonts w:ascii="Times New Roman" w:eastAsia="Times New Roman" w:hAnsi="Times New Roman" w:cs="Times New Roman"/>
+          <w:sz w:val="24"/>
+          <w:szCs w:val="24"/>
+        </w:rPr>
+        <w:t>The setup deploys a VM using:</w:t>
+      </w:r>
+    </w:p>
+    <w:p>
+      <w:pPr>
+        <w:numPr>
+          <w:ilvl w:val="0"/>
+          <w:numId w:val="3"/>
+        </w:numPr>
+        <w:spacing w:before="100" w:beforeAutospacing="1" w:after="100" w:afterAutospacing="1" w:line="240" w:lineRule="auto"/>
+        <w:rPr>
+          <w:rFonts w:ascii="Times New Roman" w:eastAsia="Times New Roman" w:hAnsi="Times New Roman" w:cs="Times New Roman"/>
+          <w:sz w:val="24"/>
+          <w:szCs w:val="24"/>
+        </w:rPr>
+      </w:pPr>
+      <w:r>
+        <w:rPr>
+          <w:rFonts w:ascii="Segoe UI Symbol" w:eastAsia="Times New Roman" w:hAnsi="Segoe UI Symbol" w:cs="Segoe UI Symbol"/>
+          <w:sz w:val="24"/>
+          <w:szCs w:val="24"/>
+        </w:rPr>
+        <w:t>🔹</w:t>
+      </w:r>
+      <w:r>
+        <w:rPr>
+          <w:rFonts w:ascii="Times New Roman" w:eastAsia="Times New Roman" w:hAnsi="Times New Roman" w:cs="Times New Roman"/>
+          <w:sz w:val="24"/>
+          <w:szCs w:val="24"/>
+        </w:rPr>
+        <w:t xml:space="preserve"> Image: </w:t>
+      </w:r>
+      <w:r>
+        <w:rPr>
+          <w:rFonts w:ascii="Courier New" w:eastAsia="Times New Roman" w:hAnsi="Courier New" w:cs="Courier New"/>
+          <w:sz w:val="20"/>
+          <w:szCs w:val="20"/>
+        </w:rPr>
+        <w:t>focal</w:t>
+      </w:r>
+    </w:p>
+    <w:p>
+      <w:pPr>
+        <w:numPr>
+          <w:ilvl w:val="0"/>
+          <w:numId w:val="3"/>
+        </w:numPr>
+        <w:spacing w:before="100" w:beforeAutospacing="1" w:after="100" w:afterAutospacing="1" w:line="240" w:lineRule="auto"/>
+        <w:rPr>
+          <w:rFonts w:ascii="Times New Roman" w:eastAsia="Times New Roman" w:hAnsi="Times New Roman" w:cs="Times New Roman"/>
+          <w:sz w:val="24"/>
+          <w:szCs w:val="24"/>
+        </w:rPr>
+      </w:pPr>
+      <w:r>
+        <w:rPr>
+          <w:rFonts w:ascii="Segoe UI Symbol" w:eastAsia="Times New Roman" w:hAnsi="Segoe UI Symbol" w:cs="Segoe UI Symbol"/>
+          <w:sz w:val="24"/>
+          <w:szCs w:val="24"/>
+        </w:rPr>
+        <w:t>🔹</w:t>
+      </w:r>
+      <w:r>
+        <w:rPr>
+          <w:rFonts w:ascii="Times New Roman" w:eastAsia="Times New Roman" w:hAnsi="Times New Roman" w:cs="Times New Roman"/>
+          <w:sz w:val="24"/>
+          <w:szCs w:val="24"/>
+        </w:rPr>
+        <w:t xml:space="preserve"> Flavor: </w:t>
+      </w:r>
+      <w:r>
+        <w:rPr>
+          <w:rFonts w:ascii="Courier New" w:eastAsia="Times New Roman" w:hAnsi="Courier New" w:cs="Courier New"/>
+          <w:sz w:val="20"/>
+          <w:szCs w:val="20"/>
+        </w:rPr>
+        <w:t>m1.t1</w:t>
+      </w:r>
+    </w:p>
+    <w:p>
+      <w:pPr>
+        <w:numPr>
+          <w:ilvl w:val="0"/>
+          <w:numId w:val="3"/>
+        </w:numPr>
+        <w:spacing w:before="100" w:beforeAutospacing="1" w:after="100" w:afterAutospacing="1" w:line="240" w:lineRule="auto"/>
+        <w:rPr>
+          <w:rFonts w:ascii="Times New Roman" w:eastAsia="Times New Roman" w:hAnsi="Times New Roman" w:cs="Times New Roman"/>
+          <w:sz w:val="24"/>
+          <w:szCs w:val="24"/>
+        </w:rPr>
+      </w:pPr>
+      <w:r>
+        <w:rPr>
+          <w:rFonts w:ascii="Segoe UI Symbol" w:eastAsia="Times New Roman" w:hAnsi="Segoe UI Symbol" w:cs="Segoe UI Symbol"/>
+          <w:sz w:val="24"/>
+          <w:szCs w:val="24"/>
+        </w:rPr>
+        <w:t>🔹</w:t>
+      </w:r>
+      <w:r>
+        <w:rPr>
+          <w:rFonts w:ascii="Times New Roman" w:eastAsia="Times New Roman" w:hAnsi="Times New Roman" w:cs="Times New Roman"/>
+          <w:sz w:val="24"/>
+          <w:szCs w:val="24"/>
+        </w:rPr>
+        <w:t xml:space="preserve"> Internal network: </w:t>
+      </w:r>
+      <w:r>
+        <w:rPr>
+          <w:rFonts w:ascii="Courier New" w:eastAsia="Times New Roman" w:hAnsi="Courier New" w:cs="Courier New"/>
+          <w:sz w:val="20"/>
+          <w:szCs w:val="20"/>
+        </w:rPr>
+        <w:t>net1</w:t>
+      </w:r>
+      <w:r>
+        <w:rPr>
+          <w:rFonts w:ascii="Times New Roman" w:eastAsia="Times New Roman" w:hAnsi="Times New Roman" w:cs="Times New Roman"/>
+          <w:sz w:val="24"/>
+          <w:szCs w:val="24"/>
+        </w:rPr>
+        <w:t xml:space="preserve"> (UUID: </w:t>
+      </w:r>
+      <w:r>
+        <w:rPr>
+          <w:rFonts w:ascii="Courier New" w:eastAsia="Times New Roman" w:hAnsi="Courier New" w:cs="Courier New"/>
+          <w:sz w:val="20"/>
+          <w:szCs w:val="20"/>
+        </w:rPr>
+        <w:t>bdb275a4-3d6c-4d98-b860-97a5219d6ffd</w:t>
+      </w:r>
+      <w:r>
+        <w:rPr>
+          <w:rFonts w:ascii="Times New Roman" w:eastAsia="Times New Roman" w:hAnsi="Times New Roman" w:cs="Times New Roman"/>
+          <w:sz w:val="24"/>
+          <w:szCs w:val="24"/>
+        </w:rPr>
+        <w:t>)</w:t>
+      </w:r>
+    </w:p>
+    <w:p>
+      <w:pPr>
+        <w:numPr>
+          <w:ilvl w:val="0"/>
+          <w:numId w:val="3"/>
+        </w:numPr>
+        <w:spacing w:before="100" w:beforeAutospacing="1" w:after="100" w:afterAutospacing="1" w:line="240" w:lineRule="auto"/>
+        <w:rPr>
+          <w:rFonts w:ascii="Times New Roman" w:eastAsia="Times New Roman" w:hAnsi="Times New Roman" w:cs="Times New Roman"/>
+          <w:sz w:val="24"/>
+          <w:szCs w:val="24"/>
+        </w:rPr>
+      </w:pPr>
+      <w:r>
+        <w:rPr>
+          <w:rFonts w:ascii="Segoe UI Symbol" w:eastAsia="Times New Roman" w:hAnsi="Segoe UI Symbol" w:cs="Segoe UI Symbol"/>
+          <w:sz w:val="24"/>
+          <w:szCs w:val="24"/>
+        </w:rPr>
+        <w:t>🔹</w:t>
+      </w:r>
+      <w:r>
+        <w:rPr>
+          <w:rFonts w:ascii="Times New Roman" w:eastAsia="Times New Roman" w:hAnsi="Times New Roman" w:cs="Times New Roman"/>
+          <w:sz w:val="24"/>
+          <w:szCs w:val="24"/>
+        </w:rPr>
+        <w:t xml:space="preserve"> External floating IP pool: </w:t>
+      </w:r>
+      <w:r>
+        <w:rPr>
+          <w:rFonts w:ascii="Courier New" w:eastAsia="Times New Roman" w:hAnsi="Courier New" w:cs="Courier New"/>
+          <w:sz w:val="20"/>
+          <w:szCs w:val="20"/>
+        </w:rPr>
+        <w:t>public</w:t>
+      </w:r>
+    </w:p>
+    <w:p>
+      <w:pPr>
+        <w:numPr>
+          <w:ilvl w:val="0"/>
+          <w:numId w:val="3"/>
+        </w:numPr>
+        <w:spacing w:before="100" w:beforeAutospacing="1" w:after="100" w:afterAutospacing="1" w:line="240" w:lineRule="auto"/>
+        <w:rPr>
+          <w:rFonts w:ascii="Times New Roman" w:eastAsia="Times New Roman" w:hAnsi="Times New Roman" w:cs="Times New Roman"/>
+          <w:sz w:val="24"/>
+          <w:szCs w:val="24"/>
+        </w:rPr>
+      </w:pPr>
+      <w:r>
+        <w:rPr>
+          <w:rFonts w:ascii="Segoe UI Symbol" w:eastAsia="Times New Roman" w:hAnsi="Segoe UI Symbol" w:cs="Segoe UI Symbol"/>
+          <w:sz w:val="24"/>
+          <w:szCs w:val="24"/>
+        </w:rPr>
+        <w:t>🔹</w:t>
+      </w:r>
+      <w:r>
+        <w:rPr>
+          <w:rFonts w:ascii="Times New Roman" w:eastAsia="Times New Roman" w:hAnsi="Times New Roman" w:cs="Times New Roman"/>
+          <w:sz w:val="24"/>
+          <w:szCs w:val="24"/>
+        </w:rPr>
+        <w:t xml:space="preserve"> Keypair: </w:t>
+      </w:r>
+      <w:r>
+        <w:rPr>
+          <w:rFonts w:ascii="Courier New" w:eastAsia="Times New Roman" w:hAnsi="Courier New" w:cs="Courier New"/>
+          <w:sz w:val="20"/>
+          <w:szCs w:val="20"/>
+        </w:rPr>
+        <w:t>key1</w:t>
+      </w:r>
+    </w:p>
+    <w:p>
+      <w:pPr>
+        <w:numPr>
+          <w:ilvl w:val="0"/>
+          <w:numId w:val="3"/>
+        </w:numPr>
+        <w:spacing w:before="100" w:beforeAutospacing="1" w:after="100" w:afterAutospacing="1" w:line="240" w:lineRule="auto"/>
+        <w:rPr>
+          <w:rFonts w:ascii="Times New Roman" w:eastAsia="Times New Roman" w:hAnsi="Times New Roman" w:cs="Times New Roman"/>
+          <w:sz w:val="24"/>
+          <w:szCs w:val="24"/>
+        </w:rPr>
+      </w:pPr>
+      <w:r>
+        <w:rPr>
+          <w:rFonts w:ascii="Segoe UI Symbol" w:eastAsia="Times New Roman" w:hAnsi="Segoe UI Symbol" w:cs="Segoe UI Symbol"/>
+          <w:sz w:val="24"/>
+          <w:szCs w:val="24"/>
+        </w:rPr>
+        <w:t>🔹</w:t>
+      </w:r>
+      <w:r>
+        <w:rPr>
+          <w:rFonts w:ascii="Times New Roman" w:eastAsia="Times New Roman" w:hAnsi="Times New Roman" w:cs="Times New Roman"/>
+          <w:sz w:val="24"/>
+          <w:szCs w:val="24"/>
+        </w:rPr>
+        <w:t xml:space="preserve"> Security group: </w:t>
+      </w:r>
+      <w:r>
+        <w:rPr>
+          <w:rFonts w:ascii="Courier New" w:eastAsia="Times New Roman" w:hAnsi="Courier New" w:cs="Courier New"/>
+          <w:sz w:val="20"/>
+          <w:szCs w:val="20"/>
+        </w:rPr>
+        <w:t>sec1</w:t>
+      </w:r>
+    </w:p>
     <w:p>
       <w:pPr>
         <w:spacing w:before="100" w:beforeAutospacing="1" w:after="100" w:afterAutospacing="1" w:line="240" w:lineRule="auto"/>
@@ -130,7 +400,7 @@
           <w:sz w:val="20"/>
           <w:szCs w:val="20"/>
         </w:rPr>
-        <w:t>├── variables.tf          # (Optional) Input variable definitions</w:t>
+        <w:t>├── variables.tf          # Input variable definitions</w:t>
       </w:r>
     </w:p>
     <w:p>
@@ -166,7 +436,7 @@
           <w:sz w:val="20"/>
           <w:szCs w:val="20"/>
         </w:rPr>
-        <w:t>├── terraform.tfvars      # (Optional) Actual input values</w:t>
+        <w:t>├── terraform.tfvars      # Actual input values</w:t>
       </w:r>
     </w:p>
     <w:p>
@@ -202,7 +472,7 @@
           <w:sz w:val="20"/>
           <w:szCs w:val="20"/>
         </w:rPr>
-        <w:t>└── README.md             # Deployment documentation and instructions</w:t>
+        <w:t>└── README.md             # Deployment documentation</w:t>
       </w:r>
     </w:p>
     <w:p>
@@ -236,6 +506,1210 @@
           <w:szCs w:val="36"/>
         </w:rPr>
         <w:t xml:space="preserve"> – Terraform Configuration</w:t>
+      </w:r>
+    </w:p>
+    <w:p>
+      <w:pPr>
+        <w:spacing w:before="100" w:beforeAutospacing="1" w:after="100" w:afterAutospacing="1" w:line="240" w:lineRule="auto"/>
+        <w:outlineLvl w:val="1"/>
+        <w:rPr>
+          <w:rFonts w:ascii="Courier New" w:eastAsia="Times New Roman" w:hAnsi="Courier New" w:cs="Courier New"/>
+          <w:sz w:val="20"/>
+          <w:szCs w:val="20"/>
+        </w:rPr>
+      </w:pPr>
+      <w:r>
+        <w:rPr>
+          <w:rFonts w:ascii="Courier New" w:eastAsia="Times New Roman" w:hAnsi="Courier New" w:cs="Courier New"/>
+          <w:sz w:val="20"/>
+          <w:szCs w:val="20"/>
+        </w:rPr>
+        <w:t>terraform {</w:t>
+      </w:r>
+    </w:p>
+    <w:p>
+      <w:pPr>
+        <w:spacing w:before="100" w:beforeAutospacing="1" w:after="100" w:afterAutospacing="1" w:line="240" w:lineRule="auto"/>
+        <w:outlineLvl w:val="1"/>
+        <w:rPr>
+          <w:rFonts w:ascii="Courier New" w:eastAsia="Times New Roman" w:hAnsi="Courier New" w:cs="Courier New"/>
+          <w:sz w:val="20"/>
+          <w:szCs w:val="20"/>
+        </w:rPr>
+      </w:pPr>
+      <w:r>
+        <w:rPr>
+          <w:rFonts w:ascii="Courier New" w:eastAsia="Times New Roman" w:hAnsi="Courier New" w:cs="Courier New"/>
+          <w:sz w:val="20"/>
+          <w:szCs w:val="20"/>
+        </w:rPr>
+        <w:t xml:space="preserve">  required_providers {</w:t>
+      </w:r>
+    </w:p>
+    <w:p>
+      <w:pPr>
+        <w:spacing w:before="100" w:beforeAutospacing="1" w:after="100" w:afterAutospacing="1" w:line="240" w:lineRule="auto"/>
+        <w:outlineLvl w:val="1"/>
+        <w:rPr>
+          <w:rFonts w:ascii="Courier New" w:eastAsia="Times New Roman" w:hAnsi="Courier New" w:cs="Courier New"/>
+          <w:sz w:val="20"/>
+          <w:szCs w:val="20"/>
+        </w:rPr>
+      </w:pPr>
+      <w:r>
+        <w:rPr>
+          <w:rFonts w:ascii="Courier New" w:eastAsia="Times New Roman" w:hAnsi="Courier New" w:cs="Courier New"/>
+          <w:sz w:val="20"/>
+          <w:szCs w:val="20"/>
+        </w:rPr>
+        <w:t xml:space="preserve">    openstack = {</w:t>
+      </w:r>
+    </w:p>
+    <w:p>
+      <w:pPr>
+        <w:spacing w:before="100" w:beforeAutospacing="1" w:after="100" w:afterAutospacing="1" w:line="240" w:lineRule="auto"/>
+        <w:outlineLvl w:val="1"/>
+        <w:rPr>
+          <w:rFonts w:ascii="Courier New" w:eastAsia="Times New Roman" w:hAnsi="Courier New" w:cs="Courier New"/>
+          <w:sz w:val="20"/>
+          <w:szCs w:val="20"/>
+        </w:rPr>
+      </w:pPr>
+      <w:r>
+        <w:rPr>
+          <w:rFonts w:ascii="Courier New" w:eastAsia="Times New Roman" w:hAnsi="Courier New" w:cs="Courier New"/>
+          <w:sz w:val="20"/>
+          <w:szCs w:val="20"/>
+        </w:rPr>
+        <w:t xml:space="preserve">      source  = "terraform-provider-openstack/openstack"</w:t>
+      </w:r>
+    </w:p>
+    <w:p>
+      <w:pPr>
+        <w:spacing w:before="100" w:beforeAutospacing="1" w:after="100" w:afterAutospacing="1" w:line="240" w:lineRule="auto"/>
+        <w:outlineLvl w:val="1"/>
+        <w:rPr>
+          <w:rFonts w:ascii="Courier New" w:eastAsia="Times New Roman" w:hAnsi="Courier New" w:cs="Courier New"/>
+          <w:sz w:val="20"/>
+          <w:szCs w:val="20"/>
+        </w:rPr>
+      </w:pPr>
+      <w:r>
+        <w:rPr>
+          <w:rFonts w:ascii="Courier New" w:eastAsia="Times New Roman" w:hAnsi="Courier New" w:cs="Courier New"/>
+          <w:sz w:val="20"/>
+          <w:szCs w:val="20"/>
+        </w:rPr>
+        <w:t xml:space="preserve">      version = "~&gt; 1.51.0" # or omit for latest</w:t>
+      </w:r>
+    </w:p>
+    <w:p>
+      <w:pPr>
+        <w:spacing w:before="100" w:beforeAutospacing="1" w:after="100" w:afterAutospacing="1" w:line="240" w:lineRule="auto"/>
+        <w:outlineLvl w:val="1"/>
+        <w:rPr>
+          <w:rFonts w:ascii="Courier New" w:eastAsia="Times New Roman" w:hAnsi="Courier New" w:cs="Courier New"/>
+          <w:sz w:val="20"/>
+          <w:szCs w:val="20"/>
+        </w:rPr>
+      </w:pPr>
+      <w:r>
+        <w:rPr>
+          <w:rFonts w:ascii="Courier New" w:eastAsia="Times New Roman" w:hAnsi="Courier New" w:cs="Courier New"/>
+          <w:sz w:val="20"/>
+          <w:szCs w:val="20"/>
+        </w:rPr>
+        <w:t xml:space="preserve">    }</w:t>
+      </w:r>
+    </w:p>
+    <w:p>
+      <w:pPr>
+        <w:spacing w:before="100" w:beforeAutospacing="1" w:after="100" w:afterAutospacing="1" w:line="240" w:lineRule="auto"/>
+        <w:outlineLvl w:val="1"/>
+        <w:rPr>
+          <w:rFonts w:ascii="Courier New" w:eastAsia="Times New Roman" w:hAnsi="Courier New" w:cs="Courier New"/>
+          <w:sz w:val="20"/>
+          <w:szCs w:val="20"/>
+        </w:rPr>
+      </w:pPr>
+      <w:r>
+        <w:rPr>
+          <w:rFonts w:ascii="Courier New" w:eastAsia="Times New Roman" w:hAnsi="Courier New" w:cs="Courier New"/>
+          <w:sz w:val="20"/>
+          <w:szCs w:val="20"/>
+        </w:rPr>
+        <w:t xml:space="preserve">  }</w:t>
+      </w:r>
+    </w:p>
+    <w:p>
+      <w:pPr>
+        <w:spacing w:before="100" w:beforeAutospacing="1" w:after="100" w:afterAutospacing="1" w:line="240" w:lineRule="auto"/>
+        <w:outlineLvl w:val="1"/>
+        <w:rPr>
+          <w:rFonts w:ascii="Courier New" w:eastAsia="Times New Roman" w:hAnsi="Courier New" w:cs="Courier New"/>
+          <w:sz w:val="20"/>
+          <w:szCs w:val="20"/>
+        </w:rPr>
+      </w:pPr>
+      <w:r>
+        <w:rPr>
+          <w:rFonts w:ascii="Courier New" w:eastAsia="Times New Roman" w:hAnsi="Courier New" w:cs="Courier New"/>
+          <w:sz w:val="20"/>
+          <w:szCs w:val="20"/>
+        </w:rPr>
+        <w:t>}</w:t>
+      </w:r>
+    </w:p>
+    <w:p>
+      <w:pPr>
+        <w:spacing w:before="100" w:beforeAutospacing="1" w:after="100" w:afterAutospacing="1" w:line="240" w:lineRule="auto"/>
+        <w:outlineLvl w:val="1"/>
+        <w:rPr>
+          <w:rFonts w:ascii="Courier New" w:eastAsia="Times New Roman" w:hAnsi="Courier New" w:cs="Courier New"/>
+          <w:sz w:val="20"/>
+          <w:szCs w:val="20"/>
+        </w:rPr>
+      </w:pPr>
+      <w:r>
+        <w:rPr>
+          <w:rFonts w:ascii="Courier New" w:eastAsia="Times New Roman" w:hAnsi="Courier New" w:cs="Courier New"/>
+          <w:sz w:val="20"/>
+          <w:szCs w:val="20"/>
+        </w:rPr>
+        <w:t>provider "openstack" {</w:t>
+      </w:r>
+    </w:p>
+    <w:p>
+      <w:pPr>
+        <w:spacing w:before="100" w:beforeAutospacing="1" w:after="100" w:afterAutospacing="1" w:line="240" w:lineRule="auto"/>
+        <w:outlineLvl w:val="1"/>
+        <w:rPr>
+          <w:rFonts w:ascii="Courier New" w:eastAsia="Times New Roman" w:hAnsi="Courier New" w:cs="Courier New"/>
+          <w:sz w:val="20"/>
+          <w:szCs w:val="20"/>
+        </w:rPr>
+      </w:pPr>
+      <w:r>
+        <w:rPr>
+          <w:rFonts w:ascii="Courier New" w:eastAsia="Times New Roman" w:hAnsi="Courier New" w:cs="Courier New"/>
+          <w:sz w:val="20"/>
+          <w:szCs w:val="20"/>
+        </w:rPr>
+        <w:t xml:space="preserve">  auth_url    = var.auth_url</w:t>
+      </w:r>
+    </w:p>
+    <w:p>
+      <w:pPr>
+        <w:spacing w:before="100" w:beforeAutospacing="1" w:after="100" w:afterAutospacing="1" w:line="240" w:lineRule="auto"/>
+        <w:outlineLvl w:val="1"/>
+        <w:rPr>
+          <w:rFonts w:ascii="Courier New" w:eastAsia="Times New Roman" w:hAnsi="Courier New" w:cs="Courier New"/>
+          <w:sz w:val="20"/>
+          <w:szCs w:val="20"/>
+        </w:rPr>
+      </w:pPr>
+      <w:r>
+        <w:rPr>
+          <w:rFonts w:ascii="Courier New" w:eastAsia="Times New Roman" w:hAnsi="Courier New" w:cs="Courier New"/>
+          <w:sz w:val="20"/>
+          <w:szCs w:val="20"/>
+        </w:rPr>
+        <w:t xml:space="preserve">  tenant_name = var.project_name</w:t>
+      </w:r>
+    </w:p>
+    <w:p>
+      <w:pPr>
+        <w:spacing w:before="100" w:beforeAutospacing="1" w:after="100" w:afterAutospacing="1" w:line="240" w:lineRule="auto"/>
+        <w:outlineLvl w:val="1"/>
+        <w:rPr>
+          <w:rFonts w:ascii="Courier New" w:eastAsia="Times New Roman" w:hAnsi="Courier New" w:cs="Courier New"/>
+          <w:sz w:val="20"/>
+          <w:szCs w:val="20"/>
+        </w:rPr>
+      </w:pPr>
+      <w:r>
+        <w:rPr>
+          <w:rFonts w:ascii="Courier New" w:eastAsia="Times New Roman" w:hAnsi="Courier New" w:cs="Courier New"/>
+          <w:sz w:val="20"/>
+          <w:szCs w:val="20"/>
+        </w:rPr>
+        <w:t xml:space="preserve">  user_name   = var.user_name</w:t>
+      </w:r>
+    </w:p>
+    <w:p>
+      <w:pPr>
+        <w:spacing w:before="100" w:beforeAutospacing="1" w:after="100" w:afterAutospacing="1" w:line="240" w:lineRule="auto"/>
+        <w:outlineLvl w:val="1"/>
+        <w:rPr>
+          <w:rFonts w:ascii="Courier New" w:eastAsia="Times New Roman" w:hAnsi="Courier New" w:cs="Courier New"/>
+          <w:sz w:val="20"/>
+          <w:szCs w:val="20"/>
+        </w:rPr>
+      </w:pPr>
+      <w:r>
+        <w:rPr>
+          <w:rFonts w:ascii="Courier New" w:eastAsia="Times New Roman" w:hAnsi="Courier New" w:cs="Courier New"/>
+          <w:sz w:val="20"/>
+          <w:szCs w:val="20"/>
+        </w:rPr>
+        <w:t xml:space="preserve">  password    = var.password</w:t>
+      </w:r>
+    </w:p>
+    <w:p>
+      <w:pPr>
+        <w:spacing w:before="100" w:beforeAutospacing="1" w:after="100" w:afterAutospacing="1" w:line="240" w:lineRule="auto"/>
+        <w:outlineLvl w:val="1"/>
+        <w:rPr>
+          <w:rFonts w:ascii="Courier New" w:eastAsia="Times New Roman" w:hAnsi="Courier New" w:cs="Courier New"/>
+          <w:sz w:val="20"/>
+          <w:szCs w:val="20"/>
+        </w:rPr>
+      </w:pPr>
+      <w:r>
+        <w:rPr>
+          <w:rFonts w:ascii="Courier New" w:eastAsia="Times New Roman" w:hAnsi="Courier New" w:cs="Courier New"/>
+          <w:sz w:val="20"/>
+          <w:szCs w:val="20"/>
+        </w:rPr>
+        <w:t xml:space="preserve">  region      = var.region</w:t>
+      </w:r>
+    </w:p>
+    <w:p>
+      <w:pPr>
+        <w:spacing w:before="100" w:beforeAutospacing="1" w:after="100" w:afterAutospacing="1" w:line="240" w:lineRule="auto"/>
+        <w:outlineLvl w:val="1"/>
+        <w:rPr>
+          <w:rFonts w:ascii="Courier New" w:eastAsia="Times New Roman" w:hAnsi="Courier New" w:cs="Courier New"/>
+          <w:sz w:val="20"/>
+          <w:szCs w:val="20"/>
+        </w:rPr>
+      </w:pPr>
+      <w:r>
+        <w:rPr>
+          <w:rFonts w:ascii="Courier New" w:eastAsia="Times New Roman" w:hAnsi="Courier New" w:cs="Courier New"/>
+          <w:sz w:val="20"/>
+          <w:szCs w:val="20"/>
+        </w:rPr>
+        <w:lastRenderedPageBreak/>
+        <w:t xml:space="preserve">  domain_name = var.domain_name</w:t>
+      </w:r>
+    </w:p>
+    <w:p>
+      <w:pPr>
+        <w:spacing w:before="100" w:beforeAutospacing="1" w:after="100" w:afterAutospacing="1" w:line="240" w:lineRule="auto"/>
+        <w:outlineLvl w:val="1"/>
+        <w:rPr>
+          <w:rFonts w:ascii="Courier New" w:eastAsia="Times New Roman" w:hAnsi="Courier New" w:cs="Courier New"/>
+          <w:sz w:val="20"/>
+          <w:szCs w:val="20"/>
+        </w:rPr>
+      </w:pPr>
+      <w:r>
+        <w:rPr>
+          <w:rFonts w:ascii="Courier New" w:eastAsia="Times New Roman" w:hAnsi="Courier New" w:cs="Courier New"/>
+          <w:sz w:val="20"/>
+          <w:szCs w:val="20"/>
+        </w:rPr>
+        <w:t>}</w:t>
+      </w:r>
+    </w:p>
+    <w:p>
+      <w:pPr>
+        <w:spacing w:before="100" w:beforeAutospacing="1" w:after="100" w:afterAutospacing="1" w:line="240" w:lineRule="auto"/>
+        <w:outlineLvl w:val="1"/>
+        <w:rPr>
+          <w:rFonts w:ascii="Courier New" w:eastAsia="Times New Roman" w:hAnsi="Courier New" w:cs="Courier New"/>
+          <w:sz w:val="20"/>
+          <w:szCs w:val="20"/>
+        </w:rPr>
+      </w:pPr>
+      <w:r>
+        <w:rPr>
+          <w:rFonts w:ascii="Courier New" w:eastAsia="Times New Roman" w:hAnsi="Courier New" w:cs="Courier New"/>
+          <w:sz w:val="20"/>
+          <w:szCs w:val="20"/>
+        </w:rPr>
+        <w:t>resource "openstack_compute_instance_v2" "vm" {</w:t>
+      </w:r>
+    </w:p>
+    <w:p>
+      <w:pPr>
+        <w:spacing w:before="100" w:beforeAutospacing="1" w:after="100" w:afterAutospacing="1" w:line="240" w:lineRule="auto"/>
+        <w:outlineLvl w:val="1"/>
+        <w:rPr>
+          <w:rFonts w:ascii="Courier New" w:eastAsia="Times New Roman" w:hAnsi="Courier New" w:cs="Courier New"/>
+          <w:sz w:val="20"/>
+          <w:szCs w:val="20"/>
+        </w:rPr>
+      </w:pPr>
+      <w:r>
+        <w:rPr>
+          <w:rFonts w:ascii="Courier New" w:eastAsia="Times New Roman" w:hAnsi="Courier New" w:cs="Courier New"/>
+          <w:sz w:val="20"/>
+          <w:szCs w:val="20"/>
+        </w:rPr>
+        <w:t xml:space="preserve">  name            = var.instance_name</w:t>
+      </w:r>
+    </w:p>
+    <w:p>
+      <w:pPr>
+        <w:spacing w:before="100" w:beforeAutospacing="1" w:after="100" w:afterAutospacing="1" w:line="240" w:lineRule="auto"/>
+        <w:outlineLvl w:val="1"/>
+        <w:rPr>
+          <w:rFonts w:ascii="Courier New" w:eastAsia="Times New Roman" w:hAnsi="Courier New" w:cs="Courier New"/>
+          <w:sz w:val="20"/>
+          <w:szCs w:val="20"/>
+        </w:rPr>
+      </w:pPr>
+      <w:r>
+        <w:rPr>
+          <w:rFonts w:ascii="Courier New" w:eastAsia="Times New Roman" w:hAnsi="Courier New" w:cs="Courier New"/>
+          <w:sz w:val="20"/>
+          <w:szCs w:val="20"/>
+        </w:rPr>
+        <w:t xml:space="preserve">  image_name      = var.image_name</w:t>
+      </w:r>
+    </w:p>
+    <w:p>
+      <w:pPr>
+        <w:spacing w:before="100" w:beforeAutospacing="1" w:after="100" w:afterAutospacing="1" w:line="240" w:lineRule="auto"/>
+        <w:outlineLvl w:val="1"/>
+        <w:rPr>
+          <w:rFonts w:ascii="Courier New" w:eastAsia="Times New Roman" w:hAnsi="Courier New" w:cs="Courier New"/>
+          <w:sz w:val="20"/>
+          <w:szCs w:val="20"/>
+        </w:rPr>
+      </w:pPr>
+      <w:r>
+        <w:rPr>
+          <w:rFonts w:ascii="Courier New" w:eastAsia="Times New Roman" w:hAnsi="Courier New" w:cs="Courier New"/>
+          <w:sz w:val="20"/>
+          <w:szCs w:val="20"/>
+        </w:rPr>
+        <w:t xml:space="preserve">  flavor_name     = var.flavor_name</w:t>
+      </w:r>
+    </w:p>
+    <w:p>
+      <w:pPr>
+        <w:spacing w:before="100" w:beforeAutospacing="1" w:after="100" w:afterAutospacing="1" w:line="240" w:lineRule="auto"/>
+        <w:outlineLvl w:val="1"/>
+        <w:rPr>
+          <w:rFonts w:ascii="Courier New" w:eastAsia="Times New Roman" w:hAnsi="Courier New" w:cs="Courier New"/>
+          <w:sz w:val="20"/>
+          <w:szCs w:val="20"/>
+        </w:rPr>
+      </w:pPr>
+      <w:r>
+        <w:rPr>
+          <w:rFonts w:ascii="Courier New" w:eastAsia="Times New Roman" w:hAnsi="Courier New" w:cs="Courier New"/>
+          <w:sz w:val="20"/>
+          <w:szCs w:val="20"/>
+        </w:rPr>
+        <w:t xml:space="preserve">  key_pair        = var.keypair_name  # referencing existing keypair</w:t>
+      </w:r>
+    </w:p>
+    <w:p>
+      <w:pPr>
+        <w:spacing w:before="100" w:beforeAutospacing="1" w:after="100" w:afterAutospacing="1" w:line="240" w:lineRule="auto"/>
+        <w:outlineLvl w:val="1"/>
+        <w:rPr>
+          <w:rFonts w:ascii="Courier New" w:eastAsia="Times New Roman" w:hAnsi="Courier New" w:cs="Courier New"/>
+          <w:sz w:val="20"/>
+          <w:szCs w:val="20"/>
+        </w:rPr>
+      </w:pPr>
+      <w:r>
+        <w:rPr>
+          <w:rFonts w:ascii="Courier New" w:eastAsia="Times New Roman" w:hAnsi="Courier New" w:cs="Courier New"/>
+          <w:sz w:val="20"/>
+          <w:szCs w:val="20"/>
+        </w:rPr>
+        <w:t xml:space="preserve">  security_groups = [var.security_group]</w:t>
+      </w:r>
+    </w:p>
+    <w:p>
+      <w:pPr>
+        <w:spacing w:before="100" w:beforeAutospacing="1" w:after="100" w:afterAutospacing="1" w:line="240" w:lineRule="auto"/>
+        <w:outlineLvl w:val="1"/>
+        <w:rPr>
+          <w:rFonts w:ascii="Courier New" w:eastAsia="Times New Roman" w:hAnsi="Courier New" w:cs="Courier New"/>
+          <w:sz w:val="20"/>
+          <w:szCs w:val="20"/>
+        </w:rPr>
+      </w:pPr>
+      <w:r>
+        <w:rPr>
+          <w:rFonts w:ascii="Courier New" w:eastAsia="Times New Roman" w:hAnsi="Courier New" w:cs="Courier New"/>
+          <w:sz w:val="20"/>
+          <w:szCs w:val="20"/>
+        </w:rPr>
+        <w:t xml:space="preserve">  network {</w:t>
+      </w:r>
+    </w:p>
+    <w:p>
+      <w:pPr>
+        <w:spacing w:before="100" w:beforeAutospacing="1" w:after="100" w:afterAutospacing="1" w:line="240" w:lineRule="auto"/>
+        <w:outlineLvl w:val="1"/>
+        <w:rPr>
+          <w:rFonts w:ascii="Courier New" w:eastAsia="Times New Roman" w:hAnsi="Courier New" w:cs="Courier New"/>
+          <w:sz w:val="20"/>
+          <w:szCs w:val="20"/>
+        </w:rPr>
+      </w:pPr>
+      <w:r>
+        <w:rPr>
+          <w:rFonts w:ascii="Courier New" w:eastAsia="Times New Roman" w:hAnsi="Courier New" w:cs="Courier New"/>
+          <w:sz w:val="20"/>
+          <w:szCs w:val="20"/>
+        </w:rPr>
+        <w:t xml:space="preserve">    uuid = var.network_id</w:t>
+      </w:r>
+    </w:p>
+    <w:p>
+      <w:pPr>
+        <w:spacing w:before="100" w:beforeAutospacing="1" w:after="100" w:afterAutospacing="1" w:line="240" w:lineRule="auto"/>
+        <w:outlineLvl w:val="1"/>
+        <w:rPr>
+          <w:rFonts w:ascii="Courier New" w:eastAsia="Times New Roman" w:hAnsi="Courier New" w:cs="Courier New"/>
+          <w:sz w:val="20"/>
+          <w:szCs w:val="20"/>
+        </w:rPr>
+      </w:pPr>
+      <w:r>
+        <w:rPr>
+          <w:rFonts w:ascii="Courier New" w:eastAsia="Times New Roman" w:hAnsi="Courier New" w:cs="Courier New"/>
+          <w:sz w:val="20"/>
+          <w:szCs w:val="20"/>
+        </w:rPr>
+        <w:t xml:space="preserve">  }</w:t>
+      </w:r>
+    </w:p>
+    <w:p>
+      <w:pPr>
+        <w:spacing w:before="100" w:beforeAutospacing="1" w:after="100" w:afterAutospacing="1" w:line="240" w:lineRule="auto"/>
+        <w:outlineLvl w:val="1"/>
+        <w:rPr>
+          <w:rFonts w:ascii="Courier New" w:eastAsia="Times New Roman" w:hAnsi="Courier New" w:cs="Courier New"/>
+          <w:sz w:val="20"/>
+          <w:szCs w:val="20"/>
+        </w:rPr>
+      </w:pPr>
+      <w:r>
+        <w:rPr>
+          <w:rFonts w:ascii="Courier New" w:eastAsia="Times New Roman" w:hAnsi="Courier New" w:cs="Courier New"/>
+          <w:sz w:val="20"/>
+          <w:szCs w:val="20"/>
+        </w:rPr>
+        <w:t>}</w:t>
+      </w:r>
+    </w:p>
+    <w:p>
+      <w:pPr>
+        <w:spacing w:before="100" w:beforeAutospacing="1" w:after="100" w:afterAutospacing="1" w:line="240" w:lineRule="auto"/>
+        <w:outlineLvl w:val="1"/>
+        <w:rPr>
+          <w:rFonts w:ascii="Courier New" w:eastAsia="Times New Roman" w:hAnsi="Courier New" w:cs="Courier New"/>
+          <w:sz w:val="20"/>
+          <w:szCs w:val="20"/>
+        </w:rPr>
+      </w:pPr>
+      <w:r>
+        <w:rPr>
+          <w:rFonts w:ascii="Courier New" w:eastAsia="Times New Roman" w:hAnsi="Courier New" w:cs="Courier New"/>
+          <w:sz w:val="20"/>
+          <w:szCs w:val="20"/>
+        </w:rPr>
+        <w:t>resource "openstack_networking_floatingip_v2" "fip" {</w:t>
+      </w:r>
+    </w:p>
+    <w:p>
+      <w:pPr>
+        <w:spacing w:before="100" w:beforeAutospacing="1" w:after="100" w:afterAutospacing="1" w:line="240" w:lineRule="auto"/>
+        <w:outlineLvl w:val="1"/>
+        <w:rPr>
+          <w:rFonts w:ascii="Courier New" w:eastAsia="Times New Roman" w:hAnsi="Courier New" w:cs="Courier New"/>
+          <w:sz w:val="20"/>
+          <w:szCs w:val="20"/>
+        </w:rPr>
+      </w:pPr>
+      <w:r>
+        <w:rPr>
+          <w:rFonts w:ascii="Courier New" w:eastAsia="Times New Roman" w:hAnsi="Courier New" w:cs="Courier New"/>
+          <w:sz w:val="20"/>
+          <w:szCs w:val="20"/>
+        </w:rPr>
+        <w:t xml:space="preserve">  pool = var.floating_ip_pool</w:t>
+      </w:r>
+    </w:p>
+    <w:p>
+      <w:pPr>
+        <w:spacing w:before="100" w:beforeAutospacing="1" w:after="100" w:afterAutospacing="1" w:line="240" w:lineRule="auto"/>
+        <w:outlineLvl w:val="1"/>
+        <w:rPr>
+          <w:rFonts w:ascii="Courier New" w:eastAsia="Times New Roman" w:hAnsi="Courier New" w:cs="Courier New"/>
+          <w:sz w:val="20"/>
+          <w:szCs w:val="20"/>
+        </w:rPr>
+      </w:pPr>
+      <w:r>
+        <w:rPr>
+          <w:rFonts w:ascii="Courier New" w:eastAsia="Times New Roman" w:hAnsi="Courier New" w:cs="Courier New"/>
+          <w:sz w:val="20"/>
+          <w:szCs w:val="20"/>
+        </w:rPr>
+        <w:t>}</w:t>
+      </w:r>
+    </w:p>
+    <w:p>
+      <w:pPr>
+        <w:spacing w:before="100" w:beforeAutospacing="1" w:after="100" w:afterAutospacing="1" w:line="240" w:lineRule="auto"/>
+        <w:outlineLvl w:val="1"/>
+        <w:rPr>
+          <w:rFonts w:ascii="Courier New" w:eastAsia="Times New Roman" w:hAnsi="Courier New" w:cs="Courier New"/>
+          <w:sz w:val="20"/>
+          <w:szCs w:val="20"/>
+        </w:rPr>
+      </w:pPr>
+      <w:r>
+        <w:rPr>
+          <w:rFonts w:ascii="Courier New" w:eastAsia="Times New Roman" w:hAnsi="Courier New" w:cs="Courier New"/>
+          <w:sz w:val="20"/>
+          <w:szCs w:val="20"/>
+        </w:rPr>
+        <w:t>resource "openstack_compute_floatingip_associate_v2" "fip_assoc" {</w:t>
+      </w:r>
+    </w:p>
+    <w:p>
+      <w:pPr>
+        <w:spacing w:before="100" w:beforeAutospacing="1" w:after="100" w:afterAutospacing="1" w:line="240" w:lineRule="auto"/>
+        <w:outlineLvl w:val="1"/>
+        <w:rPr>
+          <w:rFonts w:ascii="Courier New" w:eastAsia="Times New Roman" w:hAnsi="Courier New" w:cs="Courier New"/>
+          <w:sz w:val="20"/>
+          <w:szCs w:val="20"/>
+        </w:rPr>
+      </w:pPr>
+      <w:r>
+        <w:rPr>
+          <w:rFonts w:ascii="Courier New" w:eastAsia="Times New Roman" w:hAnsi="Courier New" w:cs="Courier New"/>
+          <w:sz w:val="20"/>
+          <w:szCs w:val="20"/>
+        </w:rPr>
+        <w:t xml:space="preserve">  floating_ip = openstack_networking_floatingip_v2.fip.address</w:t>
+      </w:r>
+    </w:p>
+    <w:p>
+      <w:pPr>
+        <w:spacing w:before="100" w:beforeAutospacing="1" w:after="100" w:afterAutospacing="1" w:line="240" w:lineRule="auto"/>
+        <w:outlineLvl w:val="1"/>
+        <w:rPr>
+          <w:rFonts w:ascii="Courier New" w:eastAsia="Times New Roman" w:hAnsi="Courier New" w:cs="Courier New"/>
+          <w:sz w:val="20"/>
+          <w:szCs w:val="20"/>
+        </w:rPr>
+      </w:pPr>
+      <w:r>
+        <w:rPr>
+          <w:rFonts w:ascii="Courier New" w:eastAsia="Times New Roman" w:hAnsi="Courier New" w:cs="Courier New"/>
+          <w:sz w:val="20"/>
+          <w:szCs w:val="20"/>
+        </w:rPr>
+        <w:t xml:space="preserve">  instance_id = openstack_compute_instance_v2.vm.id</w:t>
+      </w:r>
+    </w:p>
+    <w:p>
+      <w:pPr>
+        <w:spacing w:before="100" w:beforeAutospacing="1" w:after="100" w:afterAutospacing="1" w:line="240" w:lineRule="auto"/>
+        <w:outlineLvl w:val="1"/>
+        <w:rPr>
+          <w:rFonts w:ascii="Courier New" w:eastAsia="Times New Roman" w:hAnsi="Courier New" w:cs="Courier New"/>
+          <w:sz w:val="20"/>
+          <w:szCs w:val="20"/>
+        </w:rPr>
+      </w:pPr>
+      <w:r>
+        <w:rPr>
+          <w:rFonts w:ascii="Courier New" w:eastAsia="Times New Roman" w:hAnsi="Courier New" w:cs="Courier New"/>
+          <w:sz w:val="20"/>
+          <w:szCs w:val="20"/>
+        </w:rPr>
+        <w:t>}</w:t>
+      </w:r>
+    </w:p>
+    <w:p>
+      <w:pPr>
+        <w:spacing w:before="100" w:beforeAutospacing="1" w:after="100" w:afterAutospacing="1" w:line="240" w:lineRule="auto"/>
+        <w:outlineLvl w:val="1"/>
+        <w:rPr>
+          <w:rFonts w:ascii="Courier New" w:eastAsia="Times New Roman" w:hAnsi="Courier New" w:cs="Courier New"/>
+          <w:sz w:val="20"/>
+          <w:szCs w:val="20"/>
+        </w:rPr>
+      </w:pPr>
+      <w:r>
+        <w:rPr>
+          <w:rFonts w:ascii="Courier New" w:eastAsia="Times New Roman" w:hAnsi="Courier New" w:cs="Courier New"/>
+          <w:sz w:val="20"/>
+          <w:szCs w:val="20"/>
+        </w:rPr>
+        <w:t>output "vm_floating_ip" {</w:t>
+      </w:r>
+    </w:p>
+    <w:p>
+      <w:pPr>
+        <w:spacing w:before="100" w:beforeAutospacing="1" w:after="100" w:afterAutospacing="1" w:line="240" w:lineRule="auto"/>
+        <w:outlineLvl w:val="1"/>
+        <w:rPr>
+          <w:rFonts w:ascii="Courier New" w:eastAsia="Times New Roman" w:hAnsi="Courier New" w:cs="Courier New"/>
+          <w:sz w:val="20"/>
+          <w:szCs w:val="20"/>
+        </w:rPr>
+      </w:pPr>
+      <w:r>
+        <w:rPr>
+          <w:rFonts w:ascii="Courier New" w:eastAsia="Times New Roman" w:hAnsi="Courier New" w:cs="Courier New"/>
+          <w:sz w:val="20"/>
+          <w:szCs w:val="20"/>
+        </w:rPr>
+        <w:t xml:space="preserve">  value = openstack_networking_floatingip_v2.fip.address</w:t>
+      </w:r>
+    </w:p>
+    <w:p>
+      <w:pPr>
+        <w:spacing w:before="100" w:beforeAutospacing="1" w:after="100" w:afterAutospacing="1" w:line="240" w:lineRule="auto"/>
+        <w:outlineLvl w:val="1"/>
+        <w:rPr>
+          <w:rFonts w:ascii="Times New Roman" w:eastAsia="Times New Roman" w:hAnsi="Times New Roman" w:cs="Times New Roman"/>
+          <w:b/>
+          <w:bCs/>
+          <w:sz w:val="36"/>
+          <w:szCs w:val="36"/>
+        </w:rPr>
+      </w:pPr>
+      <w:r>
+        <w:rPr>
+          <w:rFonts w:ascii="Courier New" w:eastAsia="Times New Roman" w:hAnsi="Courier New" w:cs="Courier New"/>
+          <w:sz w:val="20"/>
+          <w:szCs w:val="20"/>
+        </w:rPr>
+        <w:t>}</w:t>
+      </w:r>
+      <w:r>
+        <w:rPr>
+          <w:rFonts w:ascii="Courier New" w:eastAsia="Times New Roman" w:hAnsi="Courier New" w:cs="Courier New"/>
+          <w:b/>
+          <w:bCs/>
+          <w:sz w:val="20"/>
+          <w:szCs w:val="20"/>
+        </w:rPr>
+        <w:t>variables.tf</w:t>
+      </w:r>
+      <w:r>
+        <w:rPr>
+          <w:rFonts w:ascii="Times New Roman" w:eastAsia="Times New Roman" w:hAnsi="Times New Roman" w:cs="Times New Roman"/>
+          <w:b/>
+          <w:bCs/>
+          <w:sz w:val="36"/>
+          <w:szCs w:val="36"/>
+        </w:rPr>
+        <w:t xml:space="preserve"> – Input Variable Definitions</w:t>
+      </w:r>
+    </w:p>
+    <w:p>
+      <w:pPr>
+        <w:spacing w:before="100" w:beforeAutospacing="1" w:after="100" w:afterAutospacing="1" w:line="240" w:lineRule="auto"/>
+        <w:outlineLvl w:val="1"/>
+        <w:rPr>
+          <w:rFonts w:ascii="Courier New" w:eastAsia="Times New Roman" w:hAnsi="Courier New" w:cs="Courier New"/>
+          <w:sz w:val="20"/>
+          <w:szCs w:val="20"/>
+        </w:rPr>
+      </w:pPr>
+      <w:r>
+        <w:rPr>
+          <w:rFonts w:ascii="Courier New" w:eastAsia="Times New Roman" w:hAnsi="Courier New" w:cs="Courier New"/>
+          <w:sz w:val="20"/>
+          <w:szCs w:val="20"/>
+        </w:rPr>
+        <w:t>variable "auth_url" {}</w:t>
+      </w:r>
+    </w:p>
+    <w:p>
+      <w:pPr>
+        <w:spacing w:before="100" w:beforeAutospacing="1" w:after="100" w:afterAutospacing="1" w:line="240" w:lineRule="auto"/>
+        <w:outlineLvl w:val="1"/>
+        <w:rPr>
+          <w:rFonts w:ascii="Courier New" w:eastAsia="Times New Roman" w:hAnsi="Courier New" w:cs="Courier New"/>
+          <w:sz w:val="20"/>
+          <w:szCs w:val="20"/>
+        </w:rPr>
+      </w:pPr>
+      <w:r>
+        <w:rPr>
+          <w:rFonts w:ascii="Courier New" w:eastAsia="Times New Roman" w:hAnsi="Courier New" w:cs="Courier New"/>
+          <w:sz w:val="20"/>
+          <w:szCs w:val="20"/>
+        </w:rPr>
+        <w:t>variable "project_name" {}</w:t>
+      </w:r>
+    </w:p>
+    <w:p>
+      <w:pPr>
+        <w:spacing w:before="100" w:beforeAutospacing="1" w:after="100" w:afterAutospacing="1" w:line="240" w:lineRule="auto"/>
+        <w:outlineLvl w:val="1"/>
+        <w:rPr>
+          <w:rFonts w:ascii="Courier New" w:eastAsia="Times New Roman" w:hAnsi="Courier New" w:cs="Courier New"/>
+          <w:sz w:val="20"/>
+          <w:szCs w:val="20"/>
+        </w:rPr>
+      </w:pPr>
+      <w:r>
+        <w:rPr>
+          <w:rFonts w:ascii="Courier New" w:eastAsia="Times New Roman" w:hAnsi="Courier New" w:cs="Courier New"/>
+          <w:sz w:val="20"/>
+          <w:szCs w:val="20"/>
+        </w:rPr>
+        <w:t>variable "user_name" {}</w:t>
+      </w:r>
+    </w:p>
+    <w:p>
+      <w:pPr>
+        <w:spacing w:before="100" w:beforeAutospacing="1" w:after="100" w:afterAutospacing="1" w:line="240" w:lineRule="auto"/>
+        <w:outlineLvl w:val="1"/>
+        <w:rPr>
+          <w:rFonts w:ascii="Courier New" w:eastAsia="Times New Roman" w:hAnsi="Courier New" w:cs="Courier New"/>
+          <w:sz w:val="20"/>
+          <w:szCs w:val="20"/>
+        </w:rPr>
+      </w:pPr>
+      <w:r>
+        <w:rPr>
+          <w:rFonts w:ascii="Courier New" w:eastAsia="Times New Roman" w:hAnsi="Courier New" w:cs="Courier New"/>
+          <w:sz w:val="20"/>
+          <w:szCs w:val="20"/>
+        </w:rPr>
+        <w:lastRenderedPageBreak/>
+        <w:t>variable "password" {}</w:t>
+      </w:r>
+    </w:p>
+    <w:p>
+      <w:pPr>
+        <w:spacing w:before="100" w:beforeAutospacing="1" w:after="100" w:afterAutospacing="1" w:line="240" w:lineRule="auto"/>
+        <w:outlineLvl w:val="1"/>
+        <w:rPr>
+          <w:rFonts w:ascii="Courier New" w:eastAsia="Times New Roman" w:hAnsi="Courier New" w:cs="Courier New"/>
+          <w:sz w:val="20"/>
+          <w:szCs w:val="20"/>
+        </w:rPr>
+      </w:pPr>
+      <w:r>
+        <w:rPr>
+          <w:rFonts w:ascii="Courier New" w:eastAsia="Times New Roman" w:hAnsi="Courier New" w:cs="Courier New"/>
+          <w:sz w:val="20"/>
+          <w:szCs w:val="20"/>
+        </w:rPr>
+        <w:t>variable "region"      { default = "RegionOne" }</w:t>
+      </w:r>
+    </w:p>
+    <w:p>
+      <w:pPr>
+        <w:spacing w:before="100" w:beforeAutospacing="1" w:after="100" w:afterAutospacing="1" w:line="240" w:lineRule="auto"/>
+        <w:outlineLvl w:val="1"/>
+        <w:rPr>
+          <w:rFonts w:ascii="Courier New" w:eastAsia="Times New Roman" w:hAnsi="Courier New" w:cs="Courier New"/>
+          <w:sz w:val="20"/>
+          <w:szCs w:val="20"/>
+        </w:rPr>
+      </w:pPr>
+      <w:r>
+        <w:rPr>
+          <w:rFonts w:ascii="Courier New" w:eastAsia="Times New Roman" w:hAnsi="Courier New" w:cs="Courier New"/>
+          <w:sz w:val="20"/>
+          <w:szCs w:val="20"/>
+        </w:rPr>
+        <w:t>variable "domain_name" { default = "default" }</w:t>
+      </w:r>
+    </w:p>
+    <w:p>
+      <w:pPr>
+        <w:spacing w:before="100" w:beforeAutospacing="1" w:after="100" w:afterAutospacing="1" w:line="240" w:lineRule="auto"/>
+        <w:outlineLvl w:val="1"/>
+        <w:rPr>
+          <w:rFonts w:ascii="Courier New" w:eastAsia="Times New Roman" w:hAnsi="Courier New" w:cs="Courier New"/>
+          <w:sz w:val="20"/>
+          <w:szCs w:val="20"/>
+        </w:rPr>
+      </w:pPr>
+      <w:r>
+        <w:rPr>
+          <w:rFonts w:ascii="Courier New" w:eastAsia="Times New Roman" w:hAnsi="Courier New" w:cs="Courier New"/>
+          <w:sz w:val="20"/>
+          <w:szCs w:val="20"/>
+        </w:rPr>
+        <w:t>variable "keypair_name"     { default = "key1" }</w:t>
+      </w:r>
+    </w:p>
+    <w:p>
+      <w:pPr>
+        <w:spacing w:before="100" w:beforeAutospacing="1" w:after="100" w:afterAutospacing="1" w:line="240" w:lineRule="auto"/>
+        <w:outlineLvl w:val="1"/>
+        <w:rPr>
+          <w:rFonts w:ascii="Courier New" w:eastAsia="Times New Roman" w:hAnsi="Courier New" w:cs="Courier New"/>
+          <w:sz w:val="20"/>
+          <w:szCs w:val="20"/>
+        </w:rPr>
+      </w:pPr>
+      <w:r>
+        <w:rPr>
+          <w:rFonts w:ascii="Courier New" w:eastAsia="Times New Roman" w:hAnsi="Courier New" w:cs="Courier New"/>
+          <w:sz w:val="20"/>
+          <w:szCs w:val="20"/>
+        </w:rPr>
+        <w:t>variable "public_key_path"  { default = "~/.ssh/id_rsa.pub" }</w:t>
+      </w:r>
+    </w:p>
+    <w:p>
+      <w:pPr>
+        <w:spacing w:before="100" w:beforeAutospacing="1" w:after="100" w:afterAutospacing="1" w:line="240" w:lineRule="auto"/>
+        <w:outlineLvl w:val="1"/>
+        <w:rPr>
+          <w:rFonts w:ascii="Courier New" w:eastAsia="Times New Roman" w:hAnsi="Courier New" w:cs="Courier New"/>
+          <w:sz w:val="20"/>
+          <w:szCs w:val="20"/>
+        </w:rPr>
+      </w:pPr>
+      <w:r>
+        <w:rPr>
+          <w:rFonts w:ascii="Courier New" w:eastAsia="Times New Roman" w:hAnsi="Courier New" w:cs="Courier New"/>
+          <w:sz w:val="20"/>
+          <w:szCs w:val="20"/>
+        </w:rPr>
+        <w:t>variable "instance_name"    { default = "focal-vm" }</w:t>
+      </w:r>
+    </w:p>
+    <w:p>
+      <w:pPr>
+        <w:spacing w:before="100" w:beforeAutospacing="1" w:after="100" w:afterAutospacing="1" w:line="240" w:lineRule="auto"/>
+        <w:outlineLvl w:val="1"/>
+        <w:rPr>
+          <w:rFonts w:ascii="Courier New" w:eastAsia="Times New Roman" w:hAnsi="Courier New" w:cs="Courier New"/>
+          <w:sz w:val="20"/>
+          <w:szCs w:val="20"/>
+        </w:rPr>
+      </w:pPr>
+      <w:r>
+        <w:rPr>
+          <w:rFonts w:ascii="Courier New" w:eastAsia="Times New Roman" w:hAnsi="Courier New" w:cs="Courier New"/>
+          <w:sz w:val="20"/>
+          <w:szCs w:val="20"/>
+        </w:rPr>
+        <w:t>variable "image_name"       { default = "focal" }</w:t>
+      </w:r>
+    </w:p>
+    <w:p>
+      <w:pPr>
+        <w:spacing w:before="100" w:beforeAutospacing="1" w:after="100" w:afterAutospacing="1" w:line="240" w:lineRule="auto"/>
+        <w:outlineLvl w:val="1"/>
+        <w:rPr>
+          <w:rFonts w:ascii="Courier New" w:eastAsia="Times New Roman" w:hAnsi="Courier New" w:cs="Courier New"/>
+          <w:sz w:val="20"/>
+          <w:szCs w:val="20"/>
+        </w:rPr>
+      </w:pPr>
+      <w:r>
+        <w:rPr>
+          <w:rFonts w:ascii="Courier New" w:eastAsia="Times New Roman" w:hAnsi="Courier New" w:cs="Courier New"/>
+          <w:sz w:val="20"/>
+          <w:szCs w:val="20"/>
+        </w:rPr>
+        <w:t>variable "flavor_name"      { default = "m1.t1" }</w:t>
+      </w:r>
+    </w:p>
+    <w:p>
+      <w:pPr>
+        <w:spacing w:before="100" w:beforeAutospacing="1" w:after="100" w:afterAutospacing="1" w:line="240" w:lineRule="auto"/>
+        <w:outlineLvl w:val="1"/>
+        <w:rPr>
+          <w:rFonts w:ascii="Courier New" w:eastAsia="Times New Roman" w:hAnsi="Courier New" w:cs="Courier New"/>
+          <w:sz w:val="20"/>
+          <w:szCs w:val="20"/>
+        </w:rPr>
+      </w:pPr>
+      <w:r>
+        <w:rPr>
+          <w:rFonts w:ascii="Courier New" w:eastAsia="Times New Roman" w:hAnsi="Courier New" w:cs="Courier New"/>
+          <w:sz w:val="20"/>
+          <w:szCs w:val="20"/>
+        </w:rPr>
+        <w:t>variable "security_group"   { default = "sec1" }</w:t>
+      </w:r>
+    </w:p>
+    <w:p>
+      <w:pPr>
+        <w:spacing w:before="100" w:beforeAutospacing="1" w:after="100" w:afterAutospacing="1" w:line="240" w:lineRule="auto"/>
+        <w:outlineLvl w:val="1"/>
+        <w:rPr>
+          <w:rFonts w:ascii="Courier New" w:eastAsia="Times New Roman" w:hAnsi="Courier New" w:cs="Courier New"/>
+          <w:sz w:val="20"/>
+          <w:szCs w:val="20"/>
+        </w:rPr>
+      </w:pPr>
+      <w:r>
+        <w:rPr>
+          <w:rFonts w:ascii="Courier New" w:eastAsia="Times New Roman" w:hAnsi="Courier New" w:cs="Courier New"/>
+          <w:sz w:val="20"/>
+          <w:szCs w:val="20"/>
+        </w:rPr>
+        <w:t>variable "network_id"       {}  # Internal network UUID</w:t>
+      </w:r>
+    </w:p>
+    <w:p>
+      <w:pPr>
+        <w:spacing w:before="100" w:beforeAutospacing="1" w:after="100" w:afterAutospacing="1" w:line="240" w:lineRule="auto"/>
+        <w:outlineLvl w:val="1"/>
+        <w:rPr>
+          <w:rFonts w:ascii="Courier New" w:eastAsia="Times New Roman" w:hAnsi="Courier New" w:cs="Courier New"/>
+          <w:sz w:val="20"/>
+          <w:szCs w:val="20"/>
+        </w:rPr>
+      </w:pPr>
+      <w:r>
+        <w:rPr>
+          <w:rFonts w:ascii="Courier New" w:eastAsia="Times New Roman" w:hAnsi="Courier New" w:cs="Courier New"/>
+          <w:sz w:val="20"/>
+          <w:szCs w:val="20"/>
+        </w:rPr>
+        <w:t>variable "floating_ip_pool" { default = "public" }</w:t>
+      </w:r>
+    </w:p>
+    <w:p>
+      <w:pPr>
+        <w:spacing w:before="100" w:beforeAutospacing="1" w:after="100" w:afterAutospacing="1" w:line="240" w:lineRule="auto"/>
+        <w:outlineLvl w:val="1"/>
+        <w:rPr>
+          <w:rFonts w:ascii="Times New Roman" w:eastAsia="Times New Roman" w:hAnsi="Times New Roman" w:cs="Times New Roman"/>
+          <w:b/>
+          <w:bCs/>
+          <w:sz w:val="36"/>
+          <w:szCs w:val="36"/>
+        </w:rPr>
+      </w:pPr>
+      <w:r>
+        <w:rPr>
+          <w:rFonts w:ascii="Courier New" w:eastAsia="Times New Roman" w:hAnsi="Courier New" w:cs="Courier New"/>
+          <w:b/>
+          <w:bCs/>
+          <w:sz w:val="20"/>
+          <w:szCs w:val="20"/>
+        </w:rPr>
+        <w:t>terraform.tfvars</w:t>
+      </w:r>
+      <w:r>
+        <w:rPr>
+          <w:rFonts w:ascii="Times New Roman" w:eastAsia="Times New Roman" w:hAnsi="Times New Roman" w:cs="Times New Roman"/>
+          <w:b/>
+          <w:bCs/>
+          <w:sz w:val="36"/>
+          <w:szCs w:val="36"/>
+        </w:rPr>
+        <w:t xml:space="preserve"> – Actual Input Values</w:t>
+      </w:r>
+    </w:p>
+    <w:p>
+      <w:pPr>
+        <w:spacing w:before="100" w:beforeAutospacing="1" w:after="100" w:afterAutospacing="1" w:line="240" w:lineRule="auto"/>
+        <w:outlineLvl w:val="1"/>
+        <w:rPr>
+          <w:rFonts w:ascii="Courier New" w:eastAsia="Times New Roman" w:hAnsi="Courier New" w:cs="Courier New"/>
+          <w:sz w:val="20"/>
+          <w:szCs w:val="20"/>
+        </w:rPr>
+      </w:pPr>
+      <w:r>
+        <w:rPr>
+          <w:rFonts w:ascii="Courier New" w:eastAsia="Times New Roman" w:hAnsi="Courier New" w:cs="Courier New"/>
+          <w:sz w:val="20"/>
+          <w:szCs w:val="20"/>
+        </w:rPr>
+        <w:t>terraform.tfstate         terraform.tfstate.backup  terraform.tfvars</w:t>
+      </w:r>
+    </w:p>
+    <w:p>
+      <w:pPr>
+        <w:spacing w:before="100" w:beforeAutospacing="1" w:after="100" w:afterAutospacing="1" w:line="240" w:lineRule="auto"/>
+        <w:outlineLvl w:val="1"/>
+        <w:rPr>
+          <w:rFonts w:ascii="Courier New" w:eastAsia="Times New Roman" w:hAnsi="Courier New" w:cs="Courier New"/>
+          <w:sz w:val="20"/>
+          <w:szCs w:val="20"/>
+        </w:rPr>
+      </w:pPr>
+      <w:r>
+        <w:rPr>
+          <w:rFonts w:ascii="Courier New" w:eastAsia="Times New Roman" w:hAnsi="Courier New" w:cs="Courier New"/>
+          <w:sz w:val="20"/>
+          <w:szCs w:val="20"/>
+        </w:rPr>
+        <w:t>(kolla-venv) root@controller1:~/terraform-openstack# cat terraform.tfvars</w:t>
+      </w:r>
+    </w:p>
+    <w:p>
+      <w:pPr>
+        <w:spacing w:before="100" w:beforeAutospacing="1" w:after="100" w:afterAutospacing="1" w:line="240" w:lineRule="auto"/>
+        <w:outlineLvl w:val="1"/>
+        <w:rPr>
+          <w:rFonts w:ascii="Courier New" w:eastAsia="Times New Roman" w:hAnsi="Courier New" w:cs="Courier New"/>
+          <w:sz w:val="20"/>
+          <w:szCs w:val="20"/>
+        </w:rPr>
+      </w:pPr>
+      <w:r>
+        <w:rPr>
+          <w:rFonts w:ascii="Courier New" w:eastAsia="Times New Roman" w:hAnsi="Courier New" w:cs="Courier New"/>
+          <w:sz w:val="20"/>
+          <w:szCs w:val="20"/>
+        </w:rPr>
+        <w:t>auth_url      = "http://172.168.1.254:5000"</w:t>
+      </w:r>
+    </w:p>
+    <w:p>
+      <w:pPr>
+        <w:spacing w:before="100" w:beforeAutospacing="1" w:after="100" w:afterAutospacing="1" w:line="240" w:lineRule="auto"/>
+        <w:outlineLvl w:val="1"/>
+        <w:rPr>
+          <w:rFonts w:ascii="Courier New" w:eastAsia="Times New Roman" w:hAnsi="Courier New" w:cs="Courier New"/>
+          <w:sz w:val="20"/>
+          <w:szCs w:val="20"/>
+        </w:rPr>
+      </w:pPr>
+      <w:r>
+        <w:rPr>
+          <w:rFonts w:ascii="Courier New" w:eastAsia="Times New Roman" w:hAnsi="Courier New" w:cs="Courier New"/>
+          <w:sz w:val="20"/>
+          <w:szCs w:val="20"/>
+        </w:rPr>
+        <w:t>project_name  = "admin"</w:t>
+      </w:r>
+    </w:p>
+    <w:p>
+      <w:pPr>
+        <w:spacing w:before="100" w:beforeAutospacing="1" w:after="100" w:afterAutospacing="1" w:line="240" w:lineRule="auto"/>
+        <w:outlineLvl w:val="1"/>
+        <w:rPr>
+          <w:rFonts w:ascii="Courier New" w:eastAsia="Times New Roman" w:hAnsi="Courier New" w:cs="Courier New"/>
+          <w:sz w:val="20"/>
+          <w:szCs w:val="20"/>
+        </w:rPr>
+      </w:pPr>
+      <w:r>
+        <w:rPr>
+          <w:rFonts w:ascii="Courier New" w:eastAsia="Times New Roman" w:hAnsi="Courier New" w:cs="Courier New"/>
+          <w:sz w:val="20"/>
+          <w:szCs w:val="20"/>
+        </w:rPr>
+        <w:t>user_name     = "admin"</w:t>
+      </w:r>
+    </w:p>
+    <w:p>
+      <w:pPr>
+        <w:spacing w:before="100" w:beforeAutospacing="1" w:after="100" w:afterAutospacing="1" w:line="240" w:lineRule="auto"/>
+        <w:outlineLvl w:val="1"/>
+        <w:rPr>
+          <w:rFonts w:ascii="Courier New" w:eastAsia="Times New Roman" w:hAnsi="Courier New" w:cs="Courier New"/>
+          <w:sz w:val="20"/>
+          <w:szCs w:val="20"/>
+        </w:rPr>
+      </w:pPr>
+      <w:r>
+        <w:rPr>
+          <w:rFonts w:ascii="Courier New" w:eastAsia="Times New Roman" w:hAnsi="Courier New" w:cs="Courier New"/>
+          <w:sz w:val="20"/>
+          <w:szCs w:val="20"/>
+        </w:rPr>
+        <w:t>password      = "7UdktWlkXp0HdBsMna1vN9QPpi50nXPwsjuEopNV"</w:t>
+      </w:r>
+    </w:p>
+    <w:p>
+      <w:pPr>
+        <w:spacing w:before="100" w:beforeAutospacing="1" w:after="100" w:afterAutospacing="1" w:line="240" w:lineRule="auto"/>
+        <w:outlineLvl w:val="1"/>
+        <w:rPr>
+          <w:rFonts w:ascii="Courier New" w:eastAsia="Times New Roman" w:hAnsi="Courier New" w:cs="Courier New"/>
+          <w:sz w:val="20"/>
+          <w:szCs w:val="20"/>
+        </w:rPr>
+      </w:pPr>
+      <w:r>
+        <w:rPr>
+          <w:rFonts w:ascii="Courier New" w:eastAsia="Times New Roman" w:hAnsi="Courier New" w:cs="Courier New"/>
+          <w:sz w:val="20"/>
+          <w:szCs w:val="20"/>
+        </w:rPr>
+        <w:t>network_id       = "bdb275a4-3d6c-4d98-b860-97a5219d6ffd"  # net1</w:t>
+      </w:r>
+    </w:p>
+    <w:p>
+      <w:pPr>
+        <w:spacing w:before="100" w:beforeAutospacing="1" w:after="100" w:afterAutospacing="1" w:line="240" w:lineRule="auto"/>
+        <w:outlineLvl w:val="1"/>
+        <w:rPr>
+          <w:rFonts w:ascii="Courier New" w:eastAsia="Times New Roman" w:hAnsi="Courier New" w:cs="Courier New"/>
+          <w:sz w:val="20"/>
+          <w:szCs w:val="20"/>
+        </w:rPr>
+      </w:pPr>
+      <w:r>
+        <w:rPr>
+          <w:rFonts w:ascii="Courier New" w:eastAsia="Times New Roman" w:hAnsi="Courier New" w:cs="Courier New"/>
+          <w:sz w:val="20"/>
+          <w:szCs w:val="20"/>
+        </w:rPr>
+        <w:t>floating_ip_pool = "public"</w:t>
+      </w:r>
+    </w:p>
+    <w:p>
+      <w:pPr>
+        <w:spacing w:before="100" w:beforeAutospacing="1" w:after="100" w:afterAutospacing="1" w:line="240" w:lineRule="auto"/>
+        <w:outlineLvl w:val="1"/>
+        <w:rPr>
+          <w:rFonts w:ascii="Times New Roman" w:eastAsia="Times New Roman" w:hAnsi="Times New Roman" w:cs="Times New Roman"/>
+          <w:b/>
+          <w:bCs/>
+          <w:sz w:val="36"/>
+          <w:szCs w:val="36"/>
+        </w:rPr>
+      </w:pPr>
+      <w:bookmarkStart w:id="0" w:name="_GoBack"/>
+      <w:bookmarkEnd w:id="0"/>
+      <w:r>
+        <w:rPr>
+          <w:rFonts w:ascii="Times New Roman" w:eastAsia="Times New Roman" w:hAnsi="Times New Roman" w:cs="Times New Roman"/>
+          <w:b/>
+          <w:bCs/>
+          <w:sz w:val="36"/>
+          <w:szCs w:val="36"/>
+        </w:rPr>
+        <w:t xml:space="preserve"> </w:t>
+      </w:r>
+      <w:r>
+        <w:rPr>
+          <w:rFonts w:ascii="Courier New" w:eastAsia="Times New Roman" w:hAnsi="Courier New" w:cs="Courier New"/>
+          <w:b/>
+          <w:bCs/>
+          <w:sz w:val="20"/>
+          <w:szCs w:val="20"/>
+        </w:rPr>
+        <w:t>README.md</w:t>
+      </w:r>
+      <w:r>
+        <w:rPr>
+          <w:rFonts w:ascii="Times New Roman" w:eastAsia="Times New Roman" w:hAnsi="Times New Roman" w:cs="Times New Roman"/>
+          <w:b/>
+          <w:bCs/>
+          <w:sz w:val="36"/>
+          <w:szCs w:val="36"/>
+        </w:rPr>
+        <w:t xml:space="preserve"> – Deployment Guide</w:t>
       </w:r>
     </w:p>
     <w:p>
@@ -271,7 +1745,7 @@
           <w:sz w:val="20"/>
           <w:szCs w:val="20"/>
         </w:rPr>
-        <w:t>provider "openstack" {</w:t>
+        <w:t># OpenStack VM Deployment with Terraform</w:t>
       </w:r>
     </w:p>
     <w:p>
@@ -301,14 +1775,6 @@
           <w:szCs w:val="20"/>
         </w:rPr>
       </w:pPr>
-      <w:r>
-        <w:rPr>
-          <w:rFonts w:ascii="Courier New" w:eastAsia="Times New Roman" w:hAnsi="Courier New" w:cs="Courier New"/>
-          <w:sz w:val="20"/>
-          <w:szCs w:val="20"/>
-        </w:rPr>
-        <w:t xml:space="preserve">  auth_url    = var.auth_url</w:t>
-      </w:r>
     </w:p>
     <w:p>
       <w:pPr>
@@ -343,7 +1809,7 @@
           <w:sz w:val="20"/>
           <w:szCs w:val="20"/>
         </w:rPr>
-        <w:t xml:space="preserve">  tenant_name = var.project_name</w:t>
+        <w:t>## Prerequisites</w:t>
       </w:r>
     </w:p>
     <w:p>
@@ -373,14 +1839,6 @@
           <w:szCs w:val="20"/>
         </w:rPr>
       </w:pPr>
-      <w:r>
-        <w:rPr>
-          <w:rFonts w:ascii="Courier New" w:eastAsia="Times New Roman" w:hAnsi="Courier New" w:cs="Courier New"/>
-          <w:sz w:val="20"/>
-          <w:szCs w:val="20"/>
-        </w:rPr>
-        <w:t xml:space="preserve">  user_name   = var.user_name</w:t>
-      </w:r>
     </w:p>
     <w:p>
       <w:pPr>
@@ -415,7 +1873,7 @@
           <w:sz w:val="20"/>
           <w:szCs w:val="20"/>
         </w:rPr>
-        <w:t xml:space="preserve">  password    = var.password</w:t>
+        <w:t>- Terraform v1.x installed</w:t>
       </w:r>
     </w:p>
     <w:p>
@@ -451,7 +1909,7 @@
           <w:sz w:val="20"/>
           <w:szCs w:val="20"/>
         </w:rPr>
-        <w:t xml:space="preserve">  region      = var.region</w:t>
+        <w:t>- OpenStack project with:</w:t>
       </w:r>
     </w:p>
     <w:p>
@@ -487,7 +1945,7 @@
           <w:sz w:val="20"/>
           <w:szCs w:val="20"/>
         </w:rPr>
-        <w:t xml:space="preserve">  domain_name = var.domain_name</w:t>
+        <w:t xml:space="preserve">  - Internal network ID (`net1`)</w:t>
       </w:r>
     </w:p>
     <w:p>
@@ -523,7 +1981,7 @@
           <w:sz w:val="20"/>
           <w:szCs w:val="20"/>
         </w:rPr>
-        <w:t>}</w:t>
+        <w:t xml:space="preserve">  - Floating IP pool (`public`)</w:t>
       </w:r>
     </w:p>
     <w:p>
@@ -553,6 +2011,15 @@
           <w:szCs w:val="20"/>
         </w:rPr>
       </w:pPr>
+      <w:r>
+        <w:rPr>
+          <w:rFonts w:ascii="Courier New" w:eastAsia="Times New Roman" w:hAnsi="Courier New" w:cs="Courier New"/>
+          <w:sz w:val="20"/>
+          <w:szCs w:val="20"/>
+        </w:rPr>
+        <w:lastRenderedPageBreak/>
+        <w:t xml:space="preserve">  - Available image (`focal`)</w:t>
+      </w:r>
     </w:p>
     <w:p>
       <w:pPr>
@@ -587,7 +2054,7 @@
           <w:sz w:val="20"/>
           <w:szCs w:val="20"/>
         </w:rPr>
-        <w:t>resource "openstack_compute_keypair_v2" "keypair" {</w:t>
+        <w:t xml:space="preserve">  - Flavor (`m1.t1`)</w:t>
       </w:r>
     </w:p>
     <w:p>
@@ -623,7 +2090,7 @@
           <w:sz w:val="20"/>
           <w:szCs w:val="20"/>
         </w:rPr>
-        <w:t xml:space="preserve">  name       = var.keypair_name</w:t>
+        <w:t xml:space="preserve">  - SSH keypair (`key1`)</w:t>
       </w:r>
     </w:p>
     <w:p>
@@ -659,7 +2126,7 @@
           <w:sz w:val="20"/>
           <w:szCs w:val="20"/>
         </w:rPr>
-        <w:t xml:space="preserve">  public_key = file(var.public_key_path)</w:t>
+        <w:t xml:space="preserve">  - Security group (`sec1`)</w:t>
       </w:r>
     </w:p>
     <w:p>
@@ -695,7 +2162,7 @@
           <w:sz w:val="20"/>
           <w:szCs w:val="20"/>
         </w:rPr>
-        <w:t>}</w:t>
+        <w:t>- SSH public key at `~/.ssh/id_rsa.pub`</w:t>
       </w:r>
     </w:p>
     <w:p>
@@ -759,7 +2226,7 @@
           <w:sz w:val="20"/>
           <w:szCs w:val="20"/>
         </w:rPr>
-        <w:t>resource "openstack_compute_instance_v2" "vm" {</w:t>
+        <w:t>---</w:t>
       </w:r>
     </w:p>
     <w:p>
@@ -789,14 +2256,6 @@
           <w:szCs w:val="20"/>
         </w:rPr>
       </w:pPr>
-      <w:r>
-        <w:rPr>
-          <w:rFonts w:ascii="Courier New" w:eastAsia="Times New Roman" w:hAnsi="Courier New" w:cs="Courier New"/>
-          <w:sz w:val="20"/>
-          <w:szCs w:val="20"/>
-        </w:rPr>
-        <w:t xml:space="preserve">  name            = var.instance_name</w:t>
-      </w:r>
     </w:p>
     <w:p>
       <w:pPr>
@@ -831,7 +2290,7 @@
           <w:sz w:val="20"/>
           <w:szCs w:val="20"/>
         </w:rPr>
-        <w:t xml:space="preserve">  image_name      = var.image_name</w:t>
+        <w:t>## Setup</w:t>
       </w:r>
     </w:p>
     <w:p>
@@ -861,14 +2320,6 @@
           <w:szCs w:val="20"/>
         </w:rPr>
       </w:pPr>
-      <w:r>
-        <w:rPr>
-          <w:rFonts w:ascii="Courier New" w:eastAsia="Times New Roman" w:hAnsi="Courier New" w:cs="Courier New"/>
-          <w:sz w:val="20"/>
-          <w:szCs w:val="20"/>
-        </w:rPr>
-        <w:t xml:space="preserve">  flavor_name     = var.flavor_name</w:t>
-      </w:r>
     </w:p>
     <w:p>
       <w:pPr>
@@ -903,7 +2354,7 @@
           <w:sz w:val="20"/>
           <w:szCs w:val="20"/>
         </w:rPr>
-        <w:t xml:space="preserve">  key_pair        = openstack_compute_keypair_v2.keypair.name</w:t>
+        <w:t>1. Clone or copy the project:</w:t>
       </w:r>
     </w:p>
     <w:p>
@@ -933,14 +2384,6 @@
           <w:szCs w:val="20"/>
         </w:rPr>
       </w:pPr>
-      <w:r>
-        <w:rPr>
-          <w:rFonts w:ascii="Courier New" w:eastAsia="Times New Roman" w:hAnsi="Courier New" w:cs="Courier New"/>
-          <w:sz w:val="20"/>
-          <w:szCs w:val="20"/>
-        </w:rPr>
-        <w:t xml:space="preserve">  security_groups = [var.security_group]</w:t>
-      </w:r>
     </w:p>
     <w:p>
       <w:pPr>
@@ -969,6 +2412,14 @@
           <w:szCs w:val="20"/>
         </w:rPr>
       </w:pPr>
+      <w:r>
+        <w:rPr>
+          <w:rFonts w:ascii="Courier New" w:eastAsia="Times New Roman" w:hAnsi="Courier New" w:cs="Courier New"/>
+          <w:sz w:val="20"/>
+          <w:szCs w:val="20"/>
+        </w:rPr>
+        <w:t xml:space="preserve">   ```bash</w:t>
+      </w:r>
     </w:p>
     <w:p>
       <w:pPr>
@@ -1003,7 +2454,7 @@
           <w:sz w:val="20"/>
           <w:szCs w:val="20"/>
         </w:rPr>
-        <w:t xml:space="preserve">  network {</w:t>
+        <w:t xml:space="preserve">   git clone &lt;repo-url&gt; terraform-openstack/</w:t>
       </w:r>
     </w:p>
     <w:p>
@@ -1039,528 +2490,16 @@
           <w:sz w:val="20"/>
           <w:szCs w:val="20"/>
         </w:rPr>
-        <w:t xml:space="preserve">    uuid = var.network_id</w:t>
-      </w:r>
-    </w:p>
-    <w:p>
-      <w:pPr>
-        <w:tabs>
-          <w:tab w:val="left" w:pos="916"/>
-          <w:tab w:val="left" w:pos="1832"/>
-          <w:tab w:val="left" w:pos="2748"/>
-          <w:tab w:val="left" w:pos="3664"/>
-          <w:tab w:val="left" w:pos="4580"/>
-          <w:tab w:val="left" w:pos="5496"/>
-          <w:tab w:val="left" w:pos="6412"/>
-          <w:tab w:val="left" w:pos="7328"/>
-          <w:tab w:val="left" w:pos="8244"/>
-          <w:tab w:val="left" w:pos="9160"/>
-          <w:tab w:val="left" w:pos="10076"/>
-          <w:tab w:val="left" w:pos="10992"/>
-          <w:tab w:val="left" w:pos="11908"/>
-          <w:tab w:val="left" w:pos="12824"/>
-          <w:tab w:val="left" w:pos="13740"/>
-          <w:tab w:val="left" w:pos="14656"/>
-        </w:tabs>
-        <w:spacing w:after="0" w:line="240" w:lineRule="auto"/>
-        <w:rPr>
-          <w:rFonts w:ascii="Courier New" w:eastAsia="Times New Roman" w:hAnsi="Courier New" w:cs="Courier New"/>
-          <w:sz w:val="20"/>
-          <w:szCs w:val="20"/>
-        </w:rPr>
-      </w:pPr>
-      <w:r>
-        <w:rPr>
-          <w:rFonts w:ascii="Courier New" w:eastAsia="Times New Roman" w:hAnsi="Courier New" w:cs="Courier New"/>
-          <w:sz w:val="20"/>
-          <w:szCs w:val="20"/>
-        </w:rPr>
-        <w:t xml:space="preserve">  }</w:t>
-      </w:r>
-    </w:p>
-    <w:p>
-      <w:pPr>
-        <w:tabs>
-          <w:tab w:val="left" w:pos="916"/>
-          <w:tab w:val="left" w:pos="1832"/>
-          <w:tab w:val="left" w:pos="2748"/>
-          <w:tab w:val="left" w:pos="3664"/>
-          <w:tab w:val="left" w:pos="4580"/>
-          <w:tab w:val="left" w:pos="5496"/>
-          <w:tab w:val="left" w:pos="6412"/>
-          <w:tab w:val="left" w:pos="7328"/>
-          <w:tab w:val="left" w:pos="8244"/>
-          <w:tab w:val="left" w:pos="9160"/>
-          <w:tab w:val="left" w:pos="10076"/>
-          <w:tab w:val="left" w:pos="10992"/>
-          <w:tab w:val="left" w:pos="11908"/>
-          <w:tab w:val="left" w:pos="12824"/>
-          <w:tab w:val="left" w:pos="13740"/>
-          <w:tab w:val="left" w:pos="14656"/>
-        </w:tabs>
-        <w:spacing w:after="0" w:line="240" w:lineRule="auto"/>
-        <w:rPr>
-          <w:rFonts w:ascii="Courier New" w:eastAsia="Times New Roman" w:hAnsi="Courier New" w:cs="Courier New"/>
-          <w:sz w:val="20"/>
-          <w:szCs w:val="20"/>
-        </w:rPr>
-      </w:pPr>
-      <w:r>
-        <w:rPr>
-          <w:rFonts w:ascii="Courier New" w:eastAsia="Times New Roman" w:hAnsi="Courier New" w:cs="Courier New"/>
-          <w:sz w:val="20"/>
-          <w:szCs w:val="20"/>
-        </w:rPr>
-        <w:t>}</w:t>
-      </w:r>
-    </w:p>
-    <w:p>
-      <w:pPr>
-        <w:tabs>
-          <w:tab w:val="left" w:pos="916"/>
-          <w:tab w:val="left" w:pos="1832"/>
-          <w:tab w:val="left" w:pos="2748"/>
-          <w:tab w:val="left" w:pos="3664"/>
-          <w:tab w:val="left" w:pos="4580"/>
-          <w:tab w:val="left" w:pos="5496"/>
-          <w:tab w:val="left" w:pos="6412"/>
-          <w:tab w:val="left" w:pos="7328"/>
-          <w:tab w:val="left" w:pos="8244"/>
-          <w:tab w:val="left" w:pos="9160"/>
-          <w:tab w:val="left" w:pos="10076"/>
-          <w:tab w:val="left" w:pos="10992"/>
-          <w:tab w:val="left" w:pos="11908"/>
-          <w:tab w:val="left" w:pos="12824"/>
-          <w:tab w:val="left" w:pos="13740"/>
-          <w:tab w:val="left" w:pos="14656"/>
-        </w:tabs>
-        <w:spacing w:after="0" w:line="240" w:lineRule="auto"/>
-        <w:rPr>
-          <w:rFonts w:ascii="Courier New" w:eastAsia="Times New Roman" w:hAnsi="Courier New" w:cs="Courier New"/>
-          <w:sz w:val="20"/>
-          <w:szCs w:val="20"/>
-        </w:rPr>
-      </w:pPr>
-    </w:p>
-    <w:p>
-      <w:pPr>
-        <w:tabs>
-          <w:tab w:val="left" w:pos="916"/>
-          <w:tab w:val="left" w:pos="1832"/>
-          <w:tab w:val="left" w:pos="2748"/>
-          <w:tab w:val="left" w:pos="3664"/>
-          <w:tab w:val="left" w:pos="4580"/>
-          <w:tab w:val="left" w:pos="5496"/>
-          <w:tab w:val="left" w:pos="6412"/>
-          <w:tab w:val="left" w:pos="7328"/>
-          <w:tab w:val="left" w:pos="8244"/>
-          <w:tab w:val="left" w:pos="9160"/>
-          <w:tab w:val="left" w:pos="10076"/>
-          <w:tab w:val="left" w:pos="10992"/>
-          <w:tab w:val="left" w:pos="11908"/>
-          <w:tab w:val="left" w:pos="12824"/>
-          <w:tab w:val="left" w:pos="13740"/>
-          <w:tab w:val="left" w:pos="14656"/>
-        </w:tabs>
-        <w:spacing w:after="0" w:line="240" w:lineRule="auto"/>
-        <w:rPr>
-          <w:rFonts w:ascii="Courier New" w:eastAsia="Times New Roman" w:hAnsi="Courier New" w:cs="Courier New"/>
-          <w:sz w:val="20"/>
-          <w:szCs w:val="20"/>
-        </w:rPr>
-      </w:pPr>
-      <w:r>
-        <w:rPr>
-          <w:rFonts w:ascii="Courier New" w:eastAsia="Times New Roman" w:hAnsi="Courier New" w:cs="Courier New"/>
-          <w:sz w:val="20"/>
-          <w:szCs w:val="20"/>
-        </w:rPr>
-        <w:t>resource "openstack_networking_floatingip_v2" "fip" {</w:t>
-      </w:r>
-    </w:p>
-    <w:p>
-      <w:pPr>
-        <w:tabs>
-          <w:tab w:val="left" w:pos="916"/>
-          <w:tab w:val="left" w:pos="1832"/>
-          <w:tab w:val="left" w:pos="2748"/>
-          <w:tab w:val="left" w:pos="3664"/>
-          <w:tab w:val="left" w:pos="4580"/>
-          <w:tab w:val="left" w:pos="5496"/>
-          <w:tab w:val="left" w:pos="6412"/>
-          <w:tab w:val="left" w:pos="7328"/>
-          <w:tab w:val="left" w:pos="8244"/>
-          <w:tab w:val="left" w:pos="9160"/>
-          <w:tab w:val="left" w:pos="10076"/>
-          <w:tab w:val="left" w:pos="10992"/>
-          <w:tab w:val="left" w:pos="11908"/>
-          <w:tab w:val="left" w:pos="12824"/>
-          <w:tab w:val="left" w:pos="13740"/>
-          <w:tab w:val="left" w:pos="14656"/>
-        </w:tabs>
-        <w:spacing w:after="0" w:line="240" w:lineRule="auto"/>
-        <w:rPr>
-          <w:rFonts w:ascii="Courier New" w:eastAsia="Times New Roman" w:hAnsi="Courier New" w:cs="Courier New"/>
-          <w:sz w:val="20"/>
-          <w:szCs w:val="20"/>
-        </w:rPr>
-      </w:pPr>
-      <w:r>
-        <w:rPr>
-          <w:rFonts w:ascii="Courier New" w:eastAsia="Times New Roman" w:hAnsi="Courier New" w:cs="Courier New"/>
-          <w:sz w:val="20"/>
-          <w:szCs w:val="20"/>
-        </w:rPr>
-        <w:t xml:space="preserve">  pool = var.floating_ip_pool</w:t>
-      </w:r>
-    </w:p>
-    <w:p>
-      <w:pPr>
-        <w:tabs>
-          <w:tab w:val="left" w:pos="916"/>
-          <w:tab w:val="left" w:pos="1832"/>
-          <w:tab w:val="left" w:pos="2748"/>
-          <w:tab w:val="left" w:pos="3664"/>
-          <w:tab w:val="left" w:pos="4580"/>
-          <w:tab w:val="left" w:pos="5496"/>
-          <w:tab w:val="left" w:pos="6412"/>
-          <w:tab w:val="left" w:pos="7328"/>
-          <w:tab w:val="left" w:pos="8244"/>
-          <w:tab w:val="left" w:pos="9160"/>
-          <w:tab w:val="left" w:pos="10076"/>
-          <w:tab w:val="left" w:pos="10992"/>
-          <w:tab w:val="left" w:pos="11908"/>
-          <w:tab w:val="left" w:pos="12824"/>
-          <w:tab w:val="left" w:pos="13740"/>
-          <w:tab w:val="left" w:pos="14656"/>
-        </w:tabs>
-        <w:spacing w:after="0" w:line="240" w:lineRule="auto"/>
-        <w:rPr>
-          <w:rFonts w:ascii="Courier New" w:eastAsia="Times New Roman" w:hAnsi="Courier New" w:cs="Courier New"/>
-          <w:sz w:val="20"/>
-          <w:szCs w:val="20"/>
-        </w:rPr>
-      </w:pPr>
-      <w:r>
-        <w:rPr>
-          <w:rFonts w:ascii="Courier New" w:eastAsia="Times New Roman" w:hAnsi="Courier New" w:cs="Courier New"/>
-          <w:sz w:val="20"/>
-          <w:szCs w:val="20"/>
-        </w:rPr>
-        <w:t>}</w:t>
-      </w:r>
-    </w:p>
-    <w:p>
-      <w:pPr>
-        <w:tabs>
-          <w:tab w:val="left" w:pos="916"/>
-          <w:tab w:val="left" w:pos="1832"/>
-          <w:tab w:val="left" w:pos="2748"/>
-          <w:tab w:val="left" w:pos="3664"/>
-          <w:tab w:val="left" w:pos="4580"/>
-          <w:tab w:val="left" w:pos="5496"/>
-          <w:tab w:val="left" w:pos="6412"/>
-          <w:tab w:val="left" w:pos="7328"/>
-          <w:tab w:val="left" w:pos="8244"/>
-          <w:tab w:val="left" w:pos="9160"/>
-          <w:tab w:val="left" w:pos="10076"/>
-          <w:tab w:val="left" w:pos="10992"/>
-          <w:tab w:val="left" w:pos="11908"/>
-          <w:tab w:val="left" w:pos="12824"/>
-          <w:tab w:val="left" w:pos="13740"/>
-          <w:tab w:val="left" w:pos="14656"/>
-        </w:tabs>
-        <w:spacing w:after="0" w:line="240" w:lineRule="auto"/>
-        <w:rPr>
-          <w:rFonts w:ascii="Courier New" w:eastAsia="Times New Roman" w:hAnsi="Courier New" w:cs="Courier New"/>
-          <w:sz w:val="20"/>
-          <w:szCs w:val="20"/>
-        </w:rPr>
-      </w:pPr>
-    </w:p>
-    <w:p>
-      <w:pPr>
-        <w:tabs>
-          <w:tab w:val="left" w:pos="916"/>
-          <w:tab w:val="left" w:pos="1832"/>
-          <w:tab w:val="left" w:pos="2748"/>
-          <w:tab w:val="left" w:pos="3664"/>
-          <w:tab w:val="left" w:pos="4580"/>
-          <w:tab w:val="left" w:pos="5496"/>
-          <w:tab w:val="left" w:pos="6412"/>
-          <w:tab w:val="left" w:pos="7328"/>
-          <w:tab w:val="left" w:pos="8244"/>
-          <w:tab w:val="left" w:pos="9160"/>
-          <w:tab w:val="left" w:pos="10076"/>
-          <w:tab w:val="left" w:pos="10992"/>
-          <w:tab w:val="left" w:pos="11908"/>
-          <w:tab w:val="left" w:pos="12824"/>
-          <w:tab w:val="left" w:pos="13740"/>
-          <w:tab w:val="left" w:pos="14656"/>
-        </w:tabs>
-        <w:spacing w:after="0" w:line="240" w:lineRule="auto"/>
-        <w:rPr>
-          <w:rFonts w:ascii="Courier New" w:eastAsia="Times New Roman" w:hAnsi="Courier New" w:cs="Courier New"/>
-          <w:sz w:val="20"/>
-          <w:szCs w:val="20"/>
-        </w:rPr>
-      </w:pPr>
-      <w:r>
-        <w:rPr>
-          <w:rFonts w:ascii="Courier New" w:eastAsia="Times New Roman" w:hAnsi="Courier New" w:cs="Courier New"/>
-          <w:sz w:val="20"/>
-          <w:szCs w:val="20"/>
-        </w:rPr>
-        <w:t>resource "openstack_compute_floatingip_associate_v2" "fip_assoc" {</w:t>
-      </w:r>
-    </w:p>
-    <w:p>
-      <w:pPr>
-        <w:tabs>
-          <w:tab w:val="left" w:pos="916"/>
-          <w:tab w:val="left" w:pos="1832"/>
-          <w:tab w:val="left" w:pos="2748"/>
-          <w:tab w:val="left" w:pos="3664"/>
-          <w:tab w:val="left" w:pos="4580"/>
-          <w:tab w:val="left" w:pos="5496"/>
-          <w:tab w:val="left" w:pos="6412"/>
-          <w:tab w:val="left" w:pos="7328"/>
-          <w:tab w:val="left" w:pos="8244"/>
-          <w:tab w:val="left" w:pos="9160"/>
-          <w:tab w:val="left" w:pos="10076"/>
-          <w:tab w:val="left" w:pos="10992"/>
-          <w:tab w:val="left" w:pos="11908"/>
-          <w:tab w:val="left" w:pos="12824"/>
-          <w:tab w:val="left" w:pos="13740"/>
-          <w:tab w:val="left" w:pos="14656"/>
-        </w:tabs>
-        <w:spacing w:after="0" w:line="240" w:lineRule="auto"/>
-        <w:rPr>
-          <w:rFonts w:ascii="Courier New" w:eastAsia="Times New Roman" w:hAnsi="Courier New" w:cs="Courier New"/>
-          <w:sz w:val="20"/>
-          <w:szCs w:val="20"/>
-        </w:rPr>
-      </w:pPr>
-      <w:r>
-        <w:rPr>
-          <w:rFonts w:ascii="Courier New" w:eastAsia="Times New Roman" w:hAnsi="Courier New" w:cs="Courier New"/>
-          <w:sz w:val="20"/>
-          <w:szCs w:val="20"/>
-        </w:rPr>
-        <w:t xml:space="preserve">  floating_ip = openstack_networking_floatingip_v2.fip.address</w:t>
-      </w:r>
-    </w:p>
-    <w:p>
-      <w:pPr>
-        <w:tabs>
-          <w:tab w:val="left" w:pos="916"/>
-          <w:tab w:val="left" w:pos="1832"/>
-          <w:tab w:val="left" w:pos="2748"/>
-          <w:tab w:val="left" w:pos="3664"/>
-          <w:tab w:val="left" w:pos="4580"/>
-          <w:tab w:val="left" w:pos="5496"/>
-          <w:tab w:val="left" w:pos="6412"/>
-          <w:tab w:val="left" w:pos="7328"/>
-          <w:tab w:val="left" w:pos="8244"/>
-          <w:tab w:val="left" w:pos="9160"/>
-          <w:tab w:val="left" w:pos="10076"/>
-          <w:tab w:val="left" w:pos="10992"/>
-          <w:tab w:val="left" w:pos="11908"/>
-          <w:tab w:val="left" w:pos="12824"/>
-          <w:tab w:val="left" w:pos="13740"/>
-          <w:tab w:val="left" w:pos="14656"/>
-        </w:tabs>
-        <w:spacing w:after="0" w:line="240" w:lineRule="auto"/>
-        <w:rPr>
-          <w:rFonts w:ascii="Courier New" w:eastAsia="Times New Roman" w:hAnsi="Courier New" w:cs="Courier New"/>
-          <w:sz w:val="20"/>
-          <w:szCs w:val="20"/>
-        </w:rPr>
-      </w:pPr>
-      <w:r>
-        <w:rPr>
-          <w:rFonts w:ascii="Courier New" w:eastAsia="Times New Roman" w:hAnsi="Courier New" w:cs="Courier New"/>
-          <w:sz w:val="20"/>
-          <w:szCs w:val="20"/>
-        </w:rPr>
-        <w:t xml:space="preserve">  instance_id = openstack_compute_instance_v2.vm.id</w:t>
-      </w:r>
-    </w:p>
-    <w:p>
-      <w:pPr>
-        <w:tabs>
-          <w:tab w:val="left" w:pos="916"/>
-          <w:tab w:val="left" w:pos="1832"/>
-          <w:tab w:val="left" w:pos="2748"/>
-          <w:tab w:val="left" w:pos="3664"/>
-          <w:tab w:val="left" w:pos="4580"/>
-          <w:tab w:val="left" w:pos="5496"/>
-          <w:tab w:val="left" w:pos="6412"/>
-          <w:tab w:val="left" w:pos="7328"/>
-          <w:tab w:val="left" w:pos="8244"/>
-          <w:tab w:val="left" w:pos="9160"/>
-          <w:tab w:val="left" w:pos="10076"/>
-          <w:tab w:val="left" w:pos="10992"/>
-          <w:tab w:val="left" w:pos="11908"/>
-          <w:tab w:val="left" w:pos="12824"/>
-          <w:tab w:val="left" w:pos="13740"/>
-          <w:tab w:val="left" w:pos="14656"/>
-        </w:tabs>
-        <w:spacing w:after="0" w:line="240" w:lineRule="auto"/>
-        <w:rPr>
-          <w:rFonts w:ascii="Courier New" w:eastAsia="Times New Roman" w:hAnsi="Courier New" w:cs="Courier New"/>
-          <w:sz w:val="20"/>
-          <w:szCs w:val="20"/>
-        </w:rPr>
-      </w:pPr>
-      <w:r>
-        <w:rPr>
-          <w:rFonts w:ascii="Courier New" w:eastAsia="Times New Roman" w:hAnsi="Courier New" w:cs="Courier New"/>
-          <w:sz w:val="20"/>
-          <w:szCs w:val="20"/>
-        </w:rPr>
-        <w:t>}</w:t>
-      </w:r>
-    </w:p>
-    <w:p>
-      <w:pPr>
-        <w:tabs>
-          <w:tab w:val="left" w:pos="916"/>
-          <w:tab w:val="left" w:pos="1832"/>
-          <w:tab w:val="left" w:pos="2748"/>
-          <w:tab w:val="left" w:pos="3664"/>
-          <w:tab w:val="left" w:pos="4580"/>
-          <w:tab w:val="left" w:pos="5496"/>
-          <w:tab w:val="left" w:pos="6412"/>
-          <w:tab w:val="left" w:pos="7328"/>
-          <w:tab w:val="left" w:pos="8244"/>
-          <w:tab w:val="left" w:pos="9160"/>
-          <w:tab w:val="left" w:pos="10076"/>
-          <w:tab w:val="left" w:pos="10992"/>
-          <w:tab w:val="left" w:pos="11908"/>
-          <w:tab w:val="left" w:pos="12824"/>
-          <w:tab w:val="left" w:pos="13740"/>
-          <w:tab w:val="left" w:pos="14656"/>
-        </w:tabs>
-        <w:spacing w:after="0" w:line="240" w:lineRule="auto"/>
-        <w:rPr>
-          <w:rFonts w:ascii="Courier New" w:eastAsia="Times New Roman" w:hAnsi="Courier New" w:cs="Courier New"/>
-          <w:sz w:val="20"/>
-          <w:szCs w:val="20"/>
-        </w:rPr>
-      </w:pPr>
-    </w:p>
-    <w:p>
-      <w:pPr>
-        <w:tabs>
-          <w:tab w:val="left" w:pos="916"/>
-          <w:tab w:val="left" w:pos="1832"/>
-          <w:tab w:val="left" w:pos="2748"/>
-          <w:tab w:val="left" w:pos="3664"/>
-          <w:tab w:val="left" w:pos="4580"/>
-          <w:tab w:val="left" w:pos="5496"/>
-          <w:tab w:val="left" w:pos="6412"/>
-          <w:tab w:val="left" w:pos="7328"/>
-          <w:tab w:val="left" w:pos="8244"/>
-          <w:tab w:val="left" w:pos="9160"/>
-          <w:tab w:val="left" w:pos="10076"/>
-          <w:tab w:val="left" w:pos="10992"/>
-          <w:tab w:val="left" w:pos="11908"/>
-          <w:tab w:val="left" w:pos="12824"/>
-          <w:tab w:val="left" w:pos="13740"/>
-          <w:tab w:val="left" w:pos="14656"/>
-        </w:tabs>
-        <w:spacing w:after="0" w:line="240" w:lineRule="auto"/>
-        <w:rPr>
-          <w:rFonts w:ascii="Courier New" w:eastAsia="Times New Roman" w:hAnsi="Courier New" w:cs="Courier New"/>
-          <w:sz w:val="20"/>
-          <w:szCs w:val="20"/>
-        </w:rPr>
-      </w:pPr>
-      <w:r>
-        <w:rPr>
-          <w:rFonts w:ascii="Courier New" w:eastAsia="Times New Roman" w:hAnsi="Courier New" w:cs="Courier New"/>
-          <w:sz w:val="20"/>
-          <w:szCs w:val="20"/>
-        </w:rPr>
-        <w:t>output "vm_floating_ip" {</w:t>
-      </w:r>
-    </w:p>
-    <w:p>
-      <w:pPr>
-        <w:tabs>
-          <w:tab w:val="left" w:pos="916"/>
-          <w:tab w:val="left" w:pos="1832"/>
-          <w:tab w:val="left" w:pos="2748"/>
-          <w:tab w:val="left" w:pos="3664"/>
-          <w:tab w:val="left" w:pos="4580"/>
-          <w:tab w:val="left" w:pos="5496"/>
-          <w:tab w:val="left" w:pos="6412"/>
-          <w:tab w:val="left" w:pos="7328"/>
-          <w:tab w:val="left" w:pos="8244"/>
-          <w:tab w:val="left" w:pos="9160"/>
-          <w:tab w:val="left" w:pos="10076"/>
-          <w:tab w:val="left" w:pos="10992"/>
-          <w:tab w:val="left" w:pos="11908"/>
-          <w:tab w:val="left" w:pos="12824"/>
-          <w:tab w:val="left" w:pos="13740"/>
-          <w:tab w:val="left" w:pos="14656"/>
-        </w:tabs>
-        <w:spacing w:after="0" w:line="240" w:lineRule="auto"/>
-        <w:rPr>
-          <w:rFonts w:ascii="Courier New" w:eastAsia="Times New Roman" w:hAnsi="Courier New" w:cs="Courier New"/>
-          <w:sz w:val="20"/>
-          <w:szCs w:val="20"/>
-        </w:rPr>
-      </w:pPr>
-      <w:r>
-        <w:rPr>
-          <w:rFonts w:ascii="Courier New" w:eastAsia="Times New Roman" w:hAnsi="Courier New" w:cs="Courier New"/>
-          <w:sz w:val="20"/>
-          <w:szCs w:val="20"/>
-        </w:rPr>
-        <w:t xml:space="preserve">  value = openstack_networking_floatingip_v2.fip.address</w:t>
-      </w:r>
-    </w:p>
-    <w:p>
-      <w:pPr>
-        <w:tabs>
-          <w:tab w:val="left" w:pos="916"/>
-          <w:tab w:val="left" w:pos="1832"/>
-          <w:tab w:val="left" w:pos="2748"/>
-          <w:tab w:val="left" w:pos="3664"/>
-          <w:tab w:val="left" w:pos="4580"/>
-          <w:tab w:val="left" w:pos="5496"/>
-          <w:tab w:val="left" w:pos="6412"/>
-          <w:tab w:val="left" w:pos="7328"/>
-          <w:tab w:val="left" w:pos="8244"/>
-          <w:tab w:val="left" w:pos="9160"/>
-          <w:tab w:val="left" w:pos="10076"/>
-          <w:tab w:val="left" w:pos="10992"/>
-          <w:tab w:val="left" w:pos="11908"/>
-          <w:tab w:val="left" w:pos="12824"/>
-          <w:tab w:val="left" w:pos="13740"/>
-          <w:tab w:val="left" w:pos="14656"/>
-        </w:tabs>
-        <w:spacing w:after="0" w:line="240" w:lineRule="auto"/>
-        <w:rPr>
-          <w:rFonts w:ascii="Courier New" w:eastAsia="Times New Roman" w:hAnsi="Courier New" w:cs="Courier New"/>
-          <w:sz w:val="20"/>
-          <w:szCs w:val="20"/>
-        </w:rPr>
-      </w:pPr>
-      <w:r>
-        <w:rPr>
-          <w:rFonts w:ascii="Courier New" w:eastAsia="Times New Roman" w:hAnsi="Courier New" w:cs="Courier New"/>
-          <w:sz w:val="20"/>
-          <w:szCs w:val="20"/>
-        </w:rPr>
-        <w:t>}</w:t>
-      </w:r>
-    </w:p>
-    <w:p>
-      <w:pPr>
-        <w:spacing w:after="0" w:line="240" w:lineRule="auto"/>
+        <w:t xml:space="preserve">   cd terraform-openstack/</w:t>
+      </w:r>
+    </w:p>
+    <w:p>
+      <w:pPr>
+        <w:numPr>
+          <w:ilvl w:val="0"/>
+          <w:numId w:val="4"/>
+        </w:numPr>
+        <w:spacing w:before="100" w:beforeAutospacing="1" w:after="100" w:afterAutospacing="1" w:line="240" w:lineRule="auto"/>
         <w:rPr>
           <w:rFonts w:ascii="Times New Roman" w:eastAsia="Times New Roman" w:hAnsi="Times New Roman" w:cs="Times New Roman"/>
           <w:sz w:val="24"/>
@@ -1573,1570 +2512,14 @@
           <w:sz w:val="24"/>
           <w:szCs w:val="24"/>
         </w:rPr>
-        <w:pict>
-          <v:rect id="_x0000_i1025" style="width:0;height:1.5pt" o:hralign="center" o:hrstd="t" o:hr="t" fillcolor="#a0a0a0" stroked="f"/>
-        </w:pict>
-      </w:r>
-    </w:p>
-    <w:p>
-      <w:pPr>
-        <w:spacing w:before="100" w:beforeAutospacing="1" w:after="100" w:afterAutospacing="1" w:line="240" w:lineRule="auto"/>
-        <w:outlineLvl w:val="1"/>
-        <w:rPr>
-          <w:rFonts w:ascii="Times New Roman" w:eastAsia="Times New Roman" w:hAnsi="Times New Roman" w:cs="Times New Roman"/>
-          <w:b/>
-          <w:bCs/>
-          <w:sz w:val="36"/>
-          <w:szCs w:val="36"/>
-        </w:rPr>
-      </w:pPr>
-      <w:r>
-        <w:rPr>
-          <w:rFonts w:ascii="Courier New" w:eastAsia="Times New Roman" w:hAnsi="Courier New" w:cs="Courier New"/>
-          <w:b/>
-          <w:bCs/>
-          <w:sz w:val="20"/>
-          <w:szCs w:val="20"/>
-        </w:rPr>
-        <w:t>variables.tf</w:t>
-      </w:r>
-      <w:r>
-        <w:rPr>
-          <w:rFonts w:ascii="Times New Roman" w:eastAsia="Times New Roman" w:hAnsi="Times New Roman" w:cs="Times New Roman"/>
-          <w:b/>
-          <w:bCs/>
-          <w:sz w:val="36"/>
-          <w:szCs w:val="36"/>
-        </w:rPr>
-        <w:t xml:space="preserve"> – Input Variable Definitions</w:t>
-      </w:r>
-    </w:p>
-    <w:p>
-      <w:pPr>
-        <w:tabs>
-          <w:tab w:val="left" w:pos="916"/>
-          <w:tab w:val="left" w:pos="1832"/>
-          <w:tab w:val="left" w:pos="2748"/>
-          <w:tab w:val="left" w:pos="3664"/>
-          <w:tab w:val="left" w:pos="4580"/>
-          <w:tab w:val="left" w:pos="5496"/>
-          <w:tab w:val="left" w:pos="6412"/>
-          <w:tab w:val="left" w:pos="7328"/>
-          <w:tab w:val="left" w:pos="8244"/>
-          <w:tab w:val="left" w:pos="9160"/>
-          <w:tab w:val="left" w:pos="10076"/>
-          <w:tab w:val="left" w:pos="10992"/>
-          <w:tab w:val="left" w:pos="11908"/>
-          <w:tab w:val="left" w:pos="12824"/>
-          <w:tab w:val="left" w:pos="13740"/>
-          <w:tab w:val="left" w:pos="14656"/>
-        </w:tabs>
-        <w:spacing w:after="0" w:line="240" w:lineRule="auto"/>
-        <w:rPr>
-          <w:rFonts w:ascii="Courier New" w:eastAsia="Times New Roman" w:hAnsi="Courier New" w:cs="Courier New"/>
-          <w:sz w:val="20"/>
-          <w:szCs w:val="20"/>
-        </w:rPr>
-      </w:pPr>
-      <w:r>
-        <w:rPr>
-          <w:rFonts w:ascii="Courier New" w:eastAsia="Times New Roman" w:hAnsi="Courier New" w:cs="Courier New"/>
-          <w:sz w:val="20"/>
-          <w:szCs w:val="20"/>
-        </w:rPr>
-        <w:t>variable "auth_url" {}</w:t>
-      </w:r>
-    </w:p>
-    <w:p>
-      <w:pPr>
-        <w:tabs>
-          <w:tab w:val="left" w:pos="916"/>
-          <w:tab w:val="left" w:pos="1832"/>
-          <w:tab w:val="left" w:pos="2748"/>
-          <w:tab w:val="left" w:pos="3664"/>
-          <w:tab w:val="left" w:pos="4580"/>
-          <w:tab w:val="left" w:pos="5496"/>
-          <w:tab w:val="left" w:pos="6412"/>
-          <w:tab w:val="left" w:pos="7328"/>
-          <w:tab w:val="left" w:pos="8244"/>
-          <w:tab w:val="left" w:pos="9160"/>
-          <w:tab w:val="left" w:pos="10076"/>
-          <w:tab w:val="left" w:pos="10992"/>
-          <w:tab w:val="left" w:pos="11908"/>
-          <w:tab w:val="left" w:pos="12824"/>
-          <w:tab w:val="left" w:pos="13740"/>
-          <w:tab w:val="left" w:pos="14656"/>
-        </w:tabs>
-        <w:spacing w:after="0" w:line="240" w:lineRule="auto"/>
-        <w:rPr>
-          <w:rFonts w:ascii="Courier New" w:eastAsia="Times New Roman" w:hAnsi="Courier New" w:cs="Courier New"/>
-          <w:sz w:val="20"/>
-          <w:szCs w:val="20"/>
-        </w:rPr>
-      </w:pPr>
-      <w:r>
-        <w:rPr>
-          <w:rFonts w:ascii="Courier New" w:eastAsia="Times New Roman" w:hAnsi="Courier New" w:cs="Courier New"/>
-          <w:sz w:val="20"/>
-          <w:szCs w:val="20"/>
-        </w:rPr>
-        <w:lastRenderedPageBreak/>
-        <w:t>variable "project_name" {}</w:t>
-      </w:r>
-    </w:p>
-    <w:p>
-      <w:pPr>
-        <w:tabs>
-          <w:tab w:val="left" w:pos="916"/>
-          <w:tab w:val="left" w:pos="1832"/>
-          <w:tab w:val="left" w:pos="2748"/>
-          <w:tab w:val="left" w:pos="3664"/>
-          <w:tab w:val="left" w:pos="4580"/>
-          <w:tab w:val="left" w:pos="5496"/>
-          <w:tab w:val="left" w:pos="6412"/>
-          <w:tab w:val="left" w:pos="7328"/>
-          <w:tab w:val="left" w:pos="8244"/>
-          <w:tab w:val="left" w:pos="9160"/>
-          <w:tab w:val="left" w:pos="10076"/>
-          <w:tab w:val="left" w:pos="10992"/>
-          <w:tab w:val="left" w:pos="11908"/>
-          <w:tab w:val="left" w:pos="12824"/>
-          <w:tab w:val="left" w:pos="13740"/>
-          <w:tab w:val="left" w:pos="14656"/>
-        </w:tabs>
-        <w:spacing w:after="0" w:line="240" w:lineRule="auto"/>
-        <w:rPr>
-          <w:rFonts w:ascii="Courier New" w:eastAsia="Times New Roman" w:hAnsi="Courier New" w:cs="Courier New"/>
-          <w:sz w:val="20"/>
-          <w:szCs w:val="20"/>
-        </w:rPr>
-      </w:pPr>
-      <w:r>
-        <w:rPr>
-          <w:rFonts w:ascii="Courier New" w:eastAsia="Times New Roman" w:hAnsi="Courier New" w:cs="Courier New"/>
-          <w:sz w:val="20"/>
-          <w:szCs w:val="20"/>
-        </w:rPr>
-        <w:t>variable "user_name" {}</w:t>
-      </w:r>
-    </w:p>
-    <w:p>
-      <w:pPr>
-        <w:tabs>
-          <w:tab w:val="left" w:pos="916"/>
-          <w:tab w:val="left" w:pos="1832"/>
-          <w:tab w:val="left" w:pos="2748"/>
-          <w:tab w:val="left" w:pos="3664"/>
-          <w:tab w:val="left" w:pos="4580"/>
-          <w:tab w:val="left" w:pos="5496"/>
-          <w:tab w:val="left" w:pos="6412"/>
-          <w:tab w:val="left" w:pos="7328"/>
-          <w:tab w:val="left" w:pos="8244"/>
-          <w:tab w:val="left" w:pos="9160"/>
-          <w:tab w:val="left" w:pos="10076"/>
-          <w:tab w:val="left" w:pos="10992"/>
-          <w:tab w:val="left" w:pos="11908"/>
-          <w:tab w:val="left" w:pos="12824"/>
-          <w:tab w:val="left" w:pos="13740"/>
-          <w:tab w:val="left" w:pos="14656"/>
-        </w:tabs>
-        <w:spacing w:after="0" w:line="240" w:lineRule="auto"/>
-        <w:rPr>
-          <w:rFonts w:ascii="Courier New" w:eastAsia="Times New Roman" w:hAnsi="Courier New" w:cs="Courier New"/>
-          <w:sz w:val="20"/>
-          <w:szCs w:val="20"/>
-        </w:rPr>
-      </w:pPr>
-      <w:r>
-        <w:rPr>
-          <w:rFonts w:ascii="Courier New" w:eastAsia="Times New Roman" w:hAnsi="Courier New" w:cs="Courier New"/>
-          <w:sz w:val="20"/>
-          <w:szCs w:val="20"/>
-        </w:rPr>
-        <w:t>variable "password" {}</w:t>
-      </w:r>
-    </w:p>
-    <w:p>
-      <w:pPr>
-        <w:tabs>
-          <w:tab w:val="left" w:pos="916"/>
-          <w:tab w:val="left" w:pos="1832"/>
-          <w:tab w:val="left" w:pos="2748"/>
-          <w:tab w:val="left" w:pos="3664"/>
-          <w:tab w:val="left" w:pos="4580"/>
-          <w:tab w:val="left" w:pos="5496"/>
-          <w:tab w:val="left" w:pos="6412"/>
-          <w:tab w:val="left" w:pos="7328"/>
-          <w:tab w:val="left" w:pos="8244"/>
-          <w:tab w:val="left" w:pos="9160"/>
-          <w:tab w:val="left" w:pos="10076"/>
-          <w:tab w:val="left" w:pos="10992"/>
-          <w:tab w:val="left" w:pos="11908"/>
-          <w:tab w:val="left" w:pos="12824"/>
-          <w:tab w:val="left" w:pos="13740"/>
-          <w:tab w:val="left" w:pos="14656"/>
-        </w:tabs>
-        <w:spacing w:after="0" w:line="240" w:lineRule="auto"/>
-        <w:rPr>
-          <w:rFonts w:ascii="Courier New" w:eastAsia="Times New Roman" w:hAnsi="Courier New" w:cs="Courier New"/>
-          <w:sz w:val="20"/>
-          <w:szCs w:val="20"/>
-        </w:rPr>
-      </w:pPr>
-      <w:r>
-        <w:rPr>
-          <w:rFonts w:ascii="Courier New" w:eastAsia="Times New Roman" w:hAnsi="Courier New" w:cs="Courier New"/>
-          <w:sz w:val="20"/>
-          <w:szCs w:val="20"/>
-        </w:rPr>
-        <w:t>variable "region" { default = "RegionOne" }</w:t>
-      </w:r>
-    </w:p>
-    <w:p>
-      <w:pPr>
-        <w:tabs>
-          <w:tab w:val="left" w:pos="916"/>
-          <w:tab w:val="left" w:pos="1832"/>
-          <w:tab w:val="left" w:pos="2748"/>
-          <w:tab w:val="left" w:pos="3664"/>
-          <w:tab w:val="left" w:pos="4580"/>
-          <w:tab w:val="left" w:pos="5496"/>
-          <w:tab w:val="left" w:pos="6412"/>
-          <w:tab w:val="left" w:pos="7328"/>
-          <w:tab w:val="left" w:pos="8244"/>
-          <w:tab w:val="left" w:pos="9160"/>
-          <w:tab w:val="left" w:pos="10076"/>
-          <w:tab w:val="left" w:pos="10992"/>
-          <w:tab w:val="left" w:pos="11908"/>
-          <w:tab w:val="left" w:pos="12824"/>
-          <w:tab w:val="left" w:pos="13740"/>
-          <w:tab w:val="left" w:pos="14656"/>
-        </w:tabs>
-        <w:spacing w:after="0" w:line="240" w:lineRule="auto"/>
-        <w:rPr>
-          <w:rFonts w:ascii="Courier New" w:eastAsia="Times New Roman" w:hAnsi="Courier New" w:cs="Courier New"/>
-          <w:sz w:val="20"/>
-          <w:szCs w:val="20"/>
-        </w:rPr>
-      </w:pPr>
-      <w:r>
-        <w:rPr>
-          <w:rFonts w:ascii="Courier New" w:eastAsia="Times New Roman" w:hAnsi="Courier New" w:cs="Courier New"/>
-          <w:sz w:val="20"/>
-          <w:szCs w:val="20"/>
-        </w:rPr>
-        <w:t>variable "domain_name" { default = "default" }</w:t>
-      </w:r>
-    </w:p>
-    <w:p>
-      <w:pPr>
-        <w:tabs>
-          <w:tab w:val="left" w:pos="916"/>
-          <w:tab w:val="left" w:pos="1832"/>
-          <w:tab w:val="left" w:pos="2748"/>
-          <w:tab w:val="left" w:pos="3664"/>
-          <w:tab w:val="left" w:pos="4580"/>
-          <w:tab w:val="left" w:pos="5496"/>
-          <w:tab w:val="left" w:pos="6412"/>
-          <w:tab w:val="left" w:pos="7328"/>
-          <w:tab w:val="left" w:pos="8244"/>
-          <w:tab w:val="left" w:pos="9160"/>
-          <w:tab w:val="left" w:pos="10076"/>
-          <w:tab w:val="left" w:pos="10992"/>
-          <w:tab w:val="left" w:pos="11908"/>
-          <w:tab w:val="left" w:pos="12824"/>
-          <w:tab w:val="left" w:pos="13740"/>
-          <w:tab w:val="left" w:pos="14656"/>
-        </w:tabs>
-        <w:spacing w:after="0" w:line="240" w:lineRule="auto"/>
-        <w:rPr>
-          <w:rFonts w:ascii="Courier New" w:eastAsia="Times New Roman" w:hAnsi="Courier New" w:cs="Courier New"/>
-          <w:sz w:val="20"/>
-          <w:szCs w:val="20"/>
-        </w:rPr>
-      </w:pPr>
-    </w:p>
-    <w:p>
-      <w:pPr>
-        <w:tabs>
-          <w:tab w:val="left" w:pos="916"/>
-          <w:tab w:val="left" w:pos="1832"/>
-          <w:tab w:val="left" w:pos="2748"/>
-          <w:tab w:val="left" w:pos="3664"/>
-          <w:tab w:val="left" w:pos="4580"/>
-          <w:tab w:val="left" w:pos="5496"/>
-          <w:tab w:val="left" w:pos="6412"/>
-          <w:tab w:val="left" w:pos="7328"/>
-          <w:tab w:val="left" w:pos="8244"/>
-          <w:tab w:val="left" w:pos="9160"/>
-          <w:tab w:val="left" w:pos="10076"/>
-          <w:tab w:val="left" w:pos="10992"/>
-          <w:tab w:val="left" w:pos="11908"/>
-          <w:tab w:val="left" w:pos="12824"/>
-          <w:tab w:val="left" w:pos="13740"/>
-          <w:tab w:val="left" w:pos="14656"/>
-        </w:tabs>
-        <w:spacing w:after="0" w:line="240" w:lineRule="auto"/>
-        <w:rPr>
-          <w:rFonts w:ascii="Courier New" w:eastAsia="Times New Roman" w:hAnsi="Courier New" w:cs="Courier New"/>
-          <w:sz w:val="20"/>
-          <w:szCs w:val="20"/>
-        </w:rPr>
-      </w:pPr>
-      <w:r>
-        <w:rPr>
-          <w:rFonts w:ascii="Courier New" w:eastAsia="Times New Roman" w:hAnsi="Courier New" w:cs="Courier New"/>
-          <w:sz w:val="20"/>
-          <w:szCs w:val="20"/>
-        </w:rPr>
-        <w:t>variable "keypair_name" { default = "tf-key" }</w:t>
-      </w:r>
-    </w:p>
-    <w:p>
-      <w:pPr>
-        <w:tabs>
-          <w:tab w:val="left" w:pos="916"/>
-          <w:tab w:val="left" w:pos="1832"/>
-          <w:tab w:val="left" w:pos="2748"/>
-          <w:tab w:val="left" w:pos="3664"/>
-          <w:tab w:val="left" w:pos="4580"/>
-          <w:tab w:val="left" w:pos="5496"/>
-          <w:tab w:val="left" w:pos="6412"/>
-          <w:tab w:val="left" w:pos="7328"/>
-          <w:tab w:val="left" w:pos="8244"/>
-          <w:tab w:val="left" w:pos="9160"/>
-          <w:tab w:val="left" w:pos="10076"/>
-          <w:tab w:val="left" w:pos="10992"/>
-          <w:tab w:val="left" w:pos="11908"/>
-          <w:tab w:val="left" w:pos="12824"/>
-          <w:tab w:val="left" w:pos="13740"/>
-          <w:tab w:val="left" w:pos="14656"/>
-        </w:tabs>
-        <w:spacing w:after="0" w:line="240" w:lineRule="auto"/>
-        <w:rPr>
-          <w:rFonts w:ascii="Courier New" w:eastAsia="Times New Roman" w:hAnsi="Courier New" w:cs="Courier New"/>
-          <w:sz w:val="20"/>
-          <w:szCs w:val="20"/>
-        </w:rPr>
-      </w:pPr>
-      <w:r>
-        <w:rPr>
-          <w:rFonts w:ascii="Courier New" w:eastAsia="Times New Roman" w:hAnsi="Courier New" w:cs="Courier New"/>
-          <w:sz w:val="20"/>
-          <w:szCs w:val="20"/>
-        </w:rPr>
-        <w:t>variable "public_key_path" { default = "~/.ssh/id_rsa.pub" }</w:t>
-      </w:r>
-    </w:p>
-    <w:p>
-      <w:pPr>
-        <w:tabs>
-          <w:tab w:val="left" w:pos="916"/>
-          <w:tab w:val="left" w:pos="1832"/>
-          <w:tab w:val="left" w:pos="2748"/>
-          <w:tab w:val="left" w:pos="3664"/>
-          <w:tab w:val="left" w:pos="4580"/>
-          <w:tab w:val="left" w:pos="5496"/>
-          <w:tab w:val="left" w:pos="6412"/>
-          <w:tab w:val="left" w:pos="7328"/>
-          <w:tab w:val="left" w:pos="8244"/>
-          <w:tab w:val="left" w:pos="9160"/>
-          <w:tab w:val="left" w:pos="10076"/>
-          <w:tab w:val="left" w:pos="10992"/>
-          <w:tab w:val="left" w:pos="11908"/>
-          <w:tab w:val="left" w:pos="12824"/>
-          <w:tab w:val="left" w:pos="13740"/>
-          <w:tab w:val="left" w:pos="14656"/>
-        </w:tabs>
-        <w:spacing w:after="0" w:line="240" w:lineRule="auto"/>
-        <w:rPr>
-          <w:rFonts w:ascii="Courier New" w:eastAsia="Times New Roman" w:hAnsi="Courier New" w:cs="Courier New"/>
-          <w:sz w:val="20"/>
-          <w:szCs w:val="20"/>
-        </w:rPr>
-      </w:pPr>
-    </w:p>
-    <w:p>
-      <w:pPr>
-        <w:tabs>
-          <w:tab w:val="left" w:pos="916"/>
-          <w:tab w:val="left" w:pos="1832"/>
-          <w:tab w:val="left" w:pos="2748"/>
-          <w:tab w:val="left" w:pos="3664"/>
-          <w:tab w:val="left" w:pos="4580"/>
-          <w:tab w:val="left" w:pos="5496"/>
-          <w:tab w:val="left" w:pos="6412"/>
-          <w:tab w:val="left" w:pos="7328"/>
-          <w:tab w:val="left" w:pos="8244"/>
-          <w:tab w:val="left" w:pos="9160"/>
-          <w:tab w:val="left" w:pos="10076"/>
-          <w:tab w:val="left" w:pos="10992"/>
-          <w:tab w:val="left" w:pos="11908"/>
-          <w:tab w:val="left" w:pos="12824"/>
-          <w:tab w:val="left" w:pos="13740"/>
-          <w:tab w:val="left" w:pos="14656"/>
-        </w:tabs>
-        <w:spacing w:after="0" w:line="240" w:lineRule="auto"/>
-        <w:rPr>
-          <w:rFonts w:ascii="Courier New" w:eastAsia="Times New Roman" w:hAnsi="Courier New" w:cs="Courier New"/>
-          <w:sz w:val="20"/>
-          <w:szCs w:val="20"/>
-        </w:rPr>
-      </w:pPr>
-      <w:r>
-        <w:rPr>
-          <w:rFonts w:ascii="Courier New" w:eastAsia="Times New Roman" w:hAnsi="Courier New" w:cs="Courier New"/>
-          <w:sz w:val="20"/>
-          <w:szCs w:val="20"/>
-        </w:rPr>
-        <w:t>variable "ins</w:t>
-      </w:r>
-      <w:r>
-        <w:rPr>
-          <w:rFonts w:ascii="Courier New" w:eastAsia="Times New Roman" w:hAnsi="Courier New" w:cs="Courier New"/>
-          <w:sz w:val="20"/>
-          <w:szCs w:val="20"/>
-        </w:rPr>
-        <w:t>tance_name" { default = "test-server</w:t>
-      </w:r>
-      <w:bookmarkStart w:id="0" w:name="_GoBack"/>
-      <w:bookmarkEnd w:id="0"/>
-      <w:r>
-        <w:rPr>
-          <w:rFonts w:ascii="Courier New" w:eastAsia="Times New Roman" w:hAnsi="Courier New" w:cs="Courier New"/>
-          <w:sz w:val="20"/>
-          <w:szCs w:val="20"/>
-        </w:rPr>
-        <w:t>" }</w:t>
-      </w:r>
-    </w:p>
-    <w:p>
-      <w:pPr>
-        <w:tabs>
-          <w:tab w:val="left" w:pos="916"/>
-          <w:tab w:val="left" w:pos="1832"/>
-          <w:tab w:val="left" w:pos="2748"/>
-          <w:tab w:val="left" w:pos="3664"/>
-          <w:tab w:val="left" w:pos="4580"/>
-          <w:tab w:val="left" w:pos="5496"/>
-          <w:tab w:val="left" w:pos="6412"/>
-          <w:tab w:val="left" w:pos="7328"/>
-          <w:tab w:val="left" w:pos="8244"/>
-          <w:tab w:val="left" w:pos="9160"/>
-          <w:tab w:val="left" w:pos="10076"/>
-          <w:tab w:val="left" w:pos="10992"/>
-          <w:tab w:val="left" w:pos="11908"/>
-          <w:tab w:val="left" w:pos="12824"/>
-          <w:tab w:val="left" w:pos="13740"/>
-          <w:tab w:val="left" w:pos="14656"/>
-        </w:tabs>
-        <w:spacing w:after="0" w:line="240" w:lineRule="auto"/>
-        <w:rPr>
-          <w:rFonts w:ascii="Courier New" w:eastAsia="Times New Roman" w:hAnsi="Courier New" w:cs="Courier New"/>
-          <w:sz w:val="20"/>
-          <w:szCs w:val="20"/>
-        </w:rPr>
-      </w:pPr>
-      <w:r>
-        <w:rPr>
-          <w:rFonts w:ascii="Courier New" w:eastAsia="Times New Roman" w:hAnsi="Courier New" w:cs="Courier New"/>
-          <w:sz w:val="20"/>
-          <w:szCs w:val="20"/>
-        </w:rPr>
-        <w:t xml:space="preserve">variable </w:t>
-      </w:r>
-      <w:r>
-        <w:rPr>
-          <w:rFonts w:ascii="Courier New" w:eastAsia="Times New Roman" w:hAnsi="Courier New" w:cs="Courier New"/>
-          <w:sz w:val="20"/>
-          <w:szCs w:val="20"/>
-        </w:rPr>
-        <w:t>"image_name" { default = "bionic</w:t>
-      </w:r>
-      <w:r>
-        <w:rPr>
-          <w:rFonts w:ascii="Courier New" w:eastAsia="Times New Roman" w:hAnsi="Courier New" w:cs="Courier New"/>
-          <w:sz w:val="20"/>
-          <w:szCs w:val="20"/>
-        </w:rPr>
-        <w:t>" }</w:t>
-      </w:r>
-    </w:p>
-    <w:p>
-      <w:pPr>
-        <w:tabs>
-          <w:tab w:val="left" w:pos="916"/>
-          <w:tab w:val="left" w:pos="1832"/>
-          <w:tab w:val="left" w:pos="2748"/>
-          <w:tab w:val="left" w:pos="3664"/>
-          <w:tab w:val="left" w:pos="4580"/>
-          <w:tab w:val="left" w:pos="5496"/>
-          <w:tab w:val="left" w:pos="6412"/>
-          <w:tab w:val="left" w:pos="7328"/>
-          <w:tab w:val="left" w:pos="8244"/>
-          <w:tab w:val="left" w:pos="9160"/>
-          <w:tab w:val="left" w:pos="10076"/>
-          <w:tab w:val="left" w:pos="10992"/>
-          <w:tab w:val="left" w:pos="11908"/>
-          <w:tab w:val="left" w:pos="12824"/>
-          <w:tab w:val="left" w:pos="13740"/>
-          <w:tab w:val="left" w:pos="14656"/>
-        </w:tabs>
-        <w:spacing w:after="0" w:line="240" w:lineRule="auto"/>
-        <w:rPr>
-          <w:rFonts w:ascii="Courier New" w:eastAsia="Times New Roman" w:hAnsi="Courier New" w:cs="Courier New"/>
-          <w:sz w:val="20"/>
-          <w:szCs w:val="20"/>
-        </w:rPr>
-      </w:pPr>
-      <w:r>
-        <w:rPr>
-          <w:rFonts w:ascii="Courier New" w:eastAsia="Times New Roman" w:hAnsi="Courier New" w:cs="Courier New"/>
-          <w:sz w:val="20"/>
-          <w:szCs w:val="20"/>
-        </w:rPr>
-        <w:t>variable "flavor_name" { default = "m1.small" }</w:t>
-      </w:r>
-    </w:p>
-    <w:p>
-      <w:pPr>
-        <w:tabs>
-          <w:tab w:val="left" w:pos="916"/>
-          <w:tab w:val="left" w:pos="1832"/>
-          <w:tab w:val="left" w:pos="2748"/>
-          <w:tab w:val="left" w:pos="3664"/>
-          <w:tab w:val="left" w:pos="4580"/>
-          <w:tab w:val="left" w:pos="5496"/>
-          <w:tab w:val="left" w:pos="6412"/>
-          <w:tab w:val="left" w:pos="7328"/>
-          <w:tab w:val="left" w:pos="8244"/>
-          <w:tab w:val="left" w:pos="9160"/>
-          <w:tab w:val="left" w:pos="10076"/>
-          <w:tab w:val="left" w:pos="10992"/>
-          <w:tab w:val="left" w:pos="11908"/>
-          <w:tab w:val="left" w:pos="12824"/>
-          <w:tab w:val="left" w:pos="13740"/>
-          <w:tab w:val="left" w:pos="14656"/>
-        </w:tabs>
-        <w:spacing w:after="0" w:line="240" w:lineRule="auto"/>
-        <w:rPr>
-          <w:rFonts w:ascii="Courier New" w:eastAsia="Times New Roman" w:hAnsi="Courier New" w:cs="Courier New"/>
-          <w:sz w:val="20"/>
-          <w:szCs w:val="20"/>
-        </w:rPr>
-      </w:pPr>
-      <w:r>
-        <w:rPr>
-          <w:rFonts w:ascii="Courier New" w:eastAsia="Times New Roman" w:hAnsi="Courier New" w:cs="Courier New"/>
-          <w:sz w:val="20"/>
-          <w:szCs w:val="20"/>
-        </w:rPr>
-        <w:t>variable "security_group" { default = "default" }</w:t>
-      </w:r>
-    </w:p>
-    <w:p>
-      <w:pPr>
-        <w:tabs>
-          <w:tab w:val="left" w:pos="916"/>
-          <w:tab w:val="left" w:pos="1832"/>
-          <w:tab w:val="left" w:pos="2748"/>
-          <w:tab w:val="left" w:pos="3664"/>
-          <w:tab w:val="left" w:pos="4580"/>
-          <w:tab w:val="left" w:pos="5496"/>
-          <w:tab w:val="left" w:pos="6412"/>
-          <w:tab w:val="left" w:pos="7328"/>
-          <w:tab w:val="left" w:pos="8244"/>
-          <w:tab w:val="left" w:pos="9160"/>
-          <w:tab w:val="left" w:pos="10076"/>
-          <w:tab w:val="left" w:pos="10992"/>
-          <w:tab w:val="left" w:pos="11908"/>
-          <w:tab w:val="left" w:pos="12824"/>
-          <w:tab w:val="left" w:pos="13740"/>
-          <w:tab w:val="left" w:pos="14656"/>
-        </w:tabs>
-        <w:spacing w:after="0" w:line="240" w:lineRule="auto"/>
-        <w:rPr>
-          <w:rFonts w:ascii="Courier New" w:eastAsia="Times New Roman" w:hAnsi="Courier New" w:cs="Courier New"/>
-          <w:sz w:val="20"/>
-          <w:szCs w:val="20"/>
-        </w:rPr>
-      </w:pPr>
-      <w:r>
-        <w:rPr>
-          <w:rFonts w:ascii="Courier New" w:eastAsia="Times New Roman" w:hAnsi="Courier New" w:cs="Courier New"/>
-          <w:sz w:val="20"/>
-          <w:szCs w:val="20"/>
-        </w:rPr>
-        <w:t>variable "network_id" {}               # UUID of internal network</w:t>
-      </w:r>
-    </w:p>
-    <w:p>
-      <w:pPr>
-        <w:tabs>
-          <w:tab w:val="left" w:pos="916"/>
-          <w:tab w:val="left" w:pos="1832"/>
-          <w:tab w:val="left" w:pos="2748"/>
-          <w:tab w:val="left" w:pos="3664"/>
-          <w:tab w:val="left" w:pos="4580"/>
-          <w:tab w:val="left" w:pos="5496"/>
-          <w:tab w:val="left" w:pos="6412"/>
-          <w:tab w:val="left" w:pos="7328"/>
-          <w:tab w:val="left" w:pos="8244"/>
-          <w:tab w:val="left" w:pos="9160"/>
-          <w:tab w:val="left" w:pos="10076"/>
-          <w:tab w:val="left" w:pos="10992"/>
-          <w:tab w:val="left" w:pos="11908"/>
-          <w:tab w:val="left" w:pos="12824"/>
-          <w:tab w:val="left" w:pos="13740"/>
-          <w:tab w:val="left" w:pos="14656"/>
-        </w:tabs>
-        <w:spacing w:after="0" w:line="240" w:lineRule="auto"/>
-        <w:rPr>
-          <w:rFonts w:ascii="Courier New" w:eastAsia="Times New Roman" w:hAnsi="Courier New" w:cs="Courier New"/>
-          <w:sz w:val="20"/>
-          <w:szCs w:val="20"/>
-        </w:rPr>
-      </w:pPr>
-      <w:r>
-        <w:rPr>
-          <w:rFonts w:ascii="Courier New" w:eastAsia="Times New Roman" w:hAnsi="Courier New" w:cs="Courier New"/>
-          <w:sz w:val="20"/>
-          <w:szCs w:val="20"/>
-        </w:rPr>
-        <w:t>variable "floating_ip_pool" { default = "public" }</w:t>
-      </w:r>
-    </w:p>
-    <w:p>
-      <w:pPr>
-        <w:spacing w:after="0" w:line="240" w:lineRule="auto"/>
-        <w:rPr>
-          <w:rFonts w:ascii="Times New Roman" w:eastAsia="Times New Roman" w:hAnsi="Times New Roman" w:cs="Times New Roman"/>
-          <w:sz w:val="24"/>
-          <w:szCs w:val="24"/>
-        </w:rPr>
-      </w:pPr>
-      <w:r>
-        <w:rPr>
-          <w:rFonts w:ascii="Times New Roman" w:eastAsia="Times New Roman" w:hAnsi="Times New Roman" w:cs="Times New Roman"/>
-          <w:sz w:val="24"/>
-          <w:szCs w:val="24"/>
-        </w:rPr>
-        <w:pict>
-          <v:rect id="_x0000_i1026" style="width:0;height:1.5pt" o:hralign="center" o:hrstd="t" o:hr="t" fillcolor="#a0a0a0" stroked="f"/>
-        </w:pict>
-      </w:r>
-    </w:p>
-    <w:p>
-      <w:pPr>
-        <w:spacing w:before="100" w:beforeAutospacing="1" w:after="100" w:afterAutospacing="1" w:line="240" w:lineRule="auto"/>
-        <w:outlineLvl w:val="1"/>
-        <w:rPr>
-          <w:rFonts w:ascii="Times New Roman" w:eastAsia="Times New Roman" w:hAnsi="Times New Roman" w:cs="Times New Roman"/>
-          <w:b/>
-          <w:bCs/>
-          <w:sz w:val="36"/>
-          <w:szCs w:val="36"/>
-        </w:rPr>
-      </w:pPr>
-      <w:r>
-        <w:rPr>
-          <w:rFonts w:ascii="Courier New" w:eastAsia="Times New Roman" w:hAnsi="Courier New" w:cs="Courier New"/>
-          <w:b/>
-          <w:bCs/>
-          <w:sz w:val="20"/>
-          <w:szCs w:val="20"/>
-        </w:rPr>
-        <w:t>terraform.tfvars</w:t>
-      </w:r>
-      <w:r>
-        <w:rPr>
-          <w:rFonts w:ascii="Times New Roman" w:eastAsia="Times New Roman" w:hAnsi="Times New Roman" w:cs="Times New Roman"/>
-          <w:b/>
-          <w:bCs/>
-          <w:sz w:val="36"/>
-          <w:szCs w:val="36"/>
-        </w:rPr>
-        <w:t xml:space="preserve"> – Actual Input Values (example)</w:t>
-      </w:r>
-    </w:p>
-    <w:p>
-      <w:pPr>
-        <w:tabs>
-          <w:tab w:val="left" w:pos="916"/>
-          <w:tab w:val="left" w:pos="1832"/>
-          <w:tab w:val="left" w:pos="2748"/>
-          <w:tab w:val="left" w:pos="3664"/>
-          <w:tab w:val="left" w:pos="4580"/>
-          <w:tab w:val="left" w:pos="5496"/>
-          <w:tab w:val="left" w:pos="6412"/>
-          <w:tab w:val="left" w:pos="7328"/>
-          <w:tab w:val="left" w:pos="8244"/>
-          <w:tab w:val="left" w:pos="9160"/>
-          <w:tab w:val="left" w:pos="10076"/>
-          <w:tab w:val="left" w:pos="10992"/>
-          <w:tab w:val="left" w:pos="11908"/>
-          <w:tab w:val="left" w:pos="12824"/>
-          <w:tab w:val="left" w:pos="13740"/>
-          <w:tab w:val="left" w:pos="14656"/>
-        </w:tabs>
-        <w:spacing w:after="0" w:line="240" w:lineRule="auto"/>
-        <w:rPr>
-          <w:rFonts w:ascii="Courier New" w:eastAsia="Times New Roman" w:hAnsi="Courier New" w:cs="Courier New"/>
-          <w:sz w:val="20"/>
-          <w:szCs w:val="20"/>
-        </w:rPr>
-      </w:pPr>
-      <w:r>
-        <w:rPr>
-          <w:rFonts w:ascii="Courier New" w:eastAsia="Times New Roman" w:hAnsi="Courier New" w:cs="Courier New"/>
-          <w:sz w:val="20"/>
-          <w:szCs w:val="20"/>
-        </w:rPr>
-        <w:t>auth_url         = "http://172.168.1.254:5000"</w:t>
-      </w:r>
-    </w:p>
-    <w:p>
-      <w:pPr>
-        <w:tabs>
-          <w:tab w:val="left" w:pos="916"/>
-          <w:tab w:val="left" w:pos="1832"/>
-          <w:tab w:val="left" w:pos="2748"/>
-          <w:tab w:val="left" w:pos="3664"/>
-          <w:tab w:val="left" w:pos="4580"/>
-          <w:tab w:val="left" w:pos="5496"/>
-          <w:tab w:val="left" w:pos="6412"/>
-          <w:tab w:val="left" w:pos="7328"/>
-          <w:tab w:val="left" w:pos="8244"/>
-          <w:tab w:val="left" w:pos="9160"/>
-          <w:tab w:val="left" w:pos="10076"/>
-          <w:tab w:val="left" w:pos="10992"/>
-          <w:tab w:val="left" w:pos="11908"/>
-          <w:tab w:val="left" w:pos="12824"/>
-          <w:tab w:val="left" w:pos="13740"/>
-          <w:tab w:val="left" w:pos="14656"/>
-        </w:tabs>
-        <w:spacing w:after="0" w:line="240" w:lineRule="auto"/>
-        <w:rPr>
-          <w:rFonts w:ascii="Courier New" w:eastAsia="Times New Roman" w:hAnsi="Courier New" w:cs="Courier New"/>
-          <w:sz w:val="20"/>
-          <w:szCs w:val="20"/>
-        </w:rPr>
-      </w:pPr>
-      <w:r>
-        <w:rPr>
-          <w:rFonts w:ascii="Courier New" w:eastAsia="Times New Roman" w:hAnsi="Courier New" w:cs="Courier New"/>
-          <w:sz w:val="20"/>
-          <w:szCs w:val="20"/>
-        </w:rPr>
-        <w:t>project_name     = "admin</w:t>
-      </w:r>
-      <w:r>
-        <w:rPr>
-          <w:rFonts w:ascii="Courier New" w:eastAsia="Times New Roman" w:hAnsi="Courier New" w:cs="Courier New"/>
-          <w:sz w:val="20"/>
-          <w:szCs w:val="20"/>
-        </w:rPr>
-        <w:t>"</w:t>
-      </w:r>
-    </w:p>
-    <w:p>
-      <w:pPr>
-        <w:tabs>
-          <w:tab w:val="left" w:pos="916"/>
-          <w:tab w:val="left" w:pos="1832"/>
-          <w:tab w:val="left" w:pos="2748"/>
-          <w:tab w:val="left" w:pos="3664"/>
-          <w:tab w:val="left" w:pos="4580"/>
-          <w:tab w:val="left" w:pos="5496"/>
-          <w:tab w:val="left" w:pos="6412"/>
-          <w:tab w:val="left" w:pos="7328"/>
-          <w:tab w:val="left" w:pos="8244"/>
-          <w:tab w:val="left" w:pos="9160"/>
-          <w:tab w:val="left" w:pos="10076"/>
-          <w:tab w:val="left" w:pos="10992"/>
-          <w:tab w:val="left" w:pos="11908"/>
-          <w:tab w:val="left" w:pos="12824"/>
-          <w:tab w:val="left" w:pos="13740"/>
-          <w:tab w:val="left" w:pos="14656"/>
-        </w:tabs>
-        <w:spacing w:after="0" w:line="240" w:lineRule="auto"/>
-        <w:rPr>
-          <w:rFonts w:ascii="Courier New" w:eastAsia="Times New Roman" w:hAnsi="Courier New" w:cs="Courier New"/>
-          <w:sz w:val="20"/>
-          <w:szCs w:val="20"/>
-        </w:rPr>
-      </w:pPr>
-      <w:r>
-        <w:rPr>
-          <w:rFonts w:ascii="Courier New" w:eastAsia="Times New Roman" w:hAnsi="Courier New" w:cs="Courier New"/>
-          <w:sz w:val="20"/>
-          <w:szCs w:val="20"/>
-        </w:rPr>
-        <w:t>user_name        = "admin"</w:t>
-      </w:r>
-    </w:p>
-    <w:p>
-      <w:pPr>
-        <w:tabs>
-          <w:tab w:val="left" w:pos="916"/>
-          <w:tab w:val="left" w:pos="1832"/>
-          <w:tab w:val="left" w:pos="2748"/>
-          <w:tab w:val="left" w:pos="3664"/>
-          <w:tab w:val="left" w:pos="4580"/>
-          <w:tab w:val="left" w:pos="5496"/>
-          <w:tab w:val="left" w:pos="6412"/>
-          <w:tab w:val="left" w:pos="7328"/>
-          <w:tab w:val="left" w:pos="8244"/>
-          <w:tab w:val="left" w:pos="9160"/>
-          <w:tab w:val="left" w:pos="10076"/>
-          <w:tab w:val="left" w:pos="10992"/>
-          <w:tab w:val="left" w:pos="11908"/>
-          <w:tab w:val="left" w:pos="12824"/>
-          <w:tab w:val="left" w:pos="13740"/>
-          <w:tab w:val="left" w:pos="14656"/>
-        </w:tabs>
-        <w:spacing w:after="0" w:line="240" w:lineRule="auto"/>
-        <w:rPr>
-          <w:rFonts w:ascii="Courier New" w:eastAsia="Times New Roman" w:hAnsi="Courier New" w:cs="Courier New"/>
-          <w:sz w:val="20"/>
-          <w:szCs w:val="20"/>
-        </w:rPr>
-      </w:pPr>
-      <w:r>
-        <w:rPr>
-          <w:rFonts w:ascii="Courier New" w:eastAsia="Times New Roman" w:hAnsi="Courier New" w:cs="Courier New"/>
-          <w:sz w:val="20"/>
-          <w:szCs w:val="20"/>
-        </w:rPr>
-        <w:t>pa</w:t>
-      </w:r>
-      <w:r>
-        <w:rPr>
-          <w:rFonts w:ascii="Courier New" w:eastAsia="Times New Roman" w:hAnsi="Courier New" w:cs="Courier New"/>
-          <w:sz w:val="20"/>
-          <w:szCs w:val="20"/>
-        </w:rPr>
-        <w:t>ssword         = "</w:t>
-      </w:r>
-      <w:r>
-        <w:rPr>
-          <w:rFonts w:ascii="Courier New" w:eastAsia="Times New Roman" w:hAnsi="Courier New" w:cs="Courier New"/>
-          <w:sz w:val="20"/>
-          <w:szCs w:val="20"/>
-        </w:rPr>
-        <w:t>wbnydVRJrLSLDPHqUdyclRTqN9OLrkYQZ6Z30vcT"</w:t>
-      </w:r>
-    </w:p>
-    <w:p>
-      <w:pPr>
-        <w:tabs>
-          <w:tab w:val="left" w:pos="916"/>
-          <w:tab w:val="left" w:pos="1832"/>
-          <w:tab w:val="left" w:pos="2748"/>
-          <w:tab w:val="left" w:pos="3664"/>
-          <w:tab w:val="left" w:pos="4580"/>
-          <w:tab w:val="left" w:pos="5496"/>
-          <w:tab w:val="left" w:pos="6412"/>
-          <w:tab w:val="left" w:pos="7328"/>
-          <w:tab w:val="left" w:pos="8244"/>
-          <w:tab w:val="left" w:pos="9160"/>
-          <w:tab w:val="left" w:pos="10076"/>
-          <w:tab w:val="left" w:pos="10992"/>
-          <w:tab w:val="left" w:pos="11908"/>
-          <w:tab w:val="left" w:pos="12824"/>
-          <w:tab w:val="left" w:pos="13740"/>
-          <w:tab w:val="left" w:pos="14656"/>
-        </w:tabs>
-        <w:spacing w:after="0" w:line="240" w:lineRule="auto"/>
-        <w:rPr>
-          <w:rFonts w:ascii="Courier New" w:eastAsia="Times New Roman" w:hAnsi="Courier New" w:cs="Courier New"/>
-          <w:sz w:val="20"/>
-          <w:szCs w:val="20"/>
-        </w:rPr>
-      </w:pPr>
-      <w:r>
-        <w:rPr>
-          <w:rFonts w:ascii="Courier New" w:eastAsia="Times New Roman" w:hAnsi="Courier New" w:cs="Courier New"/>
-          <w:sz w:val="20"/>
-          <w:szCs w:val="20"/>
-        </w:rPr>
-        <w:t>network_id       = "c0ffee12-3456-7890-abcd-fedcba987654"</w:t>
-      </w:r>
-    </w:p>
-    <w:p>
-      <w:pPr>
-        <w:spacing w:before="100" w:beforeAutospacing="1" w:after="100" w:afterAutospacing="1" w:line="240" w:lineRule="auto"/>
-        <w:outlineLvl w:val="1"/>
-        <w:rPr>
-          <w:rFonts w:ascii="Times New Roman" w:eastAsia="Times New Roman" w:hAnsi="Times New Roman" w:cs="Times New Roman"/>
-          <w:b/>
-          <w:bCs/>
-          <w:sz w:val="36"/>
-          <w:szCs w:val="36"/>
-        </w:rPr>
-      </w:pPr>
-      <w:r>
-        <w:rPr>
-          <w:rFonts w:ascii="Times New Roman" w:eastAsia="Times New Roman" w:hAnsi="Times New Roman" w:cs="Times New Roman"/>
-          <w:b/>
-          <w:bCs/>
-          <w:sz w:val="36"/>
-          <w:szCs w:val="36"/>
-        </w:rPr>
-        <w:t xml:space="preserve"> Deployment Guide</w:t>
-      </w:r>
-    </w:p>
-    <w:p>
-      <w:pPr>
-        <w:tabs>
-          <w:tab w:val="left" w:pos="916"/>
-          <w:tab w:val="left" w:pos="1832"/>
-          <w:tab w:val="left" w:pos="2748"/>
-          <w:tab w:val="left" w:pos="3664"/>
-          <w:tab w:val="left" w:pos="4580"/>
-          <w:tab w:val="left" w:pos="5496"/>
-          <w:tab w:val="left" w:pos="6412"/>
-          <w:tab w:val="left" w:pos="7328"/>
-          <w:tab w:val="left" w:pos="8244"/>
-          <w:tab w:val="left" w:pos="9160"/>
-          <w:tab w:val="left" w:pos="10076"/>
-          <w:tab w:val="left" w:pos="10992"/>
-          <w:tab w:val="left" w:pos="11908"/>
-          <w:tab w:val="left" w:pos="12824"/>
-          <w:tab w:val="left" w:pos="13740"/>
-          <w:tab w:val="left" w:pos="14656"/>
-        </w:tabs>
-        <w:spacing w:after="0" w:line="240" w:lineRule="auto"/>
-        <w:rPr>
-          <w:rFonts w:ascii="Courier New" w:eastAsia="Times New Roman" w:hAnsi="Courier New" w:cs="Courier New"/>
-          <w:sz w:val="20"/>
-          <w:szCs w:val="20"/>
-        </w:rPr>
-      </w:pPr>
-      <w:r>
-        <w:rPr>
-          <w:rFonts w:ascii="Courier New" w:eastAsia="Times New Roman" w:hAnsi="Courier New" w:cs="Courier New"/>
-          <w:sz w:val="20"/>
-          <w:szCs w:val="20"/>
-        </w:rPr>
-        <w:t>#</w:t>
-      </w:r>
-      <w:r>
-        <w:rPr>
-          <w:rFonts w:ascii="Courier New" w:eastAsia="Times New Roman" w:hAnsi="Courier New" w:cs="Courier New"/>
-          <w:sz w:val="20"/>
-          <w:szCs w:val="20"/>
-        </w:rPr>
-        <w:t>OpenStack VM Deployment with Terraform</w:t>
-      </w:r>
-    </w:p>
-    <w:p>
-      <w:pPr>
-        <w:tabs>
-          <w:tab w:val="left" w:pos="916"/>
-          <w:tab w:val="left" w:pos="1832"/>
-          <w:tab w:val="left" w:pos="2748"/>
-          <w:tab w:val="left" w:pos="3664"/>
-          <w:tab w:val="left" w:pos="4580"/>
-          <w:tab w:val="left" w:pos="5496"/>
-          <w:tab w:val="left" w:pos="6412"/>
-          <w:tab w:val="left" w:pos="7328"/>
-          <w:tab w:val="left" w:pos="8244"/>
-          <w:tab w:val="left" w:pos="9160"/>
-          <w:tab w:val="left" w:pos="10076"/>
-          <w:tab w:val="left" w:pos="10992"/>
-          <w:tab w:val="left" w:pos="11908"/>
-          <w:tab w:val="left" w:pos="12824"/>
-          <w:tab w:val="left" w:pos="13740"/>
-          <w:tab w:val="left" w:pos="14656"/>
-        </w:tabs>
-        <w:spacing w:after="0" w:line="240" w:lineRule="auto"/>
-        <w:rPr>
-          <w:rFonts w:ascii="Courier New" w:eastAsia="Times New Roman" w:hAnsi="Courier New" w:cs="Courier New"/>
-          <w:sz w:val="20"/>
-          <w:szCs w:val="20"/>
-        </w:rPr>
-      </w:pPr>
-    </w:p>
-    <w:p>
-      <w:pPr>
-        <w:tabs>
-          <w:tab w:val="left" w:pos="916"/>
-          <w:tab w:val="left" w:pos="1832"/>
-          <w:tab w:val="left" w:pos="2748"/>
-          <w:tab w:val="left" w:pos="3664"/>
-          <w:tab w:val="left" w:pos="4580"/>
-          <w:tab w:val="left" w:pos="5496"/>
-          <w:tab w:val="left" w:pos="6412"/>
-          <w:tab w:val="left" w:pos="7328"/>
-          <w:tab w:val="left" w:pos="8244"/>
-          <w:tab w:val="left" w:pos="9160"/>
-          <w:tab w:val="left" w:pos="10076"/>
-          <w:tab w:val="left" w:pos="10992"/>
-          <w:tab w:val="left" w:pos="11908"/>
-          <w:tab w:val="left" w:pos="12824"/>
-          <w:tab w:val="left" w:pos="13740"/>
-          <w:tab w:val="left" w:pos="14656"/>
-        </w:tabs>
-        <w:spacing w:after="0" w:line="240" w:lineRule="auto"/>
-        <w:rPr>
-          <w:rFonts w:ascii="Courier New" w:eastAsia="Times New Roman" w:hAnsi="Courier New" w:cs="Courier New"/>
-          <w:sz w:val="20"/>
-          <w:szCs w:val="20"/>
-        </w:rPr>
-      </w:pPr>
-      <w:r>
-        <w:rPr>
-          <w:rFonts w:ascii="Courier New" w:eastAsia="Times New Roman" w:hAnsi="Courier New" w:cs="Courier New"/>
-          <w:sz w:val="20"/>
-          <w:szCs w:val="20"/>
-        </w:rPr>
-        <w:t>## Prerequisites</w:t>
-      </w:r>
-    </w:p>
-    <w:p>
-      <w:pPr>
-        <w:tabs>
-          <w:tab w:val="left" w:pos="916"/>
-          <w:tab w:val="left" w:pos="1832"/>
-          <w:tab w:val="left" w:pos="2748"/>
-          <w:tab w:val="left" w:pos="3664"/>
-          <w:tab w:val="left" w:pos="4580"/>
-          <w:tab w:val="left" w:pos="5496"/>
-          <w:tab w:val="left" w:pos="6412"/>
-          <w:tab w:val="left" w:pos="7328"/>
-          <w:tab w:val="left" w:pos="8244"/>
-          <w:tab w:val="left" w:pos="9160"/>
-          <w:tab w:val="left" w:pos="10076"/>
-          <w:tab w:val="left" w:pos="10992"/>
-          <w:tab w:val="left" w:pos="11908"/>
-          <w:tab w:val="left" w:pos="12824"/>
-          <w:tab w:val="left" w:pos="13740"/>
-          <w:tab w:val="left" w:pos="14656"/>
-        </w:tabs>
-        <w:spacing w:after="0" w:line="240" w:lineRule="auto"/>
-        <w:rPr>
-          <w:rFonts w:ascii="Courier New" w:eastAsia="Times New Roman" w:hAnsi="Courier New" w:cs="Courier New"/>
-          <w:sz w:val="20"/>
-          <w:szCs w:val="20"/>
-        </w:rPr>
-      </w:pPr>
-    </w:p>
-    <w:p>
-      <w:pPr>
-        <w:tabs>
-          <w:tab w:val="left" w:pos="916"/>
-          <w:tab w:val="left" w:pos="1832"/>
-          <w:tab w:val="left" w:pos="2748"/>
-          <w:tab w:val="left" w:pos="3664"/>
-          <w:tab w:val="left" w:pos="4580"/>
-          <w:tab w:val="left" w:pos="5496"/>
-          <w:tab w:val="left" w:pos="6412"/>
-          <w:tab w:val="left" w:pos="7328"/>
-          <w:tab w:val="left" w:pos="8244"/>
-          <w:tab w:val="left" w:pos="9160"/>
-          <w:tab w:val="left" w:pos="10076"/>
-          <w:tab w:val="left" w:pos="10992"/>
-          <w:tab w:val="left" w:pos="11908"/>
-          <w:tab w:val="left" w:pos="12824"/>
-          <w:tab w:val="left" w:pos="13740"/>
-          <w:tab w:val="left" w:pos="14656"/>
-        </w:tabs>
-        <w:spacing w:after="0" w:line="240" w:lineRule="auto"/>
-        <w:rPr>
-          <w:rFonts w:ascii="Courier New" w:eastAsia="Times New Roman" w:hAnsi="Courier New" w:cs="Courier New"/>
-          <w:sz w:val="20"/>
-          <w:szCs w:val="20"/>
-        </w:rPr>
-      </w:pPr>
-      <w:r>
-        <w:rPr>
-          <w:rFonts w:ascii="Courier New" w:eastAsia="Times New Roman" w:hAnsi="Courier New" w:cs="Courier New"/>
-          <w:sz w:val="20"/>
-          <w:szCs w:val="20"/>
-        </w:rPr>
-        <w:t>- Terraform 1.x installed</w:t>
-      </w:r>
-    </w:p>
-    <w:p>
-      <w:pPr>
-        <w:tabs>
-          <w:tab w:val="left" w:pos="916"/>
-          <w:tab w:val="left" w:pos="1832"/>
-          <w:tab w:val="left" w:pos="2748"/>
-          <w:tab w:val="left" w:pos="3664"/>
-          <w:tab w:val="left" w:pos="4580"/>
-          <w:tab w:val="left" w:pos="5496"/>
-          <w:tab w:val="left" w:pos="6412"/>
-          <w:tab w:val="left" w:pos="7328"/>
-          <w:tab w:val="left" w:pos="8244"/>
-          <w:tab w:val="left" w:pos="9160"/>
-          <w:tab w:val="left" w:pos="10076"/>
-          <w:tab w:val="left" w:pos="10992"/>
-          <w:tab w:val="left" w:pos="11908"/>
-          <w:tab w:val="left" w:pos="12824"/>
-          <w:tab w:val="left" w:pos="13740"/>
-          <w:tab w:val="left" w:pos="14656"/>
-        </w:tabs>
-        <w:spacing w:after="0" w:line="240" w:lineRule="auto"/>
-        <w:rPr>
-          <w:rFonts w:ascii="Courier New" w:eastAsia="Times New Roman" w:hAnsi="Courier New" w:cs="Courier New"/>
-          <w:sz w:val="20"/>
-          <w:szCs w:val="20"/>
-        </w:rPr>
-      </w:pPr>
-      <w:r>
-        <w:rPr>
-          <w:rFonts w:ascii="Courier New" w:eastAsia="Times New Roman" w:hAnsi="Courier New" w:cs="Courier New"/>
-          <w:sz w:val="20"/>
-          <w:szCs w:val="20"/>
-        </w:rPr>
-        <w:t>- OpenStack project with:</w:t>
-      </w:r>
-    </w:p>
-    <w:p>
-      <w:pPr>
-        <w:tabs>
-          <w:tab w:val="left" w:pos="916"/>
-          <w:tab w:val="left" w:pos="1832"/>
-          <w:tab w:val="left" w:pos="2748"/>
-          <w:tab w:val="left" w:pos="3664"/>
-          <w:tab w:val="left" w:pos="4580"/>
-          <w:tab w:val="left" w:pos="5496"/>
-          <w:tab w:val="left" w:pos="6412"/>
-          <w:tab w:val="left" w:pos="7328"/>
-          <w:tab w:val="left" w:pos="8244"/>
-          <w:tab w:val="left" w:pos="9160"/>
-          <w:tab w:val="left" w:pos="10076"/>
-          <w:tab w:val="left" w:pos="10992"/>
-          <w:tab w:val="left" w:pos="11908"/>
-          <w:tab w:val="left" w:pos="12824"/>
-          <w:tab w:val="left" w:pos="13740"/>
-          <w:tab w:val="left" w:pos="14656"/>
-        </w:tabs>
-        <w:spacing w:after="0" w:line="240" w:lineRule="auto"/>
-        <w:rPr>
-          <w:rFonts w:ascii="Courier New" w:eastAsia="Times New Roman" w:hAnsi="Courier New" w:cs="Courier New"/>
-          <w:sz w:val="20"/>
-          <w:szCs w:val="20"/>
-        </w:rPr>
-      </w:pPr>
-      <w:r>
-        <w:rPr>
-          <w:rFonts w:ascii="Courier New" w:eastAsia="Times New Roman" w:hAnsi="Courier New" w:cs="Courier New"/>
-          <w:sz w:val="20"/>
-          <w:szCs w:val="20"/>
-        </w:rPr>
-        <w:t xml:space="preserve">  - Network ID (private network)</w:t>
-      </w:r>
-    </w:p>
-    <w:p>
-      <w:pPr>
-        <w:tabs>
-          <w:tab w:val="left" w:pos="916"/>
-          <w:tab w:val="left" w:pos="1832"/>
-          <w:tab w:val="left" w:pos="2748"/>
-          <w:tab w:val="left" w:pos="3664"/>
-          <w:tab w:val="left" w:pos="4580"/>
-          <w:tab w:val="left" w:pos="5496"/>
-          <w:tab w:val="left" w:pos="6412"/>
-          <w:tab w:val="left" w:pos="7328"/>
-          <w:tab w:val="left" w:pos="8244"/>
-          <w:tab w:val="left" w:pos="9160"/>
-          <w:tab w:val="left" w:pos="10076"/>
-          <w:tab w:val="left" w:pos="10992"/>
-          <w:tab w:val="left" w:pos="11908"/>
-          <w:tab w:val="left" w:pos="12824"/>
-          <w:tab w:val="left" w:pos="13740"/>
-          <w:tab w:val="left" w:pos="14656"/>
-        </w:tabs>
-        <w:spacing w:after="0" w:line="240" w:lineRule="auto"/>
-        <w:rPr>
-          <w:rFonts w:ascii="Courier New" w:eastAsia="Times New Roman" w:hAnsi="Courier New" w:cs="Courier New"/>
-          <w:sz w:val="20"/>
-          <w:szCs w:val="20"/>
-        </w:rPr>
-      </w:pPr>
-      <w:r>
-        <w:rPr>
-          <w:rFonts w:ascii="Courier New" w:eastAsia="Times New Roman" w:hAnsi="Courier New" w:cs="Courier New"/>
-          <w:sz w:val="20"/>
-          <w:szCs w:val="20"/>
-        </w:rPr>
-        <w:t xml:space="preserve">  - Available image and flavor</w:t>
-      </w:r>
-    </w:p>
-    <w:p>
-      <w:pPr>
-        <w:tabs>
-          <w:tab w:val="left" w:pos="916"/>
-          <w:tab w:val="left" w:pos="1832"/>
-          <w:tab w:val="left" w:pos="2748"/>
-          <w:tab w:val="left" w:pos="3664"/>
-          <w:tab w:val="left" w:pos="4580"/>
-          <w:tab w:val="left" w:pos="5496"/>
-          <w:tab w:val="left" w:pos="6412"/>
-          <w:tab w:val="left" w:pos="7328"/>
-          <w:tab w:val="left" w:pos="8244"/>
-          <w:tab w:val="left" w:pos="9160"/>
-          <w:tab w:val="left" w:pos="10076"/>
-          <w:tab w:val="left" w:pos="10992"/>
-          <w:tab w:val="left" w:pos="11908"/>
-          <w:tab w:val="left" w:pos="12824"/>
-          <w:tab w:val="left" w:pos="13740"/>
-          <w:tab w:val="left" w:pos="14656"/>
-        </w:tabs>
-        <w:spacing w:after="0" w:line="240" w:lineRule="auto"/>
-        <w:rPr>
-          <w:rFonts w:ascii="Courier New" w:eastAsia="Times New Roman" w:hAnsi="Courier New" w:cs="Courier New"/>
-          <w:sz w:val="20"/>
-          <w:szCs w:val="20"/>
-        </w:rPr>
-      </w:pPr>
-      <w:r>
-        <w:rPr>
-          <w:rFonts w:ascii="Courier New" w:eastAsia="Times New Roman" w:hAnsi="Courier New" w:cs="Courier New"/>
-          <w:sz w:val="20"/>
-          <w:szCs w:val="20"/>
-        </w:rPr>
-        <w:t xml:space="preserve">  - Floating IP pool (e.g. "public")</w:t>
-      </w:r>
-    </w:p>
-    <w:p>
-      <w:pPr>
-        <w:tabs>
-          <w:tab w:val="left" w:pos="916"/>
-          <w:tab w:val="left" w:pos="1832"/>
-          <w:tab w:val="left" w:pos="2748"/>
-          <w:tab w:val="left" w:pos="3664"/>
-          <w:tab w:val="left" w:pos="4580"/>
-          <w:tab w:val="left" w:pos="5496"/>
-          <w:tab w:val="left" w:pos="6412"/>
-          <w:tab w:val="left" w:pos="7328"/>
-          <w:tab w:val="left" w:pos="8244"/>
-          <w:tab w:val="left" w:pos="9160"/>
-          <w:tab w:val="left" w:pos="10076"/>
-          <w:tab w:val="left" w:pos="10992"/>
-          <w:tab w:val="left" w:pos="11908"/>
-          <w:tab w:val="left" w:pos="12824"/>
-          <w:tab w:val="left" w:pos="13740"/>
-          <w:tab w:val="left" w:pos="14656"/>
-        </w:tabs>
-        <w:spacing w:after="0" w:line="240" w:lineRule="auto"/>
-        <w:rPr>
-          <w:rFonts w:ascii="Courier New" w:eastAsia="Times New Roman" w:hAnsi="Courier New" w:cs="Courier New"/>
-          <w:sz w:val="20"/>
-          <w:szCs w:val="20"/>
-        </w:rPr>
-      </w:pPr>
-      <w:r>
-        <w:rPr>
-          <w:rFonts w:ascii="Courier New" w:eastAsia="Times New Roman" w:hAnsi="Courier New" w:cs="Courier New"/>
-          <w:sz w:val="20"/>
-          <w:szCs w:val="20"/>
-        </w:rPr>
-        <w:t>- SSH public key present at `~/.ssh/id_rsa.pub`</w:t>
-      </w:r>
-    </w:p>
-    <w:p>
-      <w:pPr>
-        <w:tabs>
-          <w:tab w:val="left" w:pos="916"/>
-          <w:tab w:val="left" w:pos="1832"/>
-          <w:tab w:val="left" w:pos="2748"/>
-          <w:tab w:val="left" w:pos="3664"/>
-          <w:tab w:val="left" w:pos="4580"/>
-          <w:tab w:val="left" w:pos="5496"/>
-          <w:tab w:val="left" w:pos="6412"/>
-          <w:tab w:val="left" w:pos="7328"/>
-          <w:tab w:val="left" w:pos="8244"/>
-          <w:tab w:val="left" w:pos="9160"/>
-          <w:tab w:val="left" w:pos="10076"/>
-          <w:tab w:val="left" w:pos="10992"/>
-          <w:tab w:val="left" w:pos="11908"/>
-          <w:tab w:val="left" w:pos="12824"/>
-          <w:tab w:val="left" w:pos="13740"/>
-          <w:tab w:val="left" w:pos="14656"/>
-        </w:tabs>
-        <w:spacing w:after="0" w:line="240" w:lineRule="auto"/>
-        <w:rPr>
-          <w:rFonts w:ascii="Courier New" w:eastAsia="Times New Roman" w:hAnsi="Courier New" w:cs="Courier New"/>
-          <w:sz w:val="20"/>
-          <w:szCs w:val="20"/>
-        </w:rPr>
-      </w:pPr>
-    </w:p>
-    <w:p>
-      <w:pPr>
-        <w:tabs>
-          <w:tab w:val="left" w:pos="916"/>
-          <w:tab w:val="left" w:pos="1832"/>
-          <w:tab w:val="left" w:pos="2748"/>
-          <w:tab w:val="left" w:pos="3664"/>
-          <w:tab w:val="left" w:pos="4580"/>
-          <w:tab w:val="left" w:pos="5496"/>
-          <w:tab w:val="left" w:pos="6412"/>
-          <w:tab w:val="left" w:pos="7328"/>
-          <w:tab w:val="left" w:pos="8244"/>
-          <w:tab w:val="left" w:pos="9160"/>
-          <w:tab w:val="left" w:pos="10076"/>
-          <w:tab w:val="left" w:pos="10992"/>
-          <w:tab w:val="left" w:pos="11908"/>
-          <w:tab w:val="left" w:pos="12824"/>
-          <w:tab w:val="left" w:pos="13740"/>
-          <w:tab w:val="left" w:pos="14656"/>
-        </w:tabs>
-        <w:spacing w:after="0" w:line="240" w:lineRule="auto"/>
-        <w:rPr>
-          <w:rFonts w:ascii="Courier New" w:eastAsia="Times New Roman" w:hAnsi="Courier New" w:cs="Courier New"/>
-          <w:sz w:val="20"/>
-          <w:szCs w:val="20"/>
-        </w:rPr>
-      </w:pPr>
-      <w:r>
-        <w:rPr>
-          <w:rFonts w:ascii="Courier New" w:eastAsia="Times New Roman" w:hAnsi="Courier New" w:cs="Courier New"/>
-          <w:sz w:val="20"/>
-          <w:szCs w:val="20"/>
-        </w:rPr>
-        <w:t>## Setup</w:t>
-      </w:r>
-    </w:p>
-    <w:p>
-      <w:pPr>
-        <w:tabs>
-          <w:tab w:val="left" w:pos="916"/>
-          <w:tab w:val="left" w:pos="1832"/>
-          <w:tab w:val="left" w:pos="2748"/>
-          <w:tab w:val="left" w:pos="3664"/>
-          <w:tab w:val="left" w:pos="4580"/>
-          <w:tab w:val="left" w:pos="5496"/>
-          <w:tab w:val="left" w:pos="6412"/>
-          <w:tab w:val="left" w:pos="7328"/>
-          <w:tab w:val="left" w:pos="8244"/>
-          <w:tab w:val="left" w:pos="9160"/>
-          <w:tab w:val="left" w:pos="10076"/>
-          <w:tab w:val="left" w:pos="10992"/>
-          <w:tab w:val="left" w:pos="11908"/>
-          <w:tab w:val="left" w:pos="12824"/>
-          <w:tab w:val="left" w:pos="13740"/>
-          <w:tab w:val="left" w:pos="14656"/>
-        </w:tabs>
-        <w:spacing w:after="0" w:line="240" w:lineRule="auto"/>
-        <w:rPr>
-          <w:rFonts w:ascii="Courier New" w:eastAsia="Times New Roman" w:hAnsi="Courier New" w:cs="Courier New"/>
-          <w:sz w:val="20"/>
-          <w:szCs w:val="20"/>
-        </w:rPr>
-      </w:pPr>
-    </w:p>
-    <w:p>
-      <w:pPr>
-        <w:tabs>
-          <w:tab w:val="left" w:pos="916"/>
-          <w:tab w:val="left" w:pos="1832"/>
-          <w:tab w:val="left" w:pos="2748"/>
-          <w:tab w:val="left" w:pos="3664"/>
-          <w:tab w:val="left" w:pos="4580"/>
-          <w:tab w:val="left" w:pos="5496"/>
-          <w:tab w:val="left" w:pos="6412"/>
-          <w:tab w:val="left" w:pos="7328"/>
-          <w:tab w:val="left" w:pos="8244"/>
-          <w:tab w:val="left" w:pos="9160"/>
-          <w:tab w:val="left" w:pos="10076"/>
-          <w:tab w:val="left" w:pos="10992"/>
-          <w:tab w:val="left" w:pos="11908"/>
-          <w:tab w:val="left" w:pos="12824"/>
-          <w:tab w:val="left" w:pos="13740"/>
-          <w:tab w:val="left" w:pos="14656"/>
-        </w:tabs>
-        <w:spacing w:after="0" w:line="240" w:lineRule="auto"/>
-        <w:rPr>
-          <w:rFonts w:ascii="Courier New" w:eastAsia="Times New Roman" w:hAnsi="Courier New" w:cs="Courier New"/>
-          <w:sz w:val="20"/>
-          <w:szCs w:val="20"/>
-        </w:rPr>
-      </w:pPr>
-      <w:r>
-        <w:rPr>
-          <w:rFonts w:ascii="Courier New" w:eastAsia="Times New Roman" w:hAnsi="Courier New" w:cs="Courier New"/>
-          <w:sz w:val="20"/>
-          <w:szCs w:val="20"/>
-        </w:rPr>
-        <w:t>1. Clone this repo or copy the directory:</w:t>
-      </w:r>
-    </w:p>
-    <w:p>
-      <w:pPr>
-        <w:tabs>
-          <w:tab w:val="left" w:pos="916"/>
-          <w:tab w:val="left" w:pos="1832"/>
-          <w:tab w:val="left" w:pos="2748"/>
-          <w:tab w:val="left" w:pos="3664"/>
-          <w:tab w:val="left" w:pos="4580"/>
-          <w:tab w:val="left" w:pos="5496"/>
-          <w:tab w:val="left" w:pos="6412"/>
-          <w:tab w:val="left" w:pos="7328"/>
-          <w:tab w:val="left" w:pos="8244"/>
-          <w:tab w:val="left" w:pos="9160"/>
-          <w:tab w:val="left" w:pos="10076"/>
-          <w:tab w:val="left" w:pos="10992"/>
-          <w:tab w:val="left" w:pos="11908"/>
-          <w:tab w:val="left" w:pos="12824"/>
-          <w:tab w:val="left" w:pos="13740"/>
-          <w:tab w:val="left" w:pos="14656"/>
-        </w:tabs>
-        <w:spacing w:after="0" w:line="240" w:lineRule="auto"/>
-        <w:rPr>
-          <w:rFonts w:ascii="Courier New" w:eastAsia="Times New Roman" w:hAnsi="Courier New" w:cs="Courier New"/>
-          <w:sz w:val="20"/>
-          <w:szCs w:val="20"/>
-        </w:rPr>
-      </w:pPr>
-    </w:p>
-    <w:p>
-      <w:pPr>
-        <w:tabs>
-          <w:tab w:val="left" w:pos="916"/>
-          <w:tab w:val="left" w:pos="1832"/>
-          <w:tab w:val="left" w:pos="2748"/>
-          <w:tab w:val="left" w:pos="3664"/>
-          <w:tab w:val="left" w:pos="4580"/>
-          <w:tab w:val="left" w:pos="5496"/>
-          <w:tab w:val="left" w:pos="6412"/>
-          <w:tab w:val="left" w:pos="7328"/>
-          <w:tab w:val="left" w:pos="8244"/>
-          <w:tab w:val="left" w:pos="9160"/>
-          <w:tab w:val="left" w:pos="10076"/>
-          <w:tab w:val="left" w:pos="10992"/>
-          <w:tab w:val="left" w:pos="11908"/>
-          <w:tab w:val="left" w:pos="12824"/>
-          <w:tab w:val="left" w:pos="13740"/>
-          <w:tab w:val="left" w:pos="14656"/>
-        </w:tabs>
-        <w:spacing w:after="0" w:line="240" w:lineRule="auto"/>
-        <w:rPr>
-          <w:rFonts w:ascii="Courier New" w:eastAsia="Times New Roman" w:hAnsi="Courier New" w:cs="Courier New"/>
-          <w:sz w:val="20"/>
-          <w:szCs w:val="20"/>
-        </w:rPr>
-      </w:pPr>
-      <w:r>
-        <w:rPr>
-          <w:rFonts w:ascii="Courier New" w:eastAsia="Times New Roman" w:hAnsi="Courier New" w:cs="Courier New"/>
-          <w:sz w:val="20"/>
-          <w:szCs w:val="20"/>
-        </w:rPr>
-        <w:t xml:space="preserve">   </w:t>
-      </w:r>
-      <w:r>
-        <w:rPr>
-          <w:rFonts w:ascii="Courier New" w:eastAsia="Times New Roman" w:hAnsi="Courier New" w:cs="Courier New"/>
-          <w:sz w:val="20"/>
-          <w:szCs w:val="20"/>
-        </w:rPr>
-        <w:t>bash</w:t>
-      </w:r>
-    </w:p>
-    <w:p>
-      <w:pPr>
-        <w:tabs>
-          <w:tab w:val="left" w:pos="916"/>
-          <w:tab w:val="left" w:pos="1832"/>
-          <w:tab w:val="left" w:pos="2748"/>
-          <w:tab w:val="left" w:pos="3664"/>
-          <w:tab w:val="left" w:pos="4580"/>
-          <w:tab w:val="left" w:pos="5496"/>
-          <w:tab w:val="left" w:pos="6412"/>
-          <w:tab w:val="left" w:pos="7328"/>
-          <w:tab w:val="left" w:pos="8244"/>
-          <w:tab w:val="left" w:pos="9160"/>
-          <w:tab w:val="left" w:pos="10076"/>
-          <w:tab w:val="left" w:pos="10992"/>
-          <w:tab w:val="left" w:pos="11908"/>
-          <w:tab w:val="left" w:pos="12824"/>
-          <w:tab w:val="left" w:pos="13740"/>
-          <w:tab w:val="left" w:pos="14656"/>
-        </w:tabs>
-        <w:spacing w:after="0" w:line="240" w:lineRule="auto"/>
-        <w:rPr>
-          <w:rFonts w:ascii="Courier New" w:eastAsia="Times New Roman" w:hAnsi="Courier New" w:cs="Courier New"/>
-          <w:sz w:val="20"/>
-          <w:szCs w:val="20"/>
-        </w:rPr>
-      </w:pPr>
-      <w:r>
-        <w:rPr>
-          <w:rFonts w:ascii="Courier New" w:eastAsia="Times New Roman" w:hAnsi="Courier New" w:cs="Courier New"/>
-          <w:sz w:val="20"/>
-          <w:szCs w:val="20"/>
-        </w:rPr>
-        <w:t xml:space="preserve">   git clone &lt;repo&gt; terraform-openstack/</w:t>
-      </w:r>
-    </w:p>
-    <w:p>
-      <w:pPr>
-        <w:tabs>
-          <w:tab w:val="left" w:pos="916"/>
-          <w:tab w:val="left" w:pos="1832"/>
-          <w:tab w:val="left" w:pos="2748"/>
-          <w:tab w:val="left" w:pos="3664"/>
-          <w:tab w:val="left" w:pos="4580"/>
-          <w:tab w:val="left" w:pos="5496"/>
-          <w:tab w:val="left" w:pos="6412"/>
-          <w:tab w:val="left" w:pos="7328"/>
-          <w:tab w:val="left" w:pos="8244"/>
-          <w:tab w:val="left" w:pos="9160"/>
-          <w:tab w:val="left" w:pos="10076"/>
-          <w:tab w:val="left" w:pos="10992"/>
-          <w:tab w:val="left" w:pos="11908"/>
-          <w:tab w:val="left" w:pos="12824"/>
-          <w:tab w:val="left" w:pos="13740"/>
-          <w:tab w:val="left" w:pos="14656"/>
-        </w:tabs>
-        <w:spacing w:after="0" w:line="240" w:lineRule="auto"/>
-        <w:rPr>
-          <w:rFonts w:ascii="Courier New" w:eastAsia="Times New Roman" w:hAnsi="Courier New" w:cs="Courier New"/>
-          <w:sz w:val="20"/>
-          <w:szCs w:val="20"/>
-        </w:rPr>
-      </w:pPr>
-      <w:r>
-        <w:rPr>
-          <w:rFonts w:ascii="Courier New" w:eastAsia="Times New Roman" w:hAnsi="Courier New" w:cs="Courier New"/>
-          <w:sz w:val="20"/>
-          <w:szCs w:val="20"/>
-        </w:rPr>
-        <w:t xml:space="preserve">   cd terraform-openstack/</w:t>
+        <w:t>Initialize Terraform:</w:t>
       </w:r>
     </w:p>
     <w:p>
       <w:pPr>
         <w:numPr>
           <w:ilvl w:val="0"/>
-          <w:numId w:val="1"/>
-        </w:numPr>
-        <w:spacing w:before="100" w:beforeAutospacing="1" w:after="100" w:afterAutospacing="1" w:line="240" w:lineRule="auto"/>
-        <w:rPr>
-          <w:rFonts w:ascii="Times New Roman" w:eastAsia="Times New Roman" w:hAnsi="Times New Roman" w:cs="Times New Roman"/>
-          <w:sz w:val="24"/>
-          <w:szCs w:val="24"/>
-        </w:rPr>
-      </w:pPr>
-      <w:r>
-        <w:rPr>
-          <w:rFonts w:ascii="Times New Roman" w:eastAsia="Times New Roman" w:hAnsi="Times New Roman" w:cs="Times New Roman"/>
-          <w:sz w:val="24"/>
-          <w:szCs w:val="24"/>
-        </w:rPr>
-        <w:t>Initialize Terraform:</w:t>
-      </w:r>
-    </w:p>
-    <w:p>
-      <w:pPr>
-        <w:numPr>
-          <w:ilvl w:val="0"/>
-          <w:numId w:val="1"/>
+          <w:numId w:val="4"/>
         </w:numPr>
         <w:tabs>
           <w:tab w:val="clear" w:pos="720"/>
@@ -3177,7 +2560,7 @@
       <w:pPr>
         <w:numPr>
           <w:ilvl w:val="0"/>
-          <w:numId w:val="1"/>
+          <w:numId w:val="4"/>
         </w:numPr>
         <w:spacing w:before="100" w:beforeAutospacing="1" w:after="100" w:afterAutospacing="1" w:line="240" w:lineRule="auto"/>
         <w:rPr>
@@ -3208,14 +2591,14 @@
           <w:sz w:val="24"/>
           <w:szCs w:val="24"/>
         </w:rPr>
-        <w:t xml:space="preserve"> with your environment.</w:t>
+        <w:t xml:space="preserve"> with your environment settings.</w:t>
       </w:r>
     </w:p>
     <w:p>
       <w:pPr>
         <w:numPr>
           <w:ilvl w:val="0"/>
-          <w:numId w:val="1"/>
+          <w:numId w:val="4"/>
         </w:numPr>
         <w:spacing w:before="100" w:beforeAutospacing="1" w:after="100" w:afterAutospacing="1" w:line="240" w:lineRule="auto"/>
         <w:rPr>
@@ -3230,14 +2613,14 @@
           <w:sz w:val="24"/>
           <w:szCs w:val="24"/>
         </w:rPr>
-        <w:t>Apply configuration:</w:t>
+        <w:t>Deploy resources:</w:t>
       </w:r>
     </w:p>
     <w:p>
       <w:pPr>
         <w:numPr>
           <w:ilvl w:val="0"/>
-          <w:numId w:val="1"/>
+          <w:numId w:val="4"/>
         </w:numPr>
         <w:tabs>
           <w:tab w:val="clear" w:pos="720"/>
@@ -3278,7 +2661,7 @@
       <w:pPr>
         <w:numPr>
           <w:ilvl w:val="0"/>
-          <w:numId w:val="1"/>
+          <w:numId w:val="4"/>
         </w:numPr>
         <w:spacing w:before="100" w:beforeAutospacing="1" w:after="100" w:afterAutospacing="1" w:line="240" w:lineRule="auto"/>
         <w:rPr>
@@ -3293,14 +2676,14 @@
           <w:sz w:val="24"/>
           <w:szCs w:val="24"/>
         </w:rPr>
-        <w:t>After deployment, Terraform will output:</w:t>
+        <w:t>After deployment:</w:t>
       </w:r>
     </w:p>
     <w:p>
       <w:pPr>
         <w:numPr>
           <w:ilvl w:val="0"/>
-          <w:numId w:val="1"/>
+          <w:numId w:val="4"/>
         </w:numPr>
         <w:tabs>
           <w:tab w:val="clear" w:pos="720"/>
@@ -3334,7 +2717,7 @@
           <w:sz w:val="20"/>
           <w:szCs w:val="20"/>
         </w:rPr>
-        <w:t>vm_floating_ip = "X.X.X.X"</w:t>
+        <w:t>vm_floating_ip = "192.168.1.X"</w:t>
       </w:r>
     </w:p>
     <w:p>
@@ -3357,7 +2740,6 @@
           <w:sz w:val="36"/>
           <w:szCs w:val="36"/>
         </w:rPr>
-        <w:lastRenderedPageBreak/>
         <w:t>Notes</w:t>
       </w:r>
     </w:p>
@@ -3365,7 +2747,7 @@
       <w:pPr>
         <w:numPr>
           <w:ilvl w:val="0"/>
-          <w:numId w:val="2"/>
+          <w:numId w:val="5"/>
         </w:numPr>
         <w:spacing w:before="100" w:beforeAutospacing="1" w:after="100" w:afterAutospacing="1" w:line="240" w:lineRule="auto"/>
         <w:rPr>
@@ -3380,7 +2762,7 @@
           <w:sz w:val="24"/>
           <w:szCs w:val="24"/>
         </w:rPr>
-        <w:t xml:space="preserve">Make sure </w:t>
+        <w:t xml:space="preserve">Ensure the </w:t>
       </w:r>
       <w:r>
         <w:rPr>
@@ -3396,14 +2778,14 @@
           <w:sz w:val="24"/>
           <w:szCs w:val="24"/>
         </w:rPr>
-        <w:t xml:space="preserve"> points to a valid SSH key.</w:t>
+        <w:t xml:space="preserve"> exists and contains a valid SSH key.</w:t>
       </w:r>
     </w:p>
     <w:p>
       <w:pPr>
         <w:numPr>
           <w:ilvl w:val="0"/>
-          <w:numId w:val="2"/>
+          <w:numId w:val="5"/>
         </w:numPr>
         <w:spacing w:before="100" w:beforeAutospacing="1" w:after="100" w:afterAutospacing="1" w:line="240" w:lineRule="auto"/>
         <w:rPr>
@@ -3418,14 +2800,14 @@
           <w:sz w:val="24"/>
           <w:szCs w:val="24"/>
         </w:rPr>
-        <w:t>Floating IP will be attached automatically to the VM.</w:t>
+        <w:t>Floating IP will be automatically assigned to the VM.</w:t>
       </w:r>
     </w:p>
     <w:p>
       <w:pPr>
         <w:numPr>
           <w:ilvl w:val="0"/>
-          <w:numId w:val="2"/>
+          <w:numId w:val="5"/>
         </w:numPr>
         <w:spacing w:before="100" w:beforeAutospacing="1" w:after="100" w:afterAutospacing="1" w:line="240" w:lineRule="auto"/>
         <w:rPr>
@@ -3440,14 +2822,14 @@
           <w:sz w:val="24"/>
           <w:szCs w:val="24"/>
         </w:rPr>
-        <w:t>To destroy the resources:</w:t>
+        <w:t>To tear down everything:</w:t>
       </w:r>
     </w:p>
     <w:p>
       <w:pPr>
         <w:numPr>
           <w:ilvl w:val="0"/>
-          <w:numId w:val="2"/>
+          <w:numId w:val="5"/>
         </w:numPr>
         <w:tabs>
           <w:tab w:val="clear" w:pos="720"/>
@@ -3484,6 +2866,7 @@
         <w:t>terraform destroy</w:t>
       </w:r>
     </w:p>
+    <w:p/>
     <w:sectPr>
       <w:pgSz w:w="12240" w:h="15840"/>
       <w:pgMar w:top="1440" w:right="1440" w:bottom="1440" w:left="1440" w:header="720" w:footer="720" w:gutter="0"/>
@@ -3497,6 +2880,119 @@
 <file path=word/numbering.xml><?xml version="1.0" encoding="utf-8"?>
 <w:numbering xmlns:wpc="http://schemas.microsoft.com/office/word/2010/wordprocessingCanvas" xmlns:cx="http://schemas.microsoft.com/office/drawing/2014/chartex" xmlns:cx1="http://schemas.microsoft.com/office/drawing/2015/9/8/chartex" xmlns:mc="http://schemas.openxmlformats.org/markup-compatibility/2006" xmlns:o="urn:schemas-microsoft-com:office:office" xmlns:r="http://schemas.openxmlformats.org/officeDocument/2006/relationships" xmlns:m="http://schemas.openxmlformats.org/officeDocument/2006/math" xmlns:v="urn:schemas-microsoft-com:vml" xmlns:wp14="http://schemas.microsoft.com/office/word/2010/wordprocessingDrawing" xmlns:wp="http://schemas.openxmlformats.org/drawingml/2006/wordprocessingDrawing" xmlns:w10="urn:schemas-microsoft-com:office:word" xmlns:w="http://schemas.openxmlformats.org/wordprocessingml/2006/main" xmlns:w14="http://schemas.microsoft.com/office/word/2010/wordml" xmlns:w15="http://schemas.microsoft.com/office/word/2012/wordml" xmlns:w16se="http://schemas.microsoft.com/office/word/2015/wordml/symex" xmlns:wpg="http://schemas.microsoft.com/office/word/2010/wordprocessingGroup" xmlns:wpi="http://schemas.microsoft.com/office/word/2010/wordprocessingInk" xmlns:wne="http://schemas.microsoft.com/office/word/2006/wordml" xmlns:wps="http://schemas.microsoft.com/office/word/2010/wordprocessingShape" mc:Ignorable="w14 w15 w16se wp14">
   <w:abstractNum w:abstractNumId="0" w15:restartNumberingAfterBreak="0">
+    <w:nsid w:val="089975AB"/>
+    <w:multiLevelType w:val="multilevel"/>
+    <w:tmpl w:val="C95A331E"/>
+    <w:lvl w:ilvl="0">
+      <w:start w:val="2"/>
+      <w:numFmt w:val="decimal"/>
+      <w:lvlText w:val="%1."/>
+      <w:lvlJc w:val="left"/>
+      <w:pPr>
+        <w:tabs>
+          <w:tab w:val="num" w:pos="720"/>
+        </w:tabs>
+        <w:ind w:left="720" w:hanging="360"/>
+      </w:pPr>
+    </w:lvl>
+    <w:lvl w:ilvl="1" w:tentative="1">
+      <w:start w:val="1"/>
+      <w:numFmt w:val="decimal"/>
+      <w:lvlText w:val="%2."/>
+      <w:lvlJc w:val="left"/>
+      <w:pPr>
+        <w:tabs>
+          <w:tab w:val="num" w:pos="1440"/>
+        </w:tabs>
+        <w:ind w:left="1440" w:hanging="360"/>
+      </w:pPr>
+    </w:lvl>
+    <w:lvl w:ilvl="2" w:tentative="1">
+      <w:start w:val="1"/>
+      <w:numFmt w:val="decimal"/>
+      <w:lvlText w:val="%3."/>
+      <w:lvlJc w:val="left"/>
+      <w:pPr>
+        <w:tabs>
+          <w:tab w:val="num" w:pos="2160"/>
+        </w:tabs>
+        <w:ind w:left="2160" w:hanging="360"/>
+      </w:pPr>
+    </w:lvl>
+    <w:lvl w:ilvl="3" w:tentative="1">
+      <w:start w:val="1"/>
+      <w:numFmt w:val="decimal"/>
+      <w:lvlText w:val="%4."/>
+      <w:lvlJc w:val="left"/>
+      <w:pPr>
+        <w:tabs>
+          <w:tab w:val="num" w:pos="2880"/>
+        </w:tabs>
+        <w:ind w:left="2880" w:hanging="360"/>
+      </w:pPr>
+    </w:lvl>
+    <w:lvl w:ilvl="4" w:tentative="1">
+      <w:start w:val="1"/>
+      <w:numFmt w:val="decimal"/>
+      <w:lvlText w:val="%5."/>
+      <w:lvlJc w:val="left"/>
+      <w:pPr>
+        <w:tabs>
+          <w:tab w:val="num" w:pos="3600"/>
+        </w:tabs>
+        <w:ind w:left="3600" w:hanging="360"/>
+      </w:pPr>
+    </w:lvl>
+    <w:lvl w:ilvl="5" w:tentative="1">
+      <w:start w:val="1"/>
+      <w:numFmt w:val="decimal"/>
+      <w:lvlText w:val="%6."/>
+      <w:lvlJc w:val="left"/>
+      <w:pPr>
+        <w:tabs>
+          <w:tab w:val="num" w:pos="4320"/>
+        </w:tabs>
+        <w:ind w:left="4320" w:hanging="360"/>
+      </w:pPr>
+    </w:lvl>
+    <w:lvl w:ilvl="6" w:tentative="1">
+      <w:start w:val="1"/>
+      <w:numFmt w:val="decimal"/>
+      <w:lvlText w:val="%7."/>
+      <w:lvlJc w:val="left"/>
+      <w:pPr>
+        <w:tabs>
+          <w:tab w:val="num" w:pos="5040"/>
+        </w:tabs>
+        <w:ind w:left="5040" w:hanging="360"/>
+      </w:pPr>
+    </w:lvl>
+    <w:lvl w:ilvl="7" w:tentative="1">
+      <w:start w:val="1"/>
+      <w:numFmt w:val="decimal"/>
+      <w:lvlText w:val="%8."/>
+      <w:lvlJc w:val="left"/>
+      <w:pPr>
+        <w:tabs>
+          <w:tab w:val="num" w:pos="5760"/>
+        </w:tabs>
+        <w:ind w:left="5760" w:hanging="360"/>
+      </w:pPr>
+    </w:lvl>
+    <w:lvl w:ilvl="8" w:tentative="1">
+      <w:start w:val="1"/>
+      <w:numFmt w:val="decimal"/>
+      <w:lvlText w:val="%9."/>
+      <w:lvlJc w:val="left"/>
+      <w:pPr>
+        <w:tabs>
+          <w:tab w:val="num" w:pos="6480"/>
+        </w:tabs>
+        <w:ind w:left="6480" w:hanging="360"/>
+      </w:pPr>
+    </w:lvl>
+  </w:abstractNum>
+  <w:abstractNum w:abstractNumId="1" w15:restartNumberingAfterBreak="0">
     <w:nsid w:val="27011DA5"/>
     <w:multiLevelType w:val="multilevel"/>
     <w:tmpl w:val="D5ACE8E4"/>
@@ -3645,7 +3141,305 @@
       </w:rPr>
     </w:lvl>
   </w:abstractNum>
-  <w:abstractNum w:abstractNumId="1" w15:restartNumberingAfterBreak="0">
+  <w:abstractNum w:abstractNumId="2" w15:restartNumberingAfterBreak="0">
+    <w:nsid w:val="29AC67BC"/>
+    <w:multiLevelType w:val="multilevel"/>
+    <w:tmpl w:val="BC9C57D6"/>
+    <w:lvl w:ilvl="0">
+      <w:start w:val="1"/>
+      <w:numFmt w:val="bullet"/>
+      <w:lvlText w:val=""/>
+      <w:lvlJc w:val="left"/>
+      <w:pPr>
+        <w:tabs>
+          <w:tab w:val="num" w:pos="720"/>
+        </w:tabs>
+        <w:ind w:left="720" w:hanging="360"/>
+      </w:pPr>
+      <w:rPr>
+        <w:rFonts w:ascii="Symbol" w:hAnsi="Symbol" w:hint="default"/>
+        <w:sz w:val="20"/>
+      </w:rPr>
+    </w:lvl>
+    <w:lvl w:ilvl="1" w:tentative="1">
+      <w:start w:val="1"/>
+      <w:numFmt w:val="bullet"/>
+      <w:lvlText w:val="o"/>
+      <w:lvlJc w:val="left"/>
+      <w:pPr>
+        <w:tabs>
+          <w:tab w:val="num" w:pos="1440"/>
+        </w:tabs>
+        <w:ind w:left="1440" w:hanging="360"/>
+      </w:pPr>
+      <w:rPr>
+        <w:rFonts w:ascii="Courier New" w:hAnsi="Courier New" w:hint="default"/>
+        <w:sz w:val="20"/>
+      </w:rPr>
+    </w:lvl>
+    <w:lvl w:ilvl="2" w:tentative="1">
+      <w:start w:val="1"/>
+      <w:numFmt w:val="bullet"/>
+      <w:lvlText w:val=""/>
+      <w:lvlJc w:val="left"/>
+      <w:pPr>
+        <w:tabs>
+          <w:tab w:val="num" w:pos="2160"/>
+        </w:tabs>
+        <w:ind w:left="2160" w:hanging="360"/>
+      </w:pPr>
+      <w:rPr>
+        <w:rFonts w:ascii="Wingdings" w:hAnsi="Wingdings" w:hint="default"/>
+        <w:sz w:val="20"/>
+      </w:rPr>
+    </w:lvl>
+    <w:lvl w:ilvl="3" w:tentative="1">
+      <w:start w:val="1"/>
+      <w:numFmt w:val="bullet"/>
+      <w:lvlText w:val=""/>
+      <w:lvlJc w:val="left"/>
+      <w:pPr>
+        <w:tabs>
+          <w:tab w:val="num" w:pos="2880"/>
+        </w:tabs>
+        <w:ind w:left="2880" w:hanging="360"/>
+      </w:pPr>
+      <w:rPr>
+        <w:rFonts w:ascii="Wingdings" w:hAnsi="Wingdings" w:hint="default"/>
+        <w:sz w:val="20"/>
+      </w:rPr>
+    </w:lvl>
+    <w:lvl w:ilvl="4" w:tentative="1">
+      <w:start w:val="1"/>
+      <w:numFmt w:val="bullet"/>
+      <w:lvlText w:val=""/>
+      <w:lvlJc w:val="left"/>
+      <w:pPr>
+        <w:tabs>
+          <w:tab w:val="num" w:pos="3600"/>
+        </w:tabs>
+        <w:ind w:left="3600" w:hanging="360"/>
+      </w:pPr>
+      <w:rPr>
+        <w:rFonts w:ascii="Wingdings" w:hAnsi="Wingdings" w:hint="default"/>
+        <w:sz w:val="20"/>
+      </w:rPr>
+    </w:lvl>
+    <w:lvl w:ilvl="5" w:tentative="1">
+      <w:start w:val="1"/>
+      <w:numFmt w:val="bullet"/>
+      <w:lvlText w:val=""/>
+      <w:lvlJc w:val="left"/>
+      <w:pPr>
+        <w:tabs>
+          <w:tab w:val="num" w:pos="4320"/>
+        </w:tabs>
+        <w:ind w:left="4320" w:hanging="360"/>
+      </w:pPr>
+      <w:rPr>
+        <w:rFonts w:ascii="Wingdings" w:hAnsi="Wingdings" w:hint="default"/>
+        <w:sz w:val="20"/>
+      </w:rPr>
+    </w:lvl>
+    <w:lvl w:ilvl="6" w:tentative="1">
+      <w:start w:val="1"/>
+      <w:numFmt w:val="bullet"/>
+      <w:lvlText w:val=""/>
+      <w:lvlJc w:val="left"/>
+      <w:pPr>
+        <w:tabs>
+          <w:tab w:val="num" w:pos="5040"/>
+        </w:tabs>
+        <w:ind w:left="5040" w:hanging="360"/>
+      </w:pPr>
+      <w:rPr>
+        <w:rFonts w:ascii="Wingdings" w:hAnsi="Wingdings" w:hint="default"/>
+        <w:sz w:val="20"/>
+      </w:rPr>
+    </w:lvl>
+    <w:lvl w:ilvl="7" w:tentative="1">
+      <w:start w:val="1"/>
+      <w:numFmt w:val="bullet"/>
+      <w:lvlText w:val=""/>
+      <w:lvlJc w:val="left"/>
+      <w:pPr>
+        <w:tabs>
+          <w:tab w:val="num" w:pos="5760"/>
+        </w:tabs>
+        <w:ind w:left="5760" w:hanging="360"/>
+      </w:pPr>
+      <w:rPr>
+        <w:rFonts w:ascii="Wingdings" w:hAnsi="Wingdings" w:hint="default"/>
+        <w:sz w:val="20"/>
+      </w:rPr>
+    </w:lvl>
+    <w:lvl w:ilvl="8" w:tentative="1">
+      <w:start w:val="1"/>
+      <w:numFmt w:val="bullet"/>
+      <w:lvlText w:val=""/>
+      <w:lvlJc w:val="left"/>
+      <w:pPr>
+        <w:tabs>
+          <w:tab w:val="num" w:pos="6480"/>
+        </w:tabs>
+        <w:ind w:left="6480" w:hanging="360"/>
+      </w:pPr>
+      <w:rPr>
+        <w:rFonts w:ascii="Wingdings" w:hAnsi="Wingdings" w:hint="default"/>
+        <w:sz w:val="20"/>
+      </w:rPr>
+    </w:lvl>
+  </w:abstractNum>
+  <w:abstractNum w:abstractNumId="3" w15:restartNumberingAfterBreak="0">
+    <w:nsid w:val="3A8537E4"/>
+    <w:multiLevelType w:val="multilevel"/>
+    <w:tmpl w:val="B86EE370"/>
+    <w:lvl w:ilvl="0">
+      <w:start w:val="1"/>
+      <w:numFmt w:val="bullet"/>
+      <w:lvlText w:val=""/>
+      <w:lvlJc w:val="left"/>
+      <w:pPr>
+        <w:tabs>
+          <w:tab w:val="num" w:pos="720"/>
+        </w:tabs>
+        <w:ind w:left="720" w:hanging="360"/>
+      </w:pPr>
+      <w:rPr>
+        <w:rFonts w:ascii="Symbol" w:hAnsi="Symbol" w:hint="default"/>
+        <w:sz w:val="20"/>
+      </w:rPr>
+    </w:lvl>
+    <w:lvl w:ilvl="1" w:tentative="1">
+      <w:start w:val="1"/>
+      <w:numFmt w:val="bullet"/>
+      <w:lvlText w:val="o"/>
+      <w:lvlJc w:val="left"/>
+      <w:pPr>
+        <w:tabs>
+          <w:tab w:val="num" w:pos="1440"/>
+        </w:tabs>
+        <w:ind w:left="1440" w:hanging="360"/>
+      </w:pPr>
+      <w:rPr>
+        <w:rFonts w:ascii="Courier New" w:hAnsi="Courier New" w:hint="default"/>
+        <w:sz w:val="20"/>
+      </w:rPr>
+    </w:lvl>
+    <w:lvl w:ilvl="2" w:tentative="1">
+      <w:start w:val="1"/>
+      <w:numFmt w:val="bullet"/>
+      <w:lvlText w:val=""/>
+      <w:lvlJc w:val="left"/>
+      <w:pPr>
+        <w:tabs>
+          <w:tab w:val="num" w:pos="2160"/>
+        </w:tabs>
+        <w:ind w:left="2160" w:hanging="360"/>
+      </w:pPr>
+      <w:rPr>
+        <w:rFonts w:ascii="Wingdings" w:hAnsi="Wingdings" w:hint="default"/>
+        <w:sz w:val="20"/>
+      </w:rPr>
+    </w:lvl>
+    <w:lvl w:ilvl="3" w:tentative="1">
+      <w:start w:val="1"/>
+      <w:numFmt w:val="bullet"/>
+      <w:lvlText w:val=""/>
+      <w:lvlJc w:val="left"/>
+      <w:pPr>
+        <w:tabs>
+          <w:tab w:val="num" w:pos="2880"/>
+        </w:tabs>
+        <w:ind w:left="2880" w:hanging="360"/>
+      </w:pPr>
+      <w:rPr>
+        <w:rFonts w:ascii="Wingdings" w:hAnsi="Wingdings" w:hint="default"/>
+        <w:sz w:val="20"/>
+      </w:rPr>
+    </w:lvl>
+    <w:lvl w:ilvl="4" w:tentative="1">
+      <w:start w:val="1"/>
+      <w:numFmt w:val="bullet"/>
+      <w:lvlText w:val=""/>
+      <w:lvlJc w:val="left"/>
+      <w:pPr>
+        <w:tabs>
+          <w:tab w:val="num" w:pos="3600"/>
+        </w:tabs>
+        <w:ind w:left="3600" w:hanging="360"/>
+      </w:pPr>
+      <w:rPr>
+        <w:rFonts w:ascii="Wingdings" w:hAnsi="Wingdings" w:hint="default"/>
+        <w:sz w:val="20"/>
+      </w:rPr>
+    </w:lvl>
+    <w:lvl w:ilvl="5" w:tentative="1">
+      <w:start w:val="1"/>
+      <w:numFmt w:val="bullet"/>
+      <w:lvlText w:val=""/>
+      <w:lvlJc w:val="left"/>
+      <w:pPr>
+        <w:tabs>
+          <w:tab w:val="num" w:pos="4320"/>
+        </w:tabs>
+        <w:ind w:left="4320" w:hanging="360"/>
+      </w:pPr>
+      <w:rPr>
+        <w:rFonts w:ascii="Wingdings" w:hAnsi="Wingdings" w:hint="default"/>
+        <w:sz w:val="20"/>
+      </w:rPr>
+    </w:lvl>
+    <w:lvl w:ilvl="6" w:tentative="1">
+      <w:start w:val="1"/>
+      <w:numFmt w:val="bullet"/>
+      <w:lvlText w:val=""/>
+      <w:lvlJc w:val="left"/>
+      <w:pPr>
+        <w:tabs>
+          <w:tab w:val="num" w:pos="5040"/>
+        </w:tabs>
+        <w:ind w:left="5040" w:hanging="360"/>
+      </w:pPr>
+      <w:rPr>
+        <w:rFonts w:ascii="Wingdings" w:hAnsi="Wingdings" w:hint="default"/>
+        <w:sz w:val="20"/>
+      </w:rPr>
+    </w:lvl>
+    <w:lvl w:ilvl="7" w:tentative="1">
+      <w:start w:val="1"/>
+      <w:numFmt w:val="bullet"/>
+      <w:lvlText w:val=""/>
+      <w:lvlJc w:val="left"/>
+      <w:pPr>
+        <w:tabs>
+          <w:tab w:val="num" w:pos="5760"/>
+        </w:tabs>
+        <w:ind w:left="5760" w:hanging="360"/>
+      </w:pPr>
+      <w:rPr>
+        <w:rFonts w:ascii="Wingdings" w:hAnsi="Wingdings" w:hint="default"/>
+        <w:sz w:val="20"/>
+      </w:rPr>
+    </w:lvl>
+    <w:lvl w:ilvl="8" w:tentative="1">
+      <w:start w:val="1"/>
+      <w:numFmt w:val="bullet"/>
+      <w:lvlText w:val=""/>
+      <w:lvlJc w:val="left"/>
+      <w:pPr>
+        <w:tabs>
+          <w:tab w:val="num" w:pos="6480"/>
+        </w:tabs>
+        <w:ind w:left="6480" w:hanging="360"/>
+      </w:pPr>
+      <w:rPr>
+        <w:rFonts w:ascii="Wingdings" w:hAnsi="Wingdings" w:hint="default"/>
+        <w:sz w:val="20"/>
+      </w:rPr>
+    </w:lvl>
+  </w:abstractNum>
+  <w:abstractNum w:abstractNumId="4" w15:restartNumberingAfterBreak="0">
     <w:nsid w:val="42F57959"/>
     <w:multiLevelType w:val="multilevel"/>
     <w:tmpl w:val="3858F018"/>
@@ -3759,10 +3553,19 @@
     </w:lvl>
   </w:abstractNum>
   <w:num w:numId="1">
+    <w:abstractNumId w:val="4"/>
+  </w:num>
+  <w:num w:numId="2">
     <w:abstractNumId w:val="1"/>
   </w:num>
-  <w:num w:numId="2">
+  <w:num w:numId="3">
+    <w:abstractNumId w:val="2"/>
+  </w:num>
+  <w:num w:numId="4">
     <w:abstractNumId w:val="0"/>
+  </w:num>
+  <w:num w:numId="5">
+    <w:abstractNumId w:val="3"/>
   </w:num>
 </w:numbering>
 </file>
@@ -4298,6 +4101,17 @@
       <w:szCs w:val="20"/>
     </w:rPr>
   </w:style>
+  <w:style w:type="character" w:styleId="Strong">
+    <w:name w:val="Strong"/>
+    <w:basedOn w:val="DefaultParagraphFont"/>
+    <w:uiPriority w:val="22"/>
+    <w:qFormat/>
+    <w:rsid w:val="00C52C16"/>
+    <w:rPr>
+      <w:b/>
+      <w:bCs/>
+    </w:rPr>
+  </w:style>
 </w:styles>
 </file>
 
